--- a/documentatie/SDD/OOAD Parola - SDD.docx
+++ b/documentatie/SDD/OOAD Parola - SDD.docx
@@ -16,1335 +16,1681 @@
       </w:r>
     </w:p>
     <w:p>
-      <w:r>
-        <w:t>Author: Uwe van Heesch</w:t>
-      </w:r>
-    </w:p>
-    <w:p>
-      <w:r>
-        <w:t>Version: 2</w:t>
-      </w:r>
-      <w:r>
-        <w:t xml:space="preserve"> (2</w:t>
-      </w:r>
-      <w:r>
-        <w:t>3</w:t>
-      </w:r>
-      <w:r>
-        <w:t>/09/16)</w:t>
-      </w:r>
-      <w:r>
+      <w:pPr>
+        <w:rPr>
+          <w:lang w:val="nl-NL"/>
+        </w:rPr>
+      </w:pPr>
+      <w:r>
+        <w:rPr>
+          <w:lang w:val="nl-NL"/>
+        </w:rPr>
+        <w:t xml:space="preserve">Author: </w:t>
+      </w:r>
+      <w:r>
+        <w:rPr>
+          <w:lang w:val="nl-NL"/>
+        </w:rPr>
+        <w:t>Lodewijk Klassen &amp; J</w:t>
+      </w:r>
+      <w:r>
+        <w:rPr>
+          <w:lang w:val="nl-NL"/>
+        </w:rPr>
+        <w:t>ob Nieling</w:t>
+      </w:r>
+    </w:p>
+    <w:p>
+      <w:pPr>
+        <w:rPr>
+          <w:lang w:val="nl-NL"/>
+        </w:rPr>
+      </w:pPr>
+      <w:r>
+        <w:rPr>
+          <w:lang w:val="nl-NL"/>
+        </w:rPr>
+        <w:t xml:space="preserve">Version: </w:t>
+      </w:r>
+      <w:r>
+        <w:rPr>
+          <w:lang w:val="nl-NL"/>
+        </w:rPr>
+        <w:t>1</w:t>
+      </w:r>
+      <w:r>
+        <w:rPr>
+          <w:lang w:val="nl-NL"/>
+        </w:rPr>
+        <w:t xml:space="preserve"> </w:t>
+      </w:r>
+      <w:r>
+        <w:rPr>
+          <w:lang w:val="nl-NL"/>
+        </w:rPr>
+        <w:t>(20-03-2024</w:t>
+      </w:r>
+      <w:r>
+        <w:rPr>
+          <w:lang w:val="nl-NL"/>
+        </w:rPr>
+        <w:t>)</w:t>
+      </w:r>
+      <w:r>
+        <w:rPr>
+          <w:lang w:val="nl-NL"/>
+        </w:rPr>
         <w:br/>
       </w:r>
     </w:p>
-    <w:p>
-      <w:pPr>
-        <w:pStyle w:val="Inhopg1"/>
-        <w:tabs>
-          <w:tab w:val="left" w:pos="373"/>
-          <w:tab w:val="right" w:leader="dot" w:pos="8290"/>
-        </w:tabs>
-        <w:rPr>
-          <w:noProof/>
-          <w:lang w:eastAsia="ja-JP"/>
-        </w:rPr>
-      </w:pPr>
-      <w:r>
-        <w:fldChar w:fldCharType="begin"/>
-      </w:r>
-      <w:r>
-        <w:instrText xml:space="preserve"> TOC \o "1-3" </w:instrText>
-      </w:r>
-      <w:r>
-        <w:fldChar w:fldCharType="separate"/>
-      </w:r>
-      <w:r>
-        <w:rPr>
-          <w:noProof/>
-        </w:rPr>
-        <w:t>1</w:t>
-      </w:r>
-      <w:r>
-        <w:rPr>
-          <w:noProof/>
-          <w:lang w:eastAsia="ja-JP"/>
-        </w:rPr>
-        <w:tab/>
-      </w:r>
-      <w:r>
-        <w:rPr>
-          <w:noProof/>
-        </w:rPr>
+    <w:sdt>
+      <w:sdtPr>
+        <w:id w:val="-840537454"/>
+        <w:docPartObj>
+          <w:docPartGallery w:val="Table of Contents"/>
+          <w:docPartUnique/>
+        </w:docPartObj>
+      </w:sdtPr>
+      <w:sdtEndPr>
+        <w:rPr>
+          <w:rFonts w:asciiTheme="minorHAnsi" w:eastAsiaTheme="minorEastAsia" w:hAnsiTheme="minorHAnsi" w:cstheme="minorBidi"/>
+          <w:b/>
+          <w:bCs/>
+          <w:color w:val="auto"/>
+          <w:sz w:val="24"/>
+          <w:szCs w:val="24"/>
+          <w:lang w:val="en-US" w:eastAsia="en-US"/>
+        </w:rPr>
+      </w:sdtEndPr>
+      <w:sdtContent>
+        <w:p>
+          <w:pPr>
+            <w:pStyle w:val="Kopvaninhoudsopgave"/>
+          </w:pPr>
+          <w:r>
+            <w:t>Inhoud</w:t>
+          </w:r>
+        </w:p>
+        <w:p>
+          <w:pPr>
+            <w:pStyle w:val="Inhopg1"/>
+            <w:tabs>
+              <w:tab w:val="left" w:pos="480"/>
+              <w:tab w:val="right" w:leader="dot" w:pos="8290"/>
+            </w:tabs>
+            <w:rPr>
+              <w:noProof/>
+              <w:kern w:val="2"/>
+              <w:lang w:val="nl-NL" w:eastAsia="nl-NL"/>
+              <w14:ligatures w14:val="standardContextual"/>
+            </w:rPr>
+          </w:pPr>
+          <w:r>
+            <w:fldChar w:fldCharType="begin"/>
+          </w:r>
+          <w:r>
+            <w:instrText xml:space="preserve"> TOC \o "1-3" \h \z \u </w:instrText>
+          </w:r>
+          <w:r>
+            <w:fldChar w:fldCharType="separate"/>
+          </w:r>
+          <w:hyperlink w:anchor="_Toc161831578" w:history="1">
+            <w:r>
+              <w:rPr>
+                <w:rStyle w:val="Hyperlink"/>
+                <w:noProof/>
+              </w:rPr>
+              <w:t>1</w:t>
+            </w:r>
+            <w:r>
+              <w:rPr>
+                <w:noProof/>
+                <w:kern w:val="2"/>
+                <w:lang w:val="nl-NL" w:eastAsia="nl-NL"/>
+                <w14:ligatures w14:val="standardContextual"/>
+              </w:rPr>
+              <w:tab/>
+            </w:r>
+            <w:r>
+              <w:rPr>
+                <w:rStyle w:val="Hyperlink"/>
+                <w:noProof/>
+              </w:rPr>
+              <w:t>Introduction</w:t>
+            </w:r>
+            <w:r>
+              <w:rPr>
+                <w:noProof/>
+                <w:webHidden/>
+              </w:rPr>
+              <w:tab/>
+            </w:r>
+            <w:r>
+              <w:rPr>
+                <w:noProof/>
+                <w:webHidden/>
+              </w:rPr>
+              <w:fldChar w:fldCharType="begin"/>
+            </w:r>
+            <w:r>
+              <w:rPr>
+                <w:noProof/>
+                <w:webHidden/>
+              </w:rPr>
+              <w:instrText xml:space="preserve"> PAGEREF _Toc161831578 \h </w:instrText>
+            </w:r>
+            <w:r>
+              <w:rPr>
+                <w:noProof/>
+                <w:webHidden/>
+              </w:rPr>
+            </w:r>
+            <w:r>
+              <w:rPr>
+                <w:noProof/>
+                <w:webHidden/>
+              </w:rPr>
+              <w:fldChar w:fldCharType="separate"/>
+            </w:r>
+            <w:r>
+              <w:rPr>
+                <w:noProof/>
+                <w:webHidden/>
+              </w:rPr>
+              <w:t>1</w:t>
+            </w:r>
+            <w:r>
+              <w:rPr>
+                <w:noProof/>
+                <w:webHidden/>
+              </w:rPr>
+              <w:fldChar w:fldCharType="end"/>
+            </w:r>
+          </w:hyperlink>
+        </w:p>
+        <w:p>
+          <w:pPr>
+            <w:pStyle w:val="Inhopg2"/>
+            <w:tabs>
+              <w:tab w:val="left" w:pos="960"/>
+              <w:tab w:val="right" w:leader="dot" w:pos="8290"/>
+            </w:tabs>
+            <w:rPr>
+              <w:noProof/>
+              <w:kern w:val="2"/>
+              <w:lang w:val="nl-NL" w:eastAsia="nl-NL"/>
+              <w14:ligatures w14:val="standardContextual"/>
+            </w:rPr>
+          </w:pPr>
+          <w:hyperlink w:anchor="_Toc161831579" w:history="1">
+            <w:r>
+              <w:rPr>
+                <w:rStyle w:val="Hyperlink"/>
+                <w:noProof/>
+              </w:rPr>
+              <w:t>1.1</w:t>
+            </w:r>
+            <w:r>
+              <w:rPr>
+                <w:noProof/>
+                <w:kern w:val="2"/>
+                <w:lang w:val="nl-NL" w:eastAsia="nl-NL"/>
+                <w14:ligatures w14:val="standardContextual"/>
+              </w:rPr>
+              <w:tab/>
+            </w:r>
+            <w:r>
+              <w:rPr>
+                <w:rStyle w:val="Hyperlink"/>
+                <w:noProof/>
+              </w:rPr>
+              <w:t>Algemene Beschrijving</w:t>
+            </w:r>
+            <w:r>
+              <w:rPr>
+                <w:noProof/>
+                <w:webHidden/>
+              </w:rPr>
+              <w:tab/>
+            </w:r>
+            <w:r>
+              <w:rPr>
+                <w:noProof/>
+                <w:webHidden/>
+              </w:rPr>
+              <w:fldChar w:fldCharType="begin"/>
+            </w:r>
+            <w:r>
+              <w:rPr>
+                <w:noProof/>
+                <w:webHidden/>
+              </w:rPr>
+              <w:instrText xml:space="preserve"> PAGEREF _Toc161831579 \h </w:instrText>
+            </w:r>
+            <w:r>
+              <w:rPr>
+                <w:noProof/>
+                <w:webHidden/>
+              </w:rPr>
+            </w:r>
+            <w:r>
+              <w:rPr>
+                <w:noProof/>
+                <w:webHidden/>
+              </w:rPr>
+              <w:fldChar w:fldCharType="separate"/>
+            </w:r>
+            <w:r>
+              <w:rPr>
+                <w:noProof/>
+                <w:webHidden/>
+              </w:rPr>
+              <w:t>1</w:t>
+            </w:r>
+            <w:r>
+              <w:rPr>
+                <w:noProof/>
+                <w:webHidden/>
+              </w:rPr>
+              <w:fldChar w:fldCharType="end"/>
+            </w:r>
+          </w:hyperlink>
+        </w:p>
+        <w:p>
+          <w:pPr>
+            <w:pStyle w:val="Inhopg2"/>
+            <w:tabs>
+              <w:tab w:val="left" w:pos="960"/>
+              <w:tab w:val="right" w:leader="dot" w:pos="8290"/>
+            </w:tabs>
+            <w:rPr>
+              <w:noProof/>
+              <w:kern w:val="2"/>
+              <w:lang w:val="nl-NL" w:eastAsia="nl-NL"/>
+              <w14:ligatures w14:val="standardContextual"/>
+            </w:rPr>
+          </w:pPr>
+          <w:hyperlink w:anchor="_Toc161831580" w:history="1">
+            <w:r>
+              <w:rPr>
+                <w:rStyle w:val="Hyperlink"/>
+                <w:noProof/>
+              </w:rPr>
+              <w:t>1.2</w:t>
+            </w:r>
+            <w:r>
+              <w:rPr>
+                <w:noProof/>
+                <w:kern w:val="2"/>
+                <w:lang w:val="nl-NL" w:eastAsia="nl-NL"/>
+                <w14:ligatures w14:val="standardContextual"/>
+              </w:rPr>
+              <w:tab/>
+            </w:r>
+            <w:r>
+              <w:rPr>
+                <w:rStyle w:val="Hyperlink"/>
+                <w:noProof/>
+              </w:rPr>
+              <w:t>Doel van dit document</w:t>
+            </w:r>
+            <w:r>
+              <w:rPr>
+                <w:noProof/>
+                <w:webHidden/>
+              </w:rPr>
+              <w:tab/>
+            </w:r>
+            <w:r>
+              <w:rPr>
+                <w:noProof/>
+                <w:webHidden/>
+              </w:rPr>
+              <w:fldChar w:fldCharType="begin"/>
+            </w:r>
+            <w:r>
+              <w:rPr>
+                <w:noProof/>
+                <w:webHidden/>
+              </w:rPr>
+              <w:instrText xml:space="preserve"> PAGEREF _Toc161831580 \h </w:instrText>
+            </w:r>
+            <w:r>
+              <w:rPr>
+                <w:noProof/>
+                <w:webHidden/>
+              </w:rPr>
+            </w:r>
+            <w:r>
+              <w:rPr>
+                <w:noProof/>
+                <w:webHidden/>
+              </w:rPr>
+              <w:fldChar w:fldCharType="separate"/>
+            </w:r>
+            <w:r>
+              <w:rPr>
+                <w:noProof/>
+                <w:webHidden/>
+              </w:rPr>
+              <w:t>1</w:t>
+            </w:r>
+            <w:r>
+              <w:rPr>
+                <w:noProof/>
+                <w:webHidden/>
+              </w:rPr>
+              <w:fldChar w:fldCharType="end"/>
+            </w:r>
+          </w:hyperlink>
+        </w:p>
+        <w:p>
+          <w:pPr>
+            <w:pStyle w:val="Inhopg2"/>
+            <w:tabs>
+              <w:tab w:val="left" w:pos="960"/>
+              <w:tab w:val="right" w:leader="dot" w:pos="8290"/>
+            </w:tabs>
+            <w:rPr>
+              <w:noProof/>
+              <w:kern w:val="2"/>
+              <w:lang w:val="nl-NL" w:eastAsia="nl-NL"/>
+              <w14:ligatures w14:val="standardContextual"/>
+            </w:rPr>
+          </w:pPr>
+          <w:hyperlink w:anchor="_Toc161831581" w:history="1">
+            <w:r>
+              <w:rPr>
+                <w:rStyle w:val="Hyperlink"/>
+                <w:noProof/>
+              </w:rPr>
+              <w:t>1.3</w:t>
+            </w:r>
+            <w:r>
+              <w:rPr>
+                <w:noProof/>
+                <w:kern w:val="2"/>
+                <w:lang w:val="nl-NL" w:eastAsia="nl-NL"/>
+                <w14:ligatures w14:val="standardContextual"/>
+              </w:rPr>
+              <w:tab/>
+            </w:r>
+            <w:r>
+              <w:rPr>
+                <w:rStyle w:val="Hyperlink"/>
+                <w:noProof/>
+              </w:rPr>
+              <w:t>Definitions, acronyms, and abbreviations</w:t>
+            </w:r>
+            <w:r>
+              <w:rPr>
+                <w:noProof/>
+                <w:webHidden/>
+              </w:rPr>
+              <w:tab/>
+            </w:r>
+            <w:r>
+              <w:rPr>
+                <w:noProof/>
+                <w:webHidden/>
+              </w:rPr>
+              <w:fldChar w:fldCharType="begin"/>
+            </w:r>
+            <w:r>
+              <w:rPr>
+                <w:noProof/>
+                <w:webHidden/>
+              </w:rPr>
+              <w:instrText xml:space="preserve"> PAGEREF _Toc161831581 \h </w:instrText>
+            </w:r>
+            <w:r>
+              <w:rPr>
+                <w:noProof/>
+                <w:webHidden/>
+              </w:rPr>
+            </w:r>
+            <w:r>
+              <w:rPr>
+                <w:noProof/>
+                <w:webHidden/>
+              </w:rPr>
+              <w:fldChar w:fldCharType="separate"/>
+            </w:r>
+            <w:r>
+              <w:rPr>
+                <w:noProof/>
+                <w:webHidden/>
+              </w:rPr>
+              <w:t>1</w:t>
+            </w:r>
+            <w:r>
+              <w:rPr>
+                <w:noProof/>
+                <w:webHidden/>
+              </w:rPr>
+              <w:fldChar w:fldCharType="end"/>
+            </w:r>
+          </w:hyperlink>
+        </w:p>
+        <w:p>
+          <w:pPr>
+            <w:pStyle w:val="Inhopg1"/>
+            <w:tabs>
+              <w:tab w:val="left" w:pos="480"/>
+              <w:tab w:val="right" w:leader="dot" w:pos="8290"/>
+            </w:tabs>
+            <w:rPr>
+              <w:noProof/>
+              <w:kern w:val="2"/>
+              <w:lang w:val="nl-NL" w:eastAsia="nl-NL"/>
+              <w14:ligatures w14:val="standardContextual"/>
+            </w:rPr>
+          </w:pPr>
+          <w:hyperlink w:anchor="_Toc161831582" w:history="1">
+            <w:r>
+              <w:rPr>
+                <w:rStyle w:val="Hyperlink"/>
+                <w:noProof/>
+              </w:rPr>
+              <w:t>2</w:t>
+            </w:r>
+            <w:r>
+              <w:rPr>
+                <w:noProof/>
+                <w:kern w:val="2"/>
+                <w:lang w:val="nl-NL" w:eastAsia="nl-NL"/>
+                <w14:ligatures w14:val="standardContextual"/>
+              </w:rPr>
+              <w:tab/>
+            </w:r>
+            <w:r>
+              <w:rPr>
+                <w:rStyle w:val="Hyperlink"/>
+                <w:noProof/>
+              </w:rPr>
+              <w:t>Architectural Overview</w:t>
+            </w:r>
+            <w:r>
+              <w:rPr>
+                <w:noProof/>
+                <w:webHidden/>
+              </w:rPr>
+              <w:tab/>
+            </w:r>
+            <w:r>
+              <w:rPr>
+                <w:noProof/>
+                <w:webHidden/>
+              </w:rPr>
+              <w:fldChar w:fldCharType="begin"/>
+            </w:r>
+            <w:r>
+              <w:rPr>
+                <w:noProof/>
+                <w:webHidden/>
+              </w:rPr>
+              <w:instrText xml:space="preserve"> PAGEREF _Toc161831582 \h </w:instrText>
+            </w:r>
+            <w:r>
+              <w:rPr>
+                <w:noProof/>
+                <w:webHidden/>
+              </w:rPr>
+            </w:r>
+            <w:r>
+              <w:rPr>
+                <w:noProof/>
+                <w:webHidden/>
+              </w:rPr>
+              <w:fldChar w:fldCharType="separate"/>
+            </w:r>
+            <w:r>
+              <w:rPr>
+                <w:noProof/>
+                <w:webHidden/>
+              </w:rPr>
+              <w:t>1</w:t>
+            </w:r>
+            <w:r>
+              <w:rPr>
+                <w:noProof/>
+                <w:webHidden/>
+              </w:rPr>
+              <w:fldChar w:fldCharType="end"/>
+            </w:r>
+          </w:hyperlink>
+        </w:p>
+        <w:p>
+          <w:pPr>
+            <w:pStyle w:val="Inhopg1"/>
+            <w:tabs>
+              <w:tab w:val="left" w:pos="480"/>
+              <w:tab w:val="right" w:leader="dot" w:pos="8290"/>
+            </w:tabs>
+            <w:rPr>
+              <w:noProof/>
+              <w:kern w:val="2"/>
+              <w:lang w:val="nl-NL" w:eastAsia="nl-NL"/>
+              <w14:ligatures w14:val="standardContextual"/>
+            </w:rPr>
+          </w:pPr>
+          <w:hyperlink w:anchor="_Toc161831583" w:history="1">
+            <w:r>
+              <w:rPr>
+                <w:rStyle w:val="Hyperlink"/>
+                <w:noProof/>
+                <w:lang w:val="nl-NL"/>
+              </w:rPr>
+              <w:t>3</w:t>
+            </w:r>
+            <w:r>
+              <w:rPr>
+                <w:noProof/>
+                <w:kern w:val="2"/>
+                <w:lang w:val="nl-NL" w:eastAsia="nl-NL"/>
+                <w14:ligatures w14:val="standardContextual"/>
+              </w:rPr>
+              <w:tab/>
+            </w:r>
+            <w:r>
+              <w:rPr>
+                <w:rStyle w:val="Hyperlink"/>
+                <w:noProof/>
+              </w:rPr>
+              <w:t>Detailed Design Description</w:t>
+            </w:r>
+            <w:r>
+              <w:rPr>
+                <w:noProof/>
+                <w:webHidden/>
+              </w:rPr>
+              <w:tab/>
+            </w:r>
+            <w:r>
+              <w:rPr>
+                <w:noProof/>
+                <w:webHidden/>
+              </w:rPr>
+              <w:fldChar w:fldCharType="begin"/>
+            </w:r>
+            <w:r>
+              <w:rPr>
+                <w:noProof/>
+                <w:webHidden/>
+              </w:rPr>
+              <w:instrText xml:space="preserve"> PAGEREF _Toc161831583 \h </w:instrText>
+            </w:r>
+            <w:r>
+              <w:rPr>
+                <w:noProof/>
+                <w:webHidden/>
+              </w:rPr>
+            </w:r>
+            <w:r>
+              <w:rPr>
+                <w:noProof/>
+                <w:webHidden/>
+              </w:rPr>
+              <w:fldChar w:fldCharType="separate"/>
+            </w:r>
+            <w:r>
+              <w:rPr>
+                <w:noProof/>
+                <w:webHidden/>
+              </w:rPr>
+              <w:t>1</w:t>
+            </w:r>
+            <w:r>
+              <w:rPr>
+                <w:noProof/>
+                <w:webHidden/>
+              </w:rPr>
+              <w:fldChar w:fldCharType="end"/>
+            </w:r>
+          </w:hyperlink>
+        </w:p>
+        <w:p>
+          <w:pPr>
+            <w:pStyle w:val="Inhopg2"/>
+            <w:tabs>
+              <w:tab w:val="left" w:pos="960"/>
+              <w:tab w:val="right" w:leader="dot" w:pos="8290"/>
+            </w:tabs>
+            <w:rPr>
+              <w:noProof/>
+              <w:kern w:val="2"/>
+              <w:lang w:val="nl-NL" w:eastAsia="nl-NL"/>
+              <w14:ligatures w14:val="standardContextual"/>
+            </w:rPr>
+          </w:pPr>
+          <w:hyperlink w:anchor="_Toc161831584" w:history="1">
+            <w:r>
+              <w:rPr>
+                <w:rStyle w:val="Hyperlink"/>
+                <w:noProof/>
+              </w:rPr>
+              <w:t>3.1</w:t>
+            </w:r>
+            <w:r>
+              <w:rPr>
+                <w:noProof/>
+                <w:kern w:val="2"/>
+                <w:lang w:val="nl-NL" w:eastAsia="nl-NL"/>
+                <w14:ligatures w14:val="standardContextual"/>
+              </w:rPr>
+              <w:tab/>
+            </w:r>
+            <w:r>
+              <w:rPr>
+                <w:rStyle w:val="Hyperlink"/>
+                <w:noProof/>
+              </w:rPr>
+              <w:t>Deployment Diagram</w:t>
+            </w:r>
+            <w:r>
+              <w:rPr>
+                <w:noProof/>
+                <w:webHidden/>
+              </w:rPr>
+              <w:tab/>
+            </w:r>
+            <w:r>
+              <w:rPr>
+                <w:noProof/>
+                <w:webHidden/>
+              </w:rPr>
+              <w:fldChar w:fldCharType="begin"/>
+            </w:r>
+            <w:r>
+              <w:rPr>
+                <w:noProof/>
+                <w:webHidden/>
+              </w:rPr>
+              <w:instrText xml:space="preserve"> PAGEREF _Toc161831584 \h </w:instrText>
+            </w:r>
+            <w:r>
+              <w:rPr>
+                <w:noProof/>
+                <w:webHidden/>
+              </w:rPr>
+            </w:r>
+            <w:r>
+              <w:rPr>
+                <w:noProof/>
+                <w:webHidden/>
+              </w:rPr>
+              <w:fldChar w:fldCharType="separate"/>
+            </w:r>
+            <w:r>
+              <w:rPr>
+                <w:noProof/>
+                <w:webHidden/>
+              </w:rPr>
+              <w:t>2</w:t>
+            </w:r>
+            <w:r>
+              <w:rPr>
+                <w:noProof/>
+                <w:webHidden/>
+              </w:rPr>
+              <w:fldChar w:fldCharType="end"/>
+            </w:r>
+          </w:hyperlink>
+        </w:p>
+        <w:p>
+          <w:pPr>
+            <w:pStyle w:val="Inhopg3"/>
+            <w:tabs>
+              <w:tab w:val="left" w:pos="1440"/>
+              <w:tab w:val="right" w:leader="dot" w:pos="8290"/>
+            </w:tabs>
+            <w:rPr>
+              <w:noProof/>
+              <w:kern w:val="2"/>
+              <w:lang w:val="nl-NL" w:eastAsia="nl-NL"/>
+              <w14:ligatures w14:val="standardContextual"/>
+            </w:rPr>
+          </w:pPr>
+          <w:hyperlink w:anchor="_Toc161831585" w:history="1">
+            <w:r>
+              <w:rPr>
+                <w:rStyle w:val="Hyperlink"/>
+                <w:noProof/>
+              </w:rPr>
+              <w:t>3.1.1</w:t>
+            </w:r>
+            <w:r>
+              <w:rPr>
+                <w:noProof/>
+                <w:kern w:val="2"/>
+                <w:lang w:val="nl-NL" w:eastAsia="nl-NL"/>
+                <w14:ligatures w14:val="standardContextual"/>
+              </w:rPr>
+              <w:tab/>
+            </w:r>
+            <w:r>
+              <w:rPr>
+                <w:rStyle w:val="Hyperlink"/>
+                <w:noProof/>
+              </w:rPr>
+              <w:t>Design Decisions related to deployment</w:t>
+            </w:r>
+            <w:r>
+              <w:rPr>
+                <w:noProof/>
+                <w:webHidden/>
+              </w:rPr>
+              <w:tab/>
+            </w:r>
+            <w:r>
+              <w:rPr>
+                <w:noProof/>
+                <w:webHidden/>
+              </w:rPr>
+              <w:fldChar w:fldCharType="begin"/>
+            </w:r>
+            <w:r>
+              <w:rPr>
+                <w:noProof/>
+                <w:webHidden/>
+              </w:rPr>
+              <w:instrText xml:space="preserve"> PAGEREF _Toc161831585 \h </w:instrText>
+            </w:r>
+            <w:r>
+              <w:rPr>
+                <w:noProof/>
+                <w:webHidden/>
+              </w:rPr>
+            </w:r>
+            <w:r>
+              <w:rPr>
+                <w:noProof/>
+                <w:webHidden/>
+              </w:rPr>
+              <w:fldChar w:fldCharType="separate"/>
+            </w:r>
+            <w:r>
+              <w:rPr>
+                <w:noProof/>
+                <w:webHidden/>
+              </w:rPr>
+              <w:t>2</w:t>
+            </w:r>
+            <w:r>
+              <w:rPr>
+                <w:noProof/>
+                <w:webHidden/>
+              </w:rPr>
+              <w:fldChar w:fldCharType="end"/>
+            </w:r>
+          </w:hyperlink>
+        </w:p>
+        <w:p>
+          <w:pPr>
+            <w:pStyle w:val="Inhopg2"/>
+            <w:tabs>
+              <w:tab w:val="left" w:pos="960"/>
+              <w:tab w:val="right" w:leader="dot" w:pos="8290"/>
+            </w:tabs>
+            <w:rPr>
+              <w:noProof/>
+              <w:kern w:val="2"/>
+              <w:lang w:val="nl-NL" w:eastAsia="nl-NL"/>
+              <w14:ligatures w14:val="standardContextual"/>
+            </w:rPr>
+          </w:pPr>
+          <w:hyperlink w:anchor="_Toc161831586" w:history="1">
+            <w:r>
+              <w:rPr>
+                <w:rStyle w:val="Hyperlink"/>
+                <w:noProof/>
+              </w:rPr>
+              <w:t>3.2</w:t>
+            </w:r>
+            <w:r>
+              <w:rPr>
+                <w:noProof/>
+                <w:kern w:val="2"/>
+                <w:lang w:val="nl-NL" w:eastAsia="nl-NL"/>
+                <w14:ligatures w14:val="standardContextual"/>
+              </w:rPr>
+              <w:tab/>
+            </w:r>
+            <w:r>
+              <w:rPr>
+                <w:rStyle w:val="Hyperlink"/>
+                <w:noProof/>
+              </w:rPr>
+              <w:t>Design Sub-System A</w:t>
+            </w:r>
+            <w:r>
+              <w:rPr>
+                <w:noProof/>
+                <w:webHidden/>
+              </w:rPr>
+              <w:tab/>
+            </w:r>
+            <w:r>
+              <w:rPr>
+                <w:noProof/>
+                <w:webHidden/>
+              </w:rPr>
+              <w:fldChar w:fldCharType="begin"/>
+            </w:r>
+            <w:r>
+              <w:rPr>
+                <w:noProof/>
+                <w:webHidden/>
+              </w:rPr>
+              <w:instrText xml:space="preserve"> PAGEREF _Toc161831586 \h </w:instrText>
+            </w:r>
+            <w:r>
+              <w:rPr>
+                <w:noProof/>
+                <w:webHidden/>
+              </w:rPr>
+            </w:r>
+            <w:r>
+              <w:rPr>
+                <w:noProof/>
+                <w:webHidden/>
+              </w:rPr>
+              <w:fldChar w:fldCharType="separate"/>
+            </w:r>
+            <w:r>
+              <w:rPr>
+                <w:noProof/>
+                <w:webHidden/>
+              </w:rPr>
+              <w:t>2</w:t>
+            </w:r>
+            <w:r>
+              <w:rPr>
+                <w:noProof/>
+                <w:webHidden/>
+              </w:rPr>
+              <w:fldChar w:fldCharType="end"/>
+            </w:r>
+          </w:hyperlink>
+        </w:p>
+        <w:p>
+          <w:pPr>
+            <w:pStyle w:val="Inhopg3"/>
+            <w:tabs>
+              <w:tab w:val="left" w:pos="1440"/>
+              <w:tab w:val="right" w:leader="dot" w:pos="8290"/>
+            </w:tabs>
+            <w:rPr>
+              <w:noProof/>
+              <w:kern w:val="2"/>
+              <w:lang w:val="nl-NL" w:eastAsia="nl-NL"/>
+              <w14:ligatures w14:val="standardContextual"/>
+            </w:rPr>
+          </w:pPr>
+          <w:hyperlink w:anchor="_Toc161831587" w:history="1">
+            <w:r>
+              <w:rPr>
+                <w:rStyle w:val="Hyperlink"/>
+                <w:noProof/>
+              </w:rPr>
+              <w:t>3.2.1</w:t>
+            </w:r>
+            <w:r>
+              <w:rPr>
+                <w:noProof/>
+                <w:kern w:val="2"/>
+                <w:lang w:val="nl-NL" w:eastAsia="nl-NL"/>
+                <w14:ligatures w14:val="standardContextual"/>
+              </w:rPr>
+              <w:tab/>
+            </w:r>
+            <w:r>
+              <w:rPr>
+                <w:rStyle w:val="Hyperlink"/>
+                <w:noProof/>
+              </w:rPr>
+              <w:t>Design Class Diagram</w:t>
+            </w:r>
+            <w:r>
+              <w:rPr>
+                <w:noProof/>
+                <w:webHidden/>
+              </w:rPr>
+              <w:tab/>
+            </w:r>
+            <w:r>
+              <w:rPr>
+                <w:noProof/>
+                <w:webHidden/>
+              </w:rPr>
+              <w:fldChar w:fldCharType="begin"/>
+            </w:r>
+            <w:r>
+              <w:rPr>
+                <w:noProof/>
+                <w:webHidden/>
+              </w:rPr>
+              <w:instrText xml:space="preserve"> PAGEREF _Toc161831587 \h </w:instrText>
+            </w:r>
+            <w:r>
+              <w:rPr>
+                <w:noProof/>
+                <w:webHidden/>
+              </w:rPr>
+            </w:r>
+            <w:r>
+              <w:rPr>
+                <w:noProof/>
+                <w:webHidden/>
+              </w:rPr>
+              <w:fldChar w:fldCharType="separate"/>
+            </w:r>
+            <w:r>
+              <w:rPr>
+                <w:noProof/>
+                <w:webHidden/>
+              </w:rPr>
+              <w:t>2</w:t>
+            </w:r>
+            <w:r>
+              <w:rPr>
+                <w:noProof/>
+                <w:webHidden/>
+              </w:rPr>
+              <w:fldChar w:fldCharType="end"/>
+            </w:r>
+          </w:hyperlink>
+        </w:p>
+        <w:p>
+          <w:pPr>
+            <w:pStyle w:val="Inhopg3"/>
+            <w:tabs>
+              <w:tab w:val="left" w:pos="1440"/>
+              <w:tab w:val="right" w:leader="dot" w:pos="8290"/>
+            </w:tabs>
+            <w:rPr>
+              <w:noProof/>
+              <w:kern w:val="2"/>
+              <w:lang w:val="nl-NL" w:eastAsia="nl-NL"/>
+              <w14:ligatures w14:val="standardContextual"/>
+            </w:rPr>
+          </w:pPr>
+          <w:hyperlink w:anchor="_Toc161831588" w:history="1">
+            <w:r>
+              <w:rPr>
+                <w:rStyle w:val="Hyperlink"/>
+                <w:noProof/>
+                <w:lang w:val="nl-NL"/>
+              </w:rPr>
+              <w:t>3.2.2</w:t>
+            </w:r>
+            <w:r>
+              <w:rPr>
+                <w:noProof/>
+                <w:kern w:val="2"/>
+                <w:lang w:val="nl-NL" w:eastAsia="nl-NL"/>
+                <w14:ligatures w14:val="standardContextual"/>
+              </w:rPr>
+              <w:tab/>
+            </w:r>
+            <w:r>
+              <w:rPr>
+                <w:rStyle w:val="Hyperlink"/>
+                <w:noProof/>
+              </w:rPr>
+              <w:t>Sequence Diagrams</w:t>
+            </w:r>
+            <w:r>
+              <w:rPr>
+                <w:noProof/>
+                <w:webHidden/>
+              </w:rPr>
+              <w:tab/>
+            </w:r>
+            <w:r>
+              <w:rPr>
+                <w:noProof/>
+                <w:webHidden/>
+              </w:rPr>
+              <w:fldChar w:fldCharType="begin"/>
+            </w:r>
+            <w:r>
+              <w:rPr>
+                <w:noProof/>
+                <w:webHidden/>
+              </w:rPr>
+              <w:instrText xml:space="preserve"> PAGEREF _Toc161831588 \h </w:instrText>
+            </w:r>
+            <w:r>
+              <w:rPr>
+                <w:noProof/>
+                <w:webHidden/>
+              </w:rPr>
+            </w:r>
+            <w:r>
+              <w:rPr>
+                <w:noProof/>
+                <w:webHidden/>
+              </w:rPr>
+              <w:fldChar w:fldCharType="separate"/>
+            </w:r>
+            <w:r>
+              <w:rPr>
+                <w:noProof/>
+                <w:webHidden/>
+              </w:rPr>
+              <w:t>2</w:t>
+            </w:r>
+            <w:r>
+              <w:rPr>
+                <w:noProof/>
+                <w:webHidden/>
+              </w:rPr>
+              <w:fldChar w:fldCharType="end"/>
+            </w:r>
+          </w:hyperlink>
+        </w:p>
+        <w:p>
+          <w:pPr>
+            <w:pStyle w:val="Inhopg3"/>
+            <w:tabs>
+              <w:tab w:val="left" w:pos="1440"/>
+              <w:tab w:val="right" w:leader="dot" w:pos="8290"/>
+            </w:tabs>
+            <w:rPr>
+              <w:noProof/>
+              <w:kern w:val="2"/>
+              <w:lang w:val="nl-NL" w:eastAsia="nl-NL"/>
+              <w14:ligatures w14:val="standardContextual"/>
+            </w:rPr>
+          </w:pPr>
+          <w:hyperlink w:anchor="_Toc161831589" w:history="1">
+            <w:r>
+              <w:rPr>
+                <w:rStyle w:val="Hyperlink"/>
+                <w:noProof/>
+              </w:rPr>
+              <w:t>3.2.3</w:t>
+            </w:r>
+            <w:r>
+              <w:rPr>
+                <w:noProof/>
+                <w:kern w:val="2"/>
+                <w:lang w:val="nl-NL" w:eastAsia="nl-NL"/>
+                <w14:ligatures w14:val="standardContextual"/>
+              </w:rPr>
+              <w:tab/>
+            </w:r>
+            <w:r>
+              <w:rPr>
+                <w:rStyle w:val="Hyperlink"/>
+                <w:noProof/>
+              </w:rPr>
+              <w:t>Activity and State Diagrams</w:t>
+            </w:r>
+            <w:r>
+              <w:rPr>
+                <w:noProof/>
+                <w:webHidden/>
+              </w:rPr>
+              <w:tab/>
+            </w:r>
+            <w:r>
+              <w:rPr>
+                <w:noProof/>
+                <w:webHidden/>
+              </w:rPr>
+              <w:fldChar w:fldCharType="begin"/>
+            </w:r>
+            <w:r>
+              <w:rPr>
+                <w:noProof/>
+                <w:webHidden/>
+              </w:rPr>
+              <w:instrText xml:space="preserve"> PAGEREF _Toc161831589 \h </w:instrText>
+            </w:r>
+            <w:r>
+              <w:rPr>
+                <w:noProof/>
+                <w:webHidden/>
+              </w:rPr>
+            </w:r>
+            <w:r>
+              <w:rPr>
+                <w:noProof/>
+                <w:webHidden/>
+              </w:rPr>
+              <w:fldChar w:fldCharType="separate"/>
+            </w:r>
+            <w:r>
+              <w:rPr>
+                <w:noProof/>
+                <w:webHidden/>
+              </w:rPr>
+              <w:t>2</w:t>
+            </w:r>
+            <w:r>
+              <w:rPr>
+                <w:noProof/>
+                <w:webHidden/>
+              </w:rPr>
+              <w:fldChar w:fldCharType="end"/>
+            </w:r>
+          </w:hyperlink>
+        </w:p>
+        <w:p>
+          <w:pPr>
+            <w:pStyle w:val="Inhopg3"/>
+            <w:tabs>
+              <w:tab w:val="left" w:pos="1440"/>
+              <w:tab w:val="right" w:leader="dot" w:pos="8290"/>
+            </w:tabs>
+            <w:rPr>
+              <w:noProof/>
+              <w:kern w:val="2"/>
+              <w:lang w:val="nl-NL" w:eastAsia="nl-NL"/>
+              <w14:ligatures w14:val="standardContextual"/>
+            </w:rPr>
+          </w:pPr>
+          <w:hyperlink w:anchor="_Toc161831590" w:history="1">
+            <w:r>
+              <w:rPr>
+                <w:rStyle w:val="Hyperlink"/>
+                <w:noProof/>
+              </w:rPr>
+              <w:t>3.2.4</w:t>
+            </w:r>
+            <w:r>
+              <w:rPr>
+                <w:noProof/>
+                <w:kern w:val="2"/>
+                <w:lang w:val="nl-NL" w:eastAsia="nl-NL"/>
+                <w14:ligatures w14:val="standardContextual"/>
+              </w:rPr>
+              <w:tab/>
+            </w:r>
+            <w:r>
+              <w:rPr>
+                <w:rStyle w:val="Hyperlink"/>
+                <w:noProof/>
+              </w:rPr>
+              <w:t>Ontwerpbeslissingen voor het subsysteem</w:t>
+            </w:r>
+            <w:r>
+              <w:rPr>
+                <w:noProof/>
+                <w:webHidden/>
+              </w:rPr>
+              <w:tab/>
+            </w:r>
+            <w:r>
+              <w:rPr>
+                <w:noProof/>
+                <w:webHidden/>
+              </w:rPr>
+              <w:fldChar w:fldCharType="begin"/>
+            </w:r>
+            <w:r>
+              <w:rPr>
+                <w:noProof/>
+                <w:webHidden/>
+              </w:rPr>
+              <w:instrText xml:space="preserve"> PAGEREF _Toc161831590 \h </w:instrText>
+            </w:r>
+            <w:r>
+              <w:rPr>
+                <w:noProof/>
+                <w:webHidden/>
+              </w:rPr>
+            </w:r>
+            <w:r>
+              <w:rPr>
+                <w:noProof/>
+                <w:webHidden/>
+              </w:rPr>
+              <w:fldChar w:fldCharType="separate"/>
+            </w:r>
+            <w:r>
+              <w:rPr>
+                <w:noProof/>
+                <w:webHidden/>
+              </w:rPr>
+              <w:t>3</w:t>
+            </w:r>
+            <w:r>
+              <w:rPr>
+                <w:noProof/>
+                <w:webHidden/>
+              </w:rPr>
+              <w:fldChar w:fldCharType="end"/>
+            </w:r>
+          </w:hyperlink>
+        </w:p>
+        <w:p>
+          <w:pPr>
+            <w:pStyle w:val="Inhopg2"/>
+            <w:tabs>
+              <w:tab w:val="left" w:pos="960"/>
+              <w:tab w:val="right" w:leader="dot" w:pos="8290"/>
+            </w:tabs>
+            <w:rPr>
+              <w:noProof/>
+              <w:kern w:val="2"/>
+              <w:lang w:val="nl-NL" w:eastAsia="nl-NL"/>
+              <w14:ligatures w14:val="standardContextual"/>
+            </w:rPr>
+          </w:pPr>
+          <w:hyperlink w:anchor="_Toc161831591" w:history="1">
+            <w:r>
+              <w:rPr>
+                <w:rStyle w:val="Hyperlink"/>
+                <w:noProof/>
+                <w:lang w:val="nl-NL"/>
+              </w:rPr>
+              <w:t>3.3</w:t>
+            </w:r>
+            <w:r>
+              <w:rPr>
+                <w:noProof/>
+                <w:kern w:val="2"/>
+                <w:lang w:val="nl-NL" w:eastAsia="nl-NL"/>
+                <w14:ligatures w14:val="standardContextual"/>
+              </w:rPr>
+              <w:tab/>
+            </w:r>
+            <w:r>
+              <w:rPr>
+                <w:rStyle w:val="Hyperlink"/>
+                <w:noProof/>
+                <w:lang w:val="nl-NL"/>
+              </w:rPr>
+              <w:t>Ontwerp Subsysteem B (en zo verder)</w:t>
+            </w:r>
+            <w:r>
+              <w:rPr>
+                <w:noProof/>
+                <w:webHidden/>
+              </w:rPr>
+              <w:tab/>
+            </w:r>
+            <w:r>
+              <w:rPr>
+                <w:noProof/>
+                <w:webHidden/>
+              </w:rPr>
+              <w:fldChar w:fldCharType="begin"/>
+            </w:r>
+            <w:r>
+              <w:rPr>
+                <w:noProof/>
+                <w:webHidden/>
+              </w:rPr>
+              <w:instrText xml:space="preserve"> PAGEREF _Toc161831591 \h </w:instrText>
+            </w:r>
+            <w:r>
+              <w:rPr>
+                <w:noProof/>
+                <w:webHidden/>
+              </w:rPr>
+            </w:r>
+            <w:r>
+              <w:rPr>
+                <w:noProof/>
+                <w:webHidden/>
+              </w:rPr>
+              <w:fldChar w:fldCharType="separate"/>
+            </w:r>
+            <w:r>
+              <w:rPr>
+                <w:noProof/>
+                <w:webHidden/>
+              </w:rPr>
+              <w:t>3</w:t>
+            </w:r>
+            <w:r>
+              <w:rPr>
+                <w:noProof/>
+                <w:webHidden/>
+              </w:rPr>
+              <w:fldChar w:fldCharType="end"/>
+            </w:r>
+          </w:hyperlink>
+        </w:p>
+        <w:p>
+          <w:pPr>
+            <w:pStyle w:val="Inhopg2"/>
+            <w:tabs>
+              <w:tab w:val="left" w:pos="960"/>
+              <w:tab w:val="right" w:leader="dot" w:pos="8290"/>
+            </w:tabs>
+            <w:rPr>
+              <w:noProof/>
+              <w:kern w:val="2"/>
+              <w:lang w:val="nl-NL" w:eastAsia="nl-NL"/>
+              <w14:ligatures w14:val="standardContextual"/>
+            </w:rPr>
+          </w:pPr>
+          <w:hyperlink w:anchor="_Toc161831592" w:history="1">
+            <w:r>
+              <w:rPr>
+                <w:rStyle w:val="Hyperlink"/>
+                <w:noProof/>
+              </w:rPr>
+              <w:t>3.4</w:t>
+            </w:r>
+            <w:r>
+              <w:rPr>
+                <w:noProof/>
+                <w:kern w:val="2"/>
+                <w:lang w:val="nl-NL" w:eastAsia="nl-NL"/>
+                <w14:ligatures w14:val="standardContextual"/>
+              </w:rPr>
+              <w:tab/>
+            </w:r>
+            <w:r>
+              <w:rPr>
+                <w:rStyle w:val="Hyperlink"/>
+                <w:noProof/>
+              </w:rPr>
+              <w:t>Databasedesign</w:t>
+            </w:r>
+            <w:r>
+              <w:rPr>
+                <w:noProof/>
+                <w:webHidden/>
+              </w:rPr>
+              <w:tab/>
+            </w:r>
+            <w:r>
+              <w:rPr>
+                <w:noProof/>
+                <w:webHidden/>
+              </w:rPr>
+              <w:fldChar w:fldCharType="begin"/>
+            </w:r>
+            <w:r>
+              <w:rPr>
+                <w:noProof/>
+                <w:webHidden/>
+              </w:rPr>
+              <w:instrText xml:space="preserve"> PAGEREF _Toc161831592 \h </w:instrText>
+            </w:r>
+            <w:r>
+              <w:rPr>
+                <w:noProof/>
+                <w:webHidden/>
+              </w:rPr>
+            </w:r>
+            <w:r>
+              <w:rPr>
+                <w:noProof/>
+                <w:webHidden/>
+              </w:rPr>
+              <w:fldChar w:fldCharType="separate"/>
+            </w:r>
+            <w:r>
+              <w:rPr>
+                <w:noProof/>
+                <w:webHidden/>
+              </w:rPr>
+              <w:t>3</w:t>
+            </w:r>
+            <w:r>
+              <w:rPr>
+                <w:noProof/>
+                <w:webHidden/>
+              </w:rPr>
+              <w:fldChar w:fldCharType="end"/>
+            </w:r>
+          </w:hyperlink>
+        </w:p>
+        <w:p>
+          <w:pPr>
+            <w:pStyle w:val="Inhopg3"/>
+            <w:tabs>
+              <w:tab w:val="left" w:pos="1440"/>
+              <w:tab w:val="right" w:leader="dot" w:pos="8290"/>
+            </w:tabs>
+            <w:rPr>
+              <w:noProof/>
+              <w:kern w:val="2"/>
+              <w:lang w:val="nl-NL" w:eastAsia="nl-NL"/>
+              <w14:ligatures w14:val="standardContextual"/>
+            </w:rPr>
+          </w:pPr>
+          <w:hyperlink w:anchor="_Toc161831593" w:history="1">
+            <w:r>
+              <w:rPr>
+                <w:rStyle w:val="Hyperlink"/>
+                <w:noProof/>
+              </w:rPr>
+              <w:t>3.4.1</w:t>
+            </w:r>
+            <w:r>
+              <w:rPr>
+                <w:noProof/>
+                <w:kern w:val="2"/>
+                <w:lang w:val="nl-NL" w:eastAsia="nl-NL"/>
+                <w14:ligatures w14:val="standardContextual"/>
+              </w:rPr>
+              <w:tab/>
+            </w:r>
+            <w:r>
+              <w:rPr>
+                <w:rStyle w:val="Hyperlink"/>
+                <w:noProof/>
+              </w:rPr>
+              <w:t>Design decisions related to the database</w:t>
+            </w:r>
+            <w:r>
+              <w:rPr>
+                <w:noProof/>
+                <w:webHidden/>
+              </w:rPr>
+              <w:tab/>
+            </w:r>
+            <w:r>
+              <w:rPr>
+                <w:noProof/>
+                <w:webHidden/>
+              </w:rPr>
+              <w:fldChar w:fldCharType="begin"/>
+            </w:r>
+            <w:r>
+              <w:rPr>
+                <w:noProof/>
+                <w:webHidden/>
+              </w:rPr>
+              <w:instrText xml:space="preserve"> PAGEREF _Toc161831593 \h </w:instrText>
+            </w:r>
+            <w:r>
+              <w:rPr>
+                <w:noProof/>
+                <w:webHidden/>
+              </w:rPr>
+            </w:r>
+            <w:r>
+              <w:rPr>
+                <w:noProof/>
+                <w:webHidden/>
+              </w:rPr>
+              <w:fldChar w:fldCharType="separate"/>
+            </w:r>
+            <w:r>
+              <w:rPr>
+                <w:noProof/>
+                <w:webHidden/>
+              </w:rPr>
+              <w:t>4</w:t>
+            </w:r>
+            <w:r>
+              <w:rPr>
+                <w:noProof/>
+                <w:webHidden/>
+              </w:rPr>
+              <w:fldChar w:fldCharType="end"/>
+            </w:r>
+          </w:hyperlink>
+        </w:p>
+        <w:p>
+          <w:r>
+            <w:rPr>
+              <w:b/>
+              <w:bCs/>
+            </w:rPr>
+            <w:fldChar w:fldCharType="end"/>
+          </w:r>
+        </w:p>
+      </w:sdtContent>
+    </w:sdt>
+    <w:p/>
+    <w:p>
+      <w:pPr>
+        <w:rPr>
+          <w:rFonts w:asciiTheme="majorHAnsi" w:eastAsiaTheme="majorEastAsia" w:hAnsiTheme="majorHAnsi" w:cstheme="majorBidi"/>
+          <w:b/>
+          <w:bCs/>
+          <w:color w:val="345A8A" w:themeColor="accent1" w:themeShade="B5"/>
+          <w:sz w:val="32"/>
+          <w:szCs w:val="32"/>
+        </w:rPr>
+      </w:pPr>
+      <w:bookmarkStart w:id="2" w:name="_Toc336244975"/>
+      <w:bookmarkStart w:id="3" w:name="_Toc161831578"/>
+      <w:r>
+        <w:br w:type="page"/>
+      </w:r>
+    </w:p>
+    <w:p>
+      <w:pPr>
+        <w:pStyle w:val="Kop1"/>
+      </w:pPr>
+      <w:r>
+        <w:lastRenderedPageBreak/>
         <w:t>Introduction</w:t>
       </w:r>
-      <w:r>
-        <w:rPr>
-          <w:noProof/>
-        </w:rPr>
-        <w:tab/>
-      </w:r>
-      <w:r>
-        <w:rPr>
-          <w:noProof/>
-        </w:rPr>
-        <w:fldChar w:fldCharType="begin"/>
-      </w:r>
-      <w:r>
-        <w:rPr>
-          <w:noProof/>
-        </w:rPr>
-        <w:instrText xml:space="preserve"> PAGEREF _Toc336244975 \h </w:instrText>
-      </w:r>
-      <w:r>
-        <w:rPr>
-          <w:noProof/>
-        </w:rPr>
-      </w:r>
-      <w:r>
-        <w:rPr>
-          <w:noProof/>
-        </w:rPr>
-        <w:fldChar w:fldCharType="separate"/>
-      </w:r>
-      <w:r>
-        <w:rPr>
-          <w:noProof/>
-        </w:rPr>
-        <w:t>1</w:t>
-      </w:r>
-      <w:r>
-        <w:rPr>
-          <w:noProof/>
-        </w:rPr>
-        <w:fldChar w:fldCharType="end"/>
-      </w:r>
-    </w:p>
-    <w:p>
-      <w:pPr>
-        <w:pStyle w:val="Inhopg2"/>
-        <w:tabs>
-          <w:tab w:val="left" w:pos="795"/>
-          <w:tab w:val="right" w:leader="dot" w:pos="8290"/>
-        </w:tabs>
-        <w:rPr>
-          <w:noProof/>
-          <w:lang w:eastAsia="ja-JP"/>
-        </w:rPr>
-      </w:pPr>
-      <w:r>
-        <w:rPr>
-          <w:noProof/>
-        </w:rPr>
-        <w:t>1.1</w:t>
-      </w:r>
-      <w:r>
-        <w:rPr>
-          <w:noProof/>
-          <w:lang w:eastAsia="ja-JP"/>
-        </w:rPr>
-        <w:tab/>
-      </w:r>
-      <w:r>
-        <w:rPr>
-          <w:noProof/>
-        </w:rPr>
-        <w:t>Overall Description</w:t>
-      </w:r>
-      <w:r>
-        <w:rPr>
-          <w:noProof/>
-        </w:rPr>
-        <w:tab/>
-      </w:r>
-      <w:r>
-        <w:rPr>
-          <w:noProof/>
-        </w:rPr>
-        <w:fldChar w:fldCharType="begin"/>
-      </w:r>
-      <w:r>
-        <w:rPr>
-          <w:noProof/>
-        </w:rPr>
-        <w:instrText xml:space="preserve"> PAGEREF _Toc336244976 \h </w:instrText>
-      </w:r>
-      <w:r>
-        <w:rPr>
-          <w:noProof/>
-        </w:rPr>
-      </w:r>
-      <w:r>
-        <w:rPr>
-          <w:noProof/>
-        </w:rPr>
-        <w:fldChar w:fldCharType="separate"/>
-      </w:r>
-      <w:r>
-        <w:rPr>
-          <w:noProof/>
-        </w:rPr>
-        <w:t>1</w:t>
-      </w:r>
-      <w:r>
-        <w:rPr>
-          <w:noProof/>
-        </w:rPr>
-        <w:fldChar w:fldCharType="end"/>
-      </w:r>
-    </w:p>
-    <w:p>
-      <w:pPr>
-        <w:pStyle w:val="Inhopg2"/>
-        <w:tabs>
-          <w:tab w:val="left" w:pos="795"/>
-          <w:tab w:val="right" w:leader="dot" w:pos="8290"/>
-        </w:tabs>
-        <w:rPr>
-          <w:noProof/>
-          <w:lang w:eastAsia="ja-JP"/>
-        </w:rPr>
-      </w:pPr>
-      <w:r>
-        <w:rPr>
-          <w:noProof/>
-        </w:rPr>
-        <w:t>1.2</w:t>
-      </w:r>
-      <w:r>
-        <w:rPr>
-          <w:noProof/>
-          <w:lang w:eastAsia="ja-JP"/>
-        </w:rPr>
-        <w:tab/>
-      </w:r>
-      <w:r>
-        <w:rPr>
-          <w:noProof/>
-        </w:rPr>
-        <w:t>Purpose of this document</w:t>
-      </w:r>
-      <w:r>
-        <w:rPr>
-          <w:noProof/>
-        </w:rPr>
-        <w:tab/>
-      </w:r>
-      <w:r>
-        <w:rPr>
-          <w:noProof/>
-        </w:rPr>
-        <w:fldChar w:fldCharType="begin"/>
-      </w:r>
-      <w:r>
-        <w:rPr>
-          <w:noProof/>
-        </w:rPr>
-        <w:instrText xml:space="preserve"> PAGEREF _Toc336244977 \h </w:instrText>
-      </w:r>
-      <w:r>
-        <w:rPr>
-          <w:noProof/>
-        </w:rPr>
-      </w:r>
-      <w:r>
-        <w:rPr>
-          <w:noProof/>
-        </w:rPr>
-        <w:fldChar w:fldCharType="separate"/>
-      </w:r>
-      <w:r>
-        <w:rPr>
-          <w:noProof/>
-        </w:rPr>
-        <w:t>1</w:t>
-      </w:r>
-      <w:r>
-        <w:rPr>
-          <w:noProof/>
-        </w:rPr>
-        <w:fldChar w:fldCharType="end"/>
-      </w:r>
-    </w:p>
-    <w:p>
-      <w:pPr>
-        <w:pStyle w:val="Inhopg2"/>
-        <w:tabs>
-          <w:tab w:val="left" w:pos="795"/>
-          <w:tab w:val="right" w:leader="dot" w:pos="8290"/>
-        </w:tabs>
-        <w:rPr>
-          <w:noProof/>
-          <w:lang w:eastAsia="ja-JP"/>
-        </w:rPr>
-      </w:pPr>
-      <w:r>
-        <w:rPr>
-          <w:noProof/>
-        </w:rPr>
-        <w:t>1.3</w:t>
-      </w:r>
-      <w:r>
-        <w:rPr>
-          <w:noProof/>
-          <w:lang w:eastAsia="ja-JP"/>
-        </w:rPr>
-        <w:tab/>
-      </w:r>
-      <w:r>
-        <w:rPr>
-          <w:noProof/>
-        </w:rPr>
-        <w:t>Definitions, acronyms, and abbreviations</w:t>
-      </w:r>
-      <w:r>
-        <w:rPr>
-          <w:noProof/>
-        </w:rPr>
-        <w:tab/>
-      </w:r>
-      <w:r>
-        <w:rPr>
-          <w:noProof/>
-        </w:rPr>
-        <w:fldChar w:fldCharType="begin"/>
-      </w:r>
-      <w:r>
-        <w:rPr>
-          <w:noProof/>
-        </w:rPr>
-        <w:instrText xml:space="preserve"> PAGEREF _Toc336244978 \h </w:instrText>
-      </w:r>
-      <w:r>
-        <w:rPr>
-          <w:noProof/>
-        </w:rPr>
-      </w:r>
-      <w:r>
-        <w:rPr>
-          <w:noProof/>
-        </w:rPr>
-        <w:fldChar w:fldCharType="separate"/>
-      </w:r>
-      <w:r>
-        <w:rPr>
-          <w:noProof/>
-        </w:rPr>
-        <w:t>1</w:t>
-      </w:r>
-      <w:r>
-        <w:rPr>
-          <w:noProof/>
-        </w:rPr>
-        <w:fldChar w:fldCharType="end"/>
-      </w:r>
-    </w:p>
-    <w:p>
-      <w:pPr>
-        <w:pStyle w:val="Inhopg1"/>
-        <w:tabs>
-          <w:tab w:val="left" w:pos="373"/>
-          <w:tab w:val="right" w:leader="dot" w:pos="8290"/>
-        </w:tabs>
-        <w:rPr>
-          <w:noProof/>
-          <w:lang w:eastAsia="ja-JP"/>
-        </w:rPr>
-      </w:pPr>
-      <w:r>
-        <w:rPr>
-          <w:noProof/>
-        </w:rPr>
-        <w:t>2</w:t>
-      </w:r>
-      <w:r>
-        <w:rPr>
-          <w:noProof/>
-          <w:lang w:eastAsia="ja-JP"/>
-        </w:rPr>
-        <w:tab/>
-      </w:r>
-      <w:r>
-        <w:rPr>
-          <w:noProof/>
-        </w:rPr>
-        <w:t>Architectural Overview</w:t>
-      </w:r>
-      <w:r>
-        <w:rPr>
-          <w:noProof/>
-        </w:rPr>
-        <w:tab/>
-      </w:r>
-      <w:r>
-        <w:rPr>
-          <w:noProof/>
-        </w:rPr>
-        <w:fldChar w:fldCharType="begin"/>
-      </w:r>
-      <w:r>
-        <w:rPr>
-          <w:noProof/>
-        </w:rPr>
-        <w:instrText xml:space="preserve"> PAGEREF _Toc336244979 \h </w:instrText>
-      </w:r>
-      <w:r>
-        <w:rPr>
-          <w:noProof/>
-        </w:rPr>
-      </w:r>
-      <w:r>
-        <w:rPr>
-          <w:noProof/>
-        </w:rPr>
-        <w:fldChar w:fldCharType="separate"/>
-      </w:r>
-      <w:r>
-        <w:rPr>
-          <w:noProof/>
-        </w:rPr>
-        <w:t>1</w:t>
-      </w:r>
-      <w:r>
-        <w:rPr>
-          <w:noProof/>
-        </w:rPr>
-        <w:fldChar w:fldCharType="end"/>
-      </w:r>
-    </w:p>
-    <w:p>
-      <w:pPr>
-        <w:pStyle w:val="Inhopg1"/>
-        <w:tabs>
-          <w:tab w:val="left" w:pos="373"/>
-          <w:tab w:val="right" w:leader="dot" w:pos="8290"/>
-        </w:tabs>
-        <w:rPr>
-          <w:noProof/>
-          <w:lang w:eastAsia="ja-JP"/>
-        </w:rPr>
-      </w:pPr>
-      <w:r>
-        <w:rPr>
-          <w:noProof/>
-        </w:rPr>
-        <w:t>3</w:t>
-      </w:r>
-      <w:r>
-        <w:rPr>
-          <w:noProof/>
-          <w:lang w:eastAsia="ja-JP"/>
-        </w:rPr>
-        <w:tab/>
-      </w:r>
-      <w:r>
-        <w:rPr>
-          <w:noProof/>
-        </w:rPr>
-        <w:t>Detailed Design Description</w:t>
-      </w:r>
-      <w:r>
-        <w:rPr>
-          <w:noProof/>
-        </w:rPr>
-        <w:tab/>
-      </w:r>
-      <w:r>
-        <w:rPr>
-          <w:noProof/>
-        </w:rPr>
-        <w:fldChar w:fldCharType="begin"/>
-      </w:r>
-      <w:r>
-        <w:rPr>
-          <w:noProof/>
-        </w:rPr>
-        <w:instrText xml:space="preserve"> PAGEREF _Toc336244980 \h </w:instrText>
-      </w:r>
-      <w:r>
-        <w:rPr>
-          <w:noProof/>
-        </w:rPr>
-      </w:r>
-      <w:r>
-        <w:rPr>
-          <w:noProof/>
-        </w:rPr>
-        <w:fldChar w:fldCharType="separate"/>
-      </w:r>
-      <w:r>
-        <w:rPr>
-          <w:noProof/>
-        </w:rPr>
-        <w:t>2</w:t>
-      </w:r>
-      <w:r>
-        <w:rPr>
-          <w:noProof/>
-        </w:rPr>
-        <w:fldChar w:fldCharType="end"/>
-      </w:r>
-    </w:p>
-    <w:p>
-      <w:pPr>
-        <w:pStyle w:val="Inhopg2"/>
-        <w:tabs>
-          <w:tab w:val="left" w:pos="795"/>
-          <w:tab w:val="right" w:leader="dot" w:pos="8290"/>
-        </w:tabs>
-        <w:rPr>
-          <w:noProof/>
-          <w:lang w:eastAsia="ja-JP"/>
-        </w:rPr>
-      </w:pPr>
-      <w:r>
-        <w:rPr>
-          <w:noProof/>
-        </w:rPr>
-        <w:t>3.1</w:t>
-      </w:r>
-      <w:r>
-        <w:rPr>
-          <w:noProof/>
-          <w:lang w:eastAsia="ja-JP"/>
-        </w:rPr>
-        <w:tab/>
-      </w:r>
-      <w:r>
-        <w:rPr>
-          <w:noProof/>
-        </w:rPr>
-        <w:t>Deployment Diagram</w:t>
-      </w:r>
-      <w:r>
-        <w:rPr>
-          <w:noProof/>
-        </w:rPr>
-        <w:tab/>
-      </w:r>
-      <w:r>
-        <w:rPr>
-          <w:noProof/>
-        </w:rPr>
-        <w:fldChar w:fldCharType="begin"/>
-      </w:r>
-      <w:r>
-        <w:rPr>
-          <w:noProof/>
-        </w:rPr>
-        <w:instrText xml:space="preserve"> PAGEREF _Toc336244981 \h </w:instrText>
-      </w:r>
-      <w:r>
-        <w:rPr>
-          <w:noProof/>
-        </w:rPr>
-      </w:r>
-      <w:r>
-        <w:rPr>
-          <w:noProof/>
-        </w:rPr>
-        <w:fldChar w:fldCharType="separate"/>
-      </w:r>
-      <w:r>
-        <w:rPr>
-          <w:noProof/>
-        </w:rPr>
-        <w:t>2</w:t>
-      </w:r>
-      <w:r>
-        <w:rPr>
-          <w:noProof/>
-        </w:rPr>
-        <w:fldChar w:fldCharType="end"/>
-      </w:r>
-    </w:p>
-    <w:p>
-      <w:pPr>
-        <w:pStyle w:val="Inhopg3"/>
-        <w:tabs>
-          <w:tab w:val="left" w:pos="1217"/>
-          <w:tab w:val="right" w:leader="dot" w:pos="8290"/>
-        </w:tabs>
-        <w:rPr>
-          <w:noProof/>
-          <w:lang w:eastAsia="ja-JP"/>
-        </w:rPr>
-      </w:pPr>
-      <w:r>
-        <w:rPr>
-          <w:noProof/>
-        </w:rPr>
-        <w:t>3.1.1</w:t>
-      </w:r>
-      <w:r>
-        <w:rPr>
-          <w:noProof/>
-          <w:lang w:eastAsia="ja-JP"/>
-        </w:rPr>
-        <w:tab/>
-      </w:r>
-      <w:r>
-        <w:rPr>
-          <w:noProof/>
-        </w:rPr>
-        <w:t>Design Decisions related to deployment</w:t>
-      </w:r>
-      <w:r>
-        <w:rPr>
-          <w:noProof/>
-        </w:rPr>
-        <w:tab/>
-      </w:r>
-      <w:r>
-        <w:rPr>
-          <w:noProof/>
-        </w:rPr>
-        <w:fldChar w:fldCharType="begin"/>
-      </w:r>
-      <w:r>
-        <w:rPr>
-          <w:noProof/>
-        </w:rPr>
-        <w:instrText xml:space="preserve"> PAGEREF _Toc336244982 \h </w:instrText>
-      </w:r>
-      <w:r>
-        <w:rPr>
-          <w:noProof/>
-        </w:rPr>
-      </w:r>
-      <w:r>
-        <w:rPr>
-          <w:noProof/>
-        </w:rPr>
-        <w:fldChar w:fldCharType="separate"/>
-      </w:r>
-      <w:r>
-        <w:rPr>
-          <w:noProof/>
-        </w:rPr>
-        <w:t>2</w:t>
-      </w:r>
-      <w:r>
-        <w:rPr>
-          <w:noProof/>
-        </w:rPr>
-        <w:fldChar w:fldCharType="end"/>
-      </w:r>
-    </w:p>
-    <w:p>
-      <w:pPr>
-        <w:pStyle w:val="Inhopg2"/>
-        <w:tabs>
-          <w:tab w:val="left" w:pos="795"/>
-          <w:tab w:val="right" w:leader="dot" w:pos="8290"/>
-        </w:tabs>
-        <w:rPr>
-          <w:noProof/>
-          <w:lang w:eastAsia="ja-JP"/>
-        </w:rPr>
-      </w:pPr>
-      <w:r>
-        <w:rPr>
-          <w:noProof/>
-        </w:rPr>
-        <w:t>3.2</w:t>
-      </w:r>
-      <w:r>
-        <w:rPr>
-          <w:noProof/>
-          <w:lang w:eastAsia="ja-JP"/>
-        </w:rPr>
-        <w:tab/>
-      </w:r>
-      <w:r>
-        <w:rPr>
-          <w:noProof/>
-        </w:rPr>
-        <w:t>Design Sub-System A</w:t>
-      </w:r>
-      <w:r>
-        <w:rPr>
-          <w:noProof/>
-        </w:rPr>
-        <w:tab/>
-      </w:r>
-      <w:r>
-        <w:rPr>
-          <w:noProof/>
-        </w:rPr>
-        <w:fldChar w:fldCharType="begin"/>
-      </w:r>
-      <w:r>
-        <w:rPr>
-          <w:noProof/>
-        </w:rPr>
-        <w:instrText xml:space="preserve"> PAGEREF _Toc336244983 \h </w:instrText>
-      </w:r>
-      <w:r>
-        <w:rPr>
-          <w:noProof/>
-        </w:rPr>
-      </w:r>
-      <w:r>
-        <w:rPr>
-          <w:noProof/>
-        </w:rPr>
-        <w:fldChar w:fldCharType="separate"/>
-      </w:r>
-      <w:r>
-        <w:rPr>
-          <w:noProof/>
-        </w:rPr>
-        <w:t>2</w:t>
-      </w:r>
-      <w:r>
-        <w:rPr>
-          <w:noProof/>
-        </w:rPr>
-        <w:fldChar w:fldCharType="end"/>
-      </w:r>
-    </w:p>
-    <w:p>
-      <w:pPr>
-        <w:pStyle w:val="Inhopg3"/>
-        <w:tabs>
-          <w:tab w:val="left" w:pos="1217"/>
-          <w:tab w:val="right" w:leader="dot" w:pos="8290"/>
-        </w:tabs>
-        <w:rPr>
-          <w:noProof/>
-          <w:lang w:eastAsia="ja-JP"/>
-        </w:rPr>
-      </w:pPr>
-      <w:r>
-        <w:rPr>
-          <w:noProof/>
-        </w:rPr>
-        <w:t>3.2.1</w:t>
-      </w:r>
-      <w:r>
-        <w:rPr>
-          <w:noProof/>
-          <w:lang w:eastAsia="ja-JP"/>
-        </w:rPr>
-        <w:tab/>
-      </w:r>
-      <w:r>
-        <w:rPr>
-          <w:noProof/>
-        </w:rPr>
-        <w:t>Design Class Diagram</w:t>
-      </w:r>
-      <w:r>
-        <w:rPr>
-          <w:noProof/>
-        </w:rPr>
-        <w:tab/>
-      </w:r>
-      <w:r>
-        <w:rPr>
-          <w:noProof/>
-        </w:rPr>
-        <w:fldChar w:fldCharType="begin"/>
-      </w:r>
-      <w:r>
-        <w:rPr>
-          <w:noProof/>
-        </w:rPr>
-        <w:instrText xml:space="preserve"> PAGEREF _Toc336244984 \h </w:instrText>
-      </w:r>
-      <w:r>
-        <w:rPr>
-          <w:noProof/>
-        </w:rPr>
-      </w:r>
-      <w:r>
-        <w:rPr>
-          <w:noProof/>
-        </w:rPr>
-        <w:fldChar w:fldCharType="separate"/>
-      </w:r>
-      <w:r>
-        <w:rPr>
-          <w:noProof/>
-        </w:rPr>
-        <w:t>2</w:t>
-      </w:r>
-      <w:r>
-        <w:rPr>
-          <w:noProof/>
-        </w:rPr>
-        <w:fldChar w:fldCharType="end"/>
-      </w:r>
-    </w:p>
-    <w:p>
-      <w:pPr>
-        <w:pStyle w:val="Inhopg3"/>
-        <w:tabs>
-          <w:tab w:val="left" w:pos="1217"/>
-          <w:tab w:val="right" w:leader="dot" w:pos="8290"/>
-        </w:tabs>
-        <w:rPr>
-          <w:noProof/>
-          <w:lang w:eastAsia="ja-JP"/>
-        </w:rPr>
-      </w:pPr>
-      <w:r>
-        <w:rPr>
-          <w:noProof/>
-        </w:rPr>
-        <w:t>3.2.2</w:t>
-      </w:r>
-      <w:r>
-        <w:rPr>
-          <w:noProof/>
-          <w:lang w:eastAsia="ja-JP"/>
-        </w:rPr>
-        <w:tab/>
-      </w:r>
-      <w:r>
-        <w:rPr>
-          <w:noProof/>
-        </w:rPr>
-        <w:t>Sequence Diagrams</w:t>
-      </w:r>
-      <w:r>
-        <w:rPr>
-          <w:noProof/>
-        </w:rPr>
-        <w:tab/>
-      </w:r>
-      <w:r>
-        <w:rPr>
-          <w:noProof/>
-        </w:rPr>
-        <w:fldChar w:fldCharType="begin"/>
-      </w:r>
-      <w:r>
-        <w:rPr>
-          <w:noProof/>
-        </w:rPr>
-        <w:instrText xml:space="preserve"> PAGEREF _Toc336244985 \h </w:instrText>
-      </w:r>
-      <w:r>
-        <w:rPr>
-          <w:noProof/>
-        </w:rPr>
-      </w:r>
-      <w:r>
-        <w:rPr>
-          <w:noProof/>
-        </w:rPr>
-        <w:fldChar w:fldCharType="separate"/>
-      </w:r>
-      <w:r>
-        <w:rPr>
-          <w:noProof/>
-        </w:rPr>
-        <w:t>2</w:t>
-      </w:r>
-      <w:r>
-        <w:rPr>
-          <w:noProof/>
-        </w:rPr>
-        <w:fldChar w:fldCharType="end"/>
-      </w:r>
-    </w:p>
-    <w:p>
-      <w:pPr>
-        <w:pStyle w:val="Inhopg3"/>
-        <w:tabs>
-          <w:tab w:val="left" w:pos="1217"/>
-          <w:tab w:val="right" w:leader="dot" w:pos="8290"/>
-        </w:tabs>
-        <w:rPr>
-          <w:noProof/>
-          <w:lang w:eastAsia="ja-JP"/>
-        </w:rPr>
-      </w:pPr>
-      <w:r>
-        <w:rPr>
-          <w:noProof/>
-        </w:rPr>
-        <w:t>3.2.3</w:t>
-      </w:r>
-      <w:r>
-        <w:rPr>
-          <w:noProof/>
-          <w:lang w:eastAsia="ja-JP"/>
-        </w:rPr>
-        <w:tab/>
-      </w:r>
-      <w:r>
-        <w:rPr>
-          <w:noProof/>
-        </w:rPr>
-        <w:t>Activity and State Diagrams</w:t>
-      </w:r>
-      <w:r>
-        <w:rPr>
-          <w:noProof/>
-        </w:rPr>
-        <w:tab/>
-      </w:r>
-      <w:r>
-        <w:rPr>
-          <w:noProof/>
-        </w:rPr>
-        <w:fldChar w:fldCharType="begin"/>
-      </w:r>
-      <w:r>
-        <w:rPr>
-          <w:noProof/>
-        </w:rPr>
-        <w:instrText xml:space="preserve"> PAGEREF _Toc336244986 \h </w:instrText>
-      </w:r>
-      <w:r>
-        <w:rPr>
-          <w:noProof/>
-        </w:rPr>
-      </w:r>
-      <w:r>
-        <w:rPr>
-          <w:noProof/>
-        </w:rPr>
-        <w:fldChar w:fldCharType="separate"/>
-      </w:r>
-      <w:r>
-        <w:rPr>
-          <w:noProof/>
-        </w:rPr>
-        <w:t>2</w:t>
-      </w:r>
-      <w:r>
-        <w:rPr>
-          <w:noProof/>
-        </w:rPr>
-        <w:fldChar w:fldCharType="end"/>
-      </w:r>
-    </w:p>
-    <w:p>
-      <w:pPr>
-        <w:pStyle w:val="Inhopg3"/>
-        <w:tabs>
-          <w:tab w:val="left" w:pos="1217"/>
-          <w:tab w:val="right" w:leader="dot" w:pos="8290"/>
-        </w:tabs>
-        <w:rPr>
-          <w:noProof/>
-          <w:lang w:eastAsia="ja-JP"/>
-        </w:rPr>
-      </w:pPr>
-      <w:r>
-        <w:rPr>
-          <w:noProof/>
-        </w:rPr>
-        <w:t>3.2.4</w:t>
-      </w:r>
-      <w:r>
-        <w:rPr>
-          <w:noProof/>
-          <w:lang w:eastAsia="ja-JP"/>
-        </w:rPr>
-        <w:tab/>
-      </w:r>
-      <w:r>
-        <w:rPr>
-          <w:noProof/>
-        </w:rPr>
-        <w:t>Design decisions made for the sub-system</w:t>
-      </w:r>
-      <w:r>
-        <w:rPr>
-          <w:noProof/>
-        </w:rPr>
-        <w:tab/>
-      </w:r>
-      <w:r>
-        <w:rPr>
-          <w:noProof/>
-        </w:rPr>
-        <w:fldChar w:fldCharType="begin"/>
-      </w:r>
-      <w:r>
-        <w:rPr>
-          <w:noProof/>
-        </w:rPr>
-        <w:instrText xml:space="preserve"> PAGEREF _Toc336244987 \h </w:instrText>
-      </w:r>
-      <w:r>
-        <w:rPr>
-          <w:noProof/>
-        </w:rPr>
-      </w:r>
-      <w:r>
-        <w:rPr>
-          <w:noProof/>
-        </w:rPr>
-        <w:fldChar w:fldCharType="separate"/>
-      </w:r>
-      <w:r>
-        <w:rPr>
-          <w:noProof/>
-        </w:rPr>
-        <w:t>2</w:t>
-      </w:r>
-      <w:r>
-        <w:rPr>
-          <w:noProof/>
-        </w:rPr>
-        <w:fldChar w:fldCharType="end"/>
-      </w:r>
-    </w:p>
-    <w:p>
-      <w:pPr>
-        <w:pStyle w:val="Inhopg2"/>
-        <w:tabs>
-          <w:tab w:val="left" w:pos="795"/>
-          <w:tab w:val="right" w:leader="dot" w:pos="8290"/>
-        </w:tabs>
-        <w:rPr>
-          <w:noProof/>
-          <w:lang w:eastAsia="ja-JP"/>
-        </w:rPr>
-      </w:pPr>
-      <w:r>
-        <w:rPr>
-          <w:noProof/>
-        </w:rPr>
-        <w:t>3.3</w:t>
-      </w:r>
-      <w:r>
-        <w:rPr>
-          <w:noProof/>
-          <w:lang w:eastAsia="ja-JP"/>
-        </w:rPr>
-        <w:tab/>
-      </w:r>
-      <w:r>
-        <w:rPr>
-          <w:noProof/>
-        </w:rPr>
-        <w:t>Design Sub-System B (and so on)</w:t>
-      </w:r>
-      <w:r>
-        <w:rPr>
-          <w:noProof/>
-        </w:rPr>
-        <w:tab/>
-      </w:r>
-      <w:r>
-        <w:rPr>
-          <w:noProof/>
-        </w:rPr>
-        <w:fldChar w:fldCharType="begin"/>
-      </w:r>
-      <w:r>
-        <w:rPr>
-          <w:noProof/>
-        </w:rPr>
-        <w:instrText xml:space="preserve"> PAGEREF _Toc336244988 \h </w:instrText>
-      </w:r>
-      <w:r>
-        <w:rPr>
-          <w:noProof/>
-        </w:rPr>
-      </w:r>
-      <w:r>
-        <w:rPr>
-          <w:noProof/>
-        </w:rPr>
-        <w:fldChar w:fldCharType="separate"/>
-      </w:r>
-      <w:r>
-        <w:rPr>
-          <w:noProof/>
-        </w:rPr>
-        <w:t>3</w:t>
-      </w:r>
-      <w:r>
-        <w:rPr>
-          <w:noProof/>
-        </w:rPr>
-        <w:fldChar w:fldCharType="end"/>
-      </w:r>
-    </w:p>
-    <w:p>
-      <w:pPr>
-        <w:pStyle w:val="Inhopg2"/>
-        <w:tabs>
-          <w:tab w:val="left" w:pos="795"/>
-          <w:tab w:val="right" w:leader="dot" w:pos="8290"/>
-        </w:tabs>
-        <w:rPr>
-          <w:noProof/>
-          <w:lang w:eastAsia="ja-JP"/>
-        </w:rPr>
-      </w:pPr>
-      <w:r>
-        <w:rPr>
-          <w:noProof/>
-        </w:rPr>
-        <w:t>3.4</w:t>
-      </w:r>
-      <w:r>
-        <w:rPr>
-          <w:noProof/>
-          <w:lang w:eastAsia="ja-JP"/>
-        </w:rPr>
-        <w:tab/>
-      </w:r>
-      <w:r>
-        <w:rPr>
-          <w:noProof/>
-        </w:rPr>
-        <w:t>Database Design</w:t>
-      </w:r>
-      <w:r>
-        <w:rPr>
-          <w:noProof/>
-        </w:rPr>
-        <w:tab/>
-      </w:r>
-      <w:r>
-        <w:rPr>
-          <w:noProof/>
-        </w:rPr>
-        <w:fldChar w:fldCharType="begin"/>
-      </w:r>
-      <w:r>
-        <w:rPr>
-          <w:noProof/>
-        </w:rPr>
-        <w:instrText xml:space="preserve"> PAGEREF _Toc336244989 \h </w:instrText>
-      </w:r>
-      <w:r>
-        <w:rPr>
-          <w:noProof/>
-        </w:rPr>
-      </w:r>
-      <w:r>
-        <w:rPr>
-          <w:noProof/>
-        </w:rPr>
-        <w:fldChar w:fldCharType="separate"/>
-      </w:r>
-      <w:r>
-        <w:rPr>
-          <w:noProof/>
-        </w:rPr>
-        <w:t>3</w:t>
-      </w:r>
-      <w:r>
-        <w:rPr>
-          <w:noProof/>
-        </w:rPr>
-        <w:fldChar w:fldCharType="end"/>
-      </w:r>
-    </w:p>
-    <w:p>
-      <w:pPr>
-        <w:pStyle w:val="Inhopg3"/>
-        <w:tabs>
-          <w:tab w:val="left" w:pos="1217"/>
-          <w:tab w:val="right" w:leader="dot" w:pos="8290"/>
-        </w:tabs>
-        <w:rPr>
-          <w:noProof/>
-          <w:lang w:eastAsia="ja-JP"/>
-        </w:rPr>
-      </w:pPr>
-      <w:r>
-        <w:rPr>
-          <w:noProof/>
-        </w:rPr>
-        <w:t>3.4.1</w:t>
-      </w:r>
-      <w:r>
-        <w:rPr>
-          <w:noProof/>
-          <w:lang w:eastAsia="ja-JP"/>
-        </w:rPr>
-        <w:tab/>
-      </w:r>
-      <w:r>
-        <w:rPr>
-          <w:noProof/>
-        </w:rPr>
-        <w:t>Design decisions related to the database</w:t>
-      </w:r>
-      <w:r>
-        <w:rPr>
-          <w:noProof/>
-        </w:rPr>
-        <w:tab/>
-      </w:r>
-      <w:r>
-        <w:rPr>
-          <w:noProof/>
-        </w:rPr>
-        <w:fldChar w:fldCharType="begin"/>
-      </w:r>
-      <w:r>
-        <w:rPr>
-          <w:noProof/>
-        </w:rPr>
-        <w:instrText xml:space="preserve"> PAGEREF _Toc336244990 \h </w:instrText>
-      </w:r>
-      <w:r>
-        <w:rPr>
-          <w:noProof/>
-        </w:rPr>
-      </w:r>
-      <w:r>
-        <w:rPr>
-          <w:noProof/>
-        </w:rPr>
-        <w:fldChar w:fldCharType="separate"/>
-      </w:r>
-      <w:r>
-        <w:rPr>
-          <w:noProof/>
-        </w:rPr>
-        <w:t>3</w:t>
-      </w:r>
-      <w:r>
-        <w:rPr>
-          <w:noProof/>
-        </w:rPr>
-        <w:fldChar w:fldCharType="end"/>
-      </w:r>
-    </w:p>
-    <w:p>
-      <w:r>
-        <w:fldChar w:fldCharType="end"/>
-      </w:r>
-    </w:p>
-    <w:p>
-      <w:pPr>
-        <w:pStyle w:val="Kop1"/>
-      </w:pPr>
-      <w:bookmarkStart w:id="2" w:name="_Toc336244975"/>
-      <w:r>
-        <w:t>Introduction</w:t>
-      </w:r>
       <w:bookmarkEnd w:id="2"/>
+      <w:bookmarkEnd w:id="3"/>
     </w:p>
     <w:p>
       <w:pPr>
         <w:pStyle w:val="Kop2"/>
       </w:pPr>
-      <w:bookmarkStart w:id="3" w:name="_Toc336244976"/>
-      <w:r>
-        <w:t>Overall Description</w:t>
-      </w:r>
+      <w:bookmarkStart w:id="4" w:name="_Toc161831579"/>
       <w:bookmarkEnd w:id="0"/>
       <w:bookmarkEnd w:id="1"/>
-      <w:bookmarkEnd w:id="3"/>
-    </w:p>
-    <w:p>
-      <w:pPr>
-        <w:rPr>
-          <w:i/>
-        </w:rPr>
-      </w:pPr>
-      <w:r>
-        <w:rPr>
-          <w:i/>
-        </w:rPr>
-        <w:t xml:space="preserve">&lt;Provide a short description of the software being specified and its purpose, including relevant benefits, objectives, and goals. If a separate </w:t>
-      </w:r>
-      <w:r>
-        <w:rPr>
-          <w:i/>
-        </w:rPr>
-        <w:t>description of the product scope is</w:t>
-      </w:r>
-      <w:r>
-        <w:rPr>
-          <w:i/>
-        </w:rPr>
-        <w:t xml:space="preserve"> available</w:t>
-      </w:r>
-      <w:r>
-        <w:rPr>
-          <w:i/>
-        </w:rPr>
-        <w:t xml:space="preserve"> (e.g. in the PvA</w:t>
-      </w:r>
-      <w:r>
-        <w:rPr>
-          <w:i/>
-        </w:rPr>
-        <w:t xml:space="preserve"> or SRS</w:t>
-      </w:r>
-      <w:r>
-        <w:rPr>
-          <w:i/>
-        </w:rPr>
-        <w:t>)</w:t>
-      </w:r>
-      <w:r>
-        <w:rPr>
-          <w:i/>
-        </w:rPr>
-        <w:t xml:space="preserve">, </w:t>
-      </w:r>
-      <w:r>
-        <w:rPr>
-          <w:i/>
-        </w:rPr>
-        <w:t>place a link here</w:t>
-      </w:r>
-      <w:r>
-        <w:rPr>
-          <w:i/>
-        </w:rPr>
-        <w:t xml:space="preserve"> rather than duplicating its contents here.&gt;</w:t>
+      <w:proofErr w:type="spellStart"/>
+      <w:r>
+        <w:t>Algemene</w:t>
+      </w:r>
+      <w:proofErr w:type="spellEnd"/>
+      <w:r>
+        <w:t xml:space="preserve"> </w:t>
+      </w:r>
+      <w:proofErr w:type="spellStart"/>
+      <w:r>
+        <w:t>Beschrijving</w:t>
+      </w:r>
+      <w:bookmarkEnd w:id="4"/>
+      <w:proofErr w:type="spellEnd"/>
+    </w:p>
+    <w:p>
+      <w:pPr>
+        <w:rPr>
+          <w:rFonts w:asciiTheme="majorHAnsi" w:hAnsiTheme="majorHAnsi" w:cstheme="majorHAnsi"/>
+          <w:iCs/>
+          <w:lang w:val="nl-NL"/>
+        </w:rPr>
+      </w:pPr>
+      <w:proofErr w:type="spellStart"/>
+      <w:r>
+        <w:rPr>
+          <w:rFonts w:asciiTheme="majorHAnsi" w:hAnsiTheme="majorHAnsi" w:cstheme="majorHAnsi"/>
+          <w:iCs/>
+          <w:lang w:val="nl-NL"/>
+        </w:rPr>
+        <w:t>Parola</w:t>
+      </w:r>
+      <w:proofErr w:type="spellEnd"/>
+      <w:r>
+        <w:rPr>
+          <w:rFonts w:asciiTheme="majorHAnsi" w:hAnsiTheme="majorHAnsi" w:cstheme="majorHAnsi"/>
+          <w:iCs/>
+          <w:lang w:val="nl-NL"/>
+        </w:rPr>
+        <w:t xml:space="preserve"> is een quiz-applicatie ontwikkeld door MEC Games, bedoeld om beschikbaar te zijn op verschillende gangbare apparaten. Het doel van de software is om gebruikers een leuke en educatieve quizervaring te bieden. De applicatie streeft ernaar om quizzen van verschillende categorieën aan te bieden, waarbij spelers punten kunnen verdienen door vragen correct te beantwoorden en woorden te vormen.</w:t>
       </w:r>
     </w:p>
     <w:p>
       <w:pPr>
         <w:pStyle w:val="Kop2"/>
       </w:pPr>
-      <w:bookmarkStart w:id="4" w:name="_Toc336244977"/>
-      <w:r>
-        <w:t>Purpose of this document</w:t>
-      </w:r>
-      <w:bookmarkEnd w:id="4"/>
-    </w:p>
-    <w:p>
-      <w:r>
-        <w:t>&lt;</w:t>
-      </w:r>
-      <w:r>
-        <w:rPr>
-          <w:rFonts w:ascii="Times New Roman" w:eastAsia="Times New Roman" w:hAnsi="Times New Roman" w:cs="Times New Roman"/>
-          <w:lang w:eastAsia="el-GR"/>
-        </w:rPr>
-        <w:t xml:space="preserve"> </w:t>
-      </w:r>
-      <w:r>
-        <w:t>Full description of the main objectives of the SD</w:t>
-      </w:r>
-      <w:r>
-        <w:t>D</w:t>
-      </w:r>
-      <w:r>
-        <w:t xml:space="preserve"> document.</w:t>
-      </w:r>
-      <w:r>
-        <w:t>&gt;</w:t>
+      <w:bookmarkStart w:id="5" w:name="_Toc161831580"/>
+      <w:r>
+        <w:t xml:space="preserve">Doel van </w:t>
+      </w:r>
+      <w:proofErr w:type="spellStart"/>
+      <w:r>
+        <w:t>dit</w:t>
+      </w:r>
+      <w:proofErr w:type="spellEnd"/>
+      <w:r>
+        <w:t xml:space="preserve"> document</w:t>
+      </w:r>
+      <w:bookmarkEnd w:id="5"/>
+    </w:p>
+    <w:p>
+      <w:pPr>
+        <w:rPr>
+          <w:lang w:val="nl-NL"/>
+        </w:rPr>
+      </w:pPr>
+      <w:r>
+        <w:rPr>
+          <w:lang w:val="nl-NL"/>
+        </w:rPr>
+        <w:t xml:space="preserve">Het doel van dit document is om een gedetailleerde beschrijving te geven van het ontwerp van de </w:t>
+      </w:r>
+      <w:proofErr w:type="spellStart"/>
+      <w:r>
+        <w:rPr>
+          <w:lang w:val="nl-NL"/>
+        </w:rPr>
+        <w:t>Parola</w:t>
+      </w:r>
+      <w:proofErr w:type="spellEnd"/>
+      <w:r>
+        <w:rPr>
+          <w:lang w:val="nl-NL"/>
+        </w:rPr>
+        <w:t xml:space="preserve">-software, inclusief architectonisch overzicht, implementatiebeslissingen, en ontwerpbeslissingen voor elk subsysteem. Dit document zal dienen als een handleiding voor ontwikkelaars die betrokken zijn bij het bouwen van de </w:t>
+      </w:r>
+      <w:proofErr w:type="spellStart"/>
+      <w:r>
+        <w:rPr>
+          <w:lang w:val="nl-NL"/>
+        </w:rPr>
+        <w:t>Parola</w:t>
+      </w:r>
+      <w:proofErr w:type="spellEnd"/>
+      <w:r>
+        <w:rPr>
+          <w:lang w:val="nl-NL"/>
+        </w:rPr>
+        <w:t>-applicatie.</w:t>
       </w:r>
     </w:p>
     <w:p>
       <w:pPr>
         <w:pStyle w:val="Kop2"/>
       </w:pPr>
-      <w:bookmarkStart w:id="5" w:name="_Toc336244978"/>
+      <w:bookmarkStart w:id="6" w:name="_Toc336244978"/>
+      <w:bookmarkStart w:id="7" w:name="_Toc161831581"/>
       <w:r>
         <w:t>Definitions, acronyms, and abbreviations</w:t>
       </w:r>
-      <w:bookmarkEnd w:id="5"/>
+      <w:bookmarkEnd w:id="6"/>
+      <w:bookmarkEnd w:id="7"/>
       <w:r>
         <w:br/>
       </w:r>
@@ -1375,9 +1721,11 @@
             <w:tcW w:w="7274" w:type="dxa"/>
           </w:tcPr>
           <w:p>
-            <w:r>
-              <w:t>Description</w:t>
-            </w:r>
+            <w:proofErr w:type="spellStart"/>
+            <w:r>
+              <w:t>Beschrijving</w:t>
+            </w:r>
+            <w:proofErr w:type="spellEnd"/>
           </w:p>
         </w:tc>
       </w:tr>
@@ -1395,251 +1743,489 @@
           <w:p/>
         </w:tc>
       </w:tr>
+      <w:tr>
+        <w:tc>
+          <w:tcPr>
+            <w:tcW w:w="1242" w:type="dxa"/>
+          </w:tcPr>
+          <w:p/>
+        </w:tc>
+        <w:tc>
+          <w:tcPr>
+            <w:tcW w:w="7274" w:type="dxa"/>
+          </w:tcPr>
+          <w:p/>
+        </w:tc>
+      </w:tr>
     </w:tbl>
     <w:p>
       <w:pPr>
         <w:pStyle w:val="Kop1"/>
-      </w:pPr>
-      <w:bookmarkStart w:id="6" w:name="_Toc336244979"/>
-      <w:r>
+        <w:numPr>
+          <w:ilvl w:val="0"/>
+          <w:numId w:val="0"/>
+        </w:numPr>
+      </w:pPr>
+      <w:bookmarkStart w:id="8" w:name="_Toc336244979"/>
+      <w:bookmarkStart w:id="9" w:name="_Toc161831582"/>
+    </w:p>
+    <w:p>
+      <w:pPr>
+        <w:rPr>
+          <w:rFonts w:asciiTheme="majorHAnsi" w:eastAsiaTheme="majorEastAsia" w:hAnsiTheme="majorHAnsi" w:cstheme="majorBidi"/>
+          <w:b/>
+          <w:bCs/>
+          <w:color w:val="345A8A" w:themeColor="accent1" w:themeShade="B5"/>
+          <w:sz w:val="32"/>
+          <w:szCs w:val="32"/>
+        </w:rPr>
+      </w:pPr>
+      <w:r>
+        <w:br w:type="page"/>
+      </w:r>
+    </w:p>
+    <w:p>
+      <w:pPr>
+        <w:pStyle w:val="Kop1"/>
+      </w:pPr>
+      <w:r>
+        <w:lastRenderedPageBreak/>
         <w:t>Architectural Overview</w:t>
       </w:r>
-      <w:bookmarkEnd w:id="6"/>
-    </w:p>
-    <w:p>
-      <w:r>
-        <w:t xml:space="preserve">&lt;Provide a high level </w:t>
-      </w:r>
-      <w:r>
-        <w:t>overview</w:t>
-      </w:r>
-      <w:r>
-        <w:t xml:space="preserve"> of the architectural design, for instance by means of an architectural sketch. Make sure you show at least all sub-systems, and links to external systems. The sketch can be informal. The use of UML is not required.&gt;</w:t>
+      <w:bookmarkEnd w:id="8"/>
+      <w:bookmarkEnd w:id="9"/>
+    </w:p>
+    <w:p>
+      <w:pPr>
+        <w:rPr>
+          <w:i/>
+          <w:iCs/>
+          <w:lang w:val="nl-NL"/>
+        </w:rPr>
+      </w:pPr>
+      <w:r>
+        <w:rPr>
+          <w:i/>
+          <w:iCs/>
+          <w:lang w:val="nl-NL"/>
+        </w:rPr>
+        <w:t xml:space="preserve">&lt;Geef een overzicht op hoog niveau van het architectonisch ontwerp, bijvoorbeeld aan de hand van een architectuurschets. Zorg ervoor dat ten minste alle </w:t>
+      </w:r>
+      <w:proofErr w:type="spellStart"/>
+      <w:r>
+        <w:rPr>
+          <w:i/>
+          <w:iCs/>
+          <w:lang w:val="nl-NL"/>
+        </w:rPr>
+        <w:t>sub-systemen</w:t>
+      </w:r>
+      <w:proofErr w:type="spellEnd"/>
+      <w:r>
+        <w:rPr>
+          <w:i/>
+          <w:iCs/>
+          <w:lang w:val="nl-NL"/>
+        </w:rPr>
+        <w:t xml:space="preserve"> en links naar externe systemen worden weergegeven. De schets kan informeel zijn. Het gebruik van UML is niet vereist.&gt;</w:t>
+      </w:r>
+    </w:p>
+    <w:p>
+      <w:pPr>
+        <w:rPr>
+          <w:lang w:val="nl-NL"/>
+        </w:rPr>
+      </w:pPr>
+    </w:p>
+    <w:p>
+      <w:pPr>
+        <w:rPr>
+          <w:rFonts w:asciiTheme="majorHAnsi" w:eastAsiaTheme="majorEastAsia" w:hAnsiTheme="majorHAnsi" w:cstheme="majorBidi"/>
+          <w:b/>
+          <w:bCs/>
+          <w:color w:val="345A8A" w:themeColor="accent1" w:themeShade="B5"/>
+          <w:sz w:val="32"/>
+          <w:szCs w:val="32"/>
+        </w:rPr>
+      </w:pPr>
+      <w:bookmarkStart w:id="10" w:name="_Toc336244980"/>
+      <w:bookmarkStart w:id="11" w:name="_Toc161831583"/>
+      <w:r>
+        <w:br w:type="page"/>
       </w:r>
     </w:p>
     <w:p>
       <w:pPr>
         <w:pStyle w:val="Kop1"/>
-      </w:pPr>
-      <w:bookmarkStart w:id="7" w:name="_Toc336244980"/>
+        <w:rPr>
+          <w:lang w:val="nl-NL"/>
+        </w:rPr>
+      </w:pPr>
       <w:r>
         <w:lastRenderedPageBreak/>
         <w:t>Detailed Design Description</w:t>
       </w:r>
-      <w:bookmarkEnd w:id="7"/>
-    </w:p>
-    <w:p>
-      <w:r>
-        <w:t>&lt;This section contains detailed design documentation of all software components. The content of this section grows iteratively during the sprints. At the end of each sprint, the diagrams shown need to be consistent.&gt;</w:t>
-      </w:r>
+      <w:bookmarkEnd w:id="10"/>
+      <w:bookmarkEnd w:id="11"/>
+    </w:p>
+    <w:p>
+      <w:pPr>
+        <w:rPr>
+          <w:i/>
+          <w:iCs/>
+          <w:lang w:val="nl-NL"/>
+        </w:rPr>
+      </w:pPr>
+      <w:r>
+        <w:rPr>
+          <w:i/>
+          <w:iCs/>
+          <w:lang w:val="nl-NL"/>
+        </w:rPr>
+        <w:t>&lt;Deze sectie bevat gedetailleerde ontwerpdocumentatie van alle softwarecomponenten. De inhoud van deze sectie groeit iteratief tijdens de sprints. Aan het einde van elke sprint moeten de getoonde diagrammen consistent zijn.&gt;</w:t>
+      </w:r>
+    </w:p>
+    <w:p>
+      <w:pPr>
+        <w:rPr>
+          <w:lang w:val="nl-NL"/>
+        </w:rPr>
+      </w:pPr>
     </w:p>
     <w:p>
       <w:pPr>
         <w:pStyle w:val="Kop2"/>
       </w:pPr>
-      <w:bookmarkStart w:id="8" w:name="_Toc336244981"/>
+      <w:bookmarkStart w:id="12" w:name="_Toc336244981"/>
+      <w:bookmarkStart w:id="13" w:name="_Toc161831584"/>
       <w:r>
         <w:t>Deployment Diagram</w:t>
       </w:r>
-      <w:bookmarkEnd w:id="8"/>
-    </w:p>
-    <w:p>
-      <w:r>
-        <w:t>&lt;Provide a UML deployment diagram showing all physical and virtual nodes used in the system. The diagram must also contain all deployment artifacts used in the system, for instance JAR or WAR files, or web artifacts.&gt;</w:t>
-      </w:r>
+      <w:bookmarkEnd w:id="12"/>
+      <w:bookmarkEnd w:id="13"/>
+    </w:p>
+    <w:p>
+      <w:pPr>
+        <w:rPr>
+          <w:i/>
+          <w:iCs/>
+          <w:lang w:val="nl-NL"/>
+        </w:rPr>
+      </w:pPr>
+      <w:r>
+        <w:rPr>
+          <w:i/>
+          <w:iCs/>
+          <w:lang w:val="nl-NL"/>
+        </w:rPr>
+        <w:t xml:space="preserve">&lt;Bied een UML-implementatiediagram waarin alle fysieke en virtuele knooppunten worden weergegeven die in het systeem worden gebruikt. Het diagram moet ook alle implementatie-artefacten bevatten die in het systeem worden gebruikt, zoals JAR- of WAR-bestanden, of </w:t>
+      </w:r>
+      <w:proofErr w:type="spellStart"/>
+      <w:r>
+        <w:rPr>
+          <w:i/>
+          <w:iCs/>
+          <w:lang w:val="nl-NL"/>
+        </w:rPr>
+        <w:t>webartefacten</w:t>
+      </w:r>
+      <w:proofErr w:type="spellEnd"/>
+      <w:r>
+        <w:rPr>
+          <w:i/>
+          <w:iCs/>
+          <w:lang w:val="nl-NL"/>
+        </w:rPr>
+        <w:t>.&gt;</w:t>
+      </w:r>
+    </w:p>
+    <w:p>
+      <w:pPr>
+        <w:rPr>
+          <w:lang w:val="nl-NL"/>
+        </w:rPr>
+      </w:pPr>
     </w:p>
     <w:p>
       <w:pPr>
         <w:pStyle w:val="Kop3"/>
       </w:pPr>
-      <w:bookmarkStart w:id="9" w:name="_Toc336244982"/>
+      <w:bookmarkStart w:id="14" w:name="_Toc336244982"/>
+      <w:bookmarkStart w:id="15" w:name="_Toc161831585"/>
       <w:r>
         <w:t>Design Decisions related to deployment</w:t>
       </w:r>
-      <w:bookmarkEnd w:id="9"/>
-    </w:p>
-    <w:p>
-      <w:r>
-        <w:t>&lt;Describe all design decisions manifested in the deployment diagram. For instance the choice of operating systems, protocols, distribution of components over sub-systems and the like.&gt;</w:t>
+      <w:bookmarkEnd w:id="14"/>
+      <w:bookmarkEnd w:id="15"/>
+    </w:p>
+    <w:p>
+      <w:pPr>
+        <w:rPr>
+          <w:i/>
+          <w:iCs/>
+          <w:lang w:val="nl-NL"/>
+        </w:rPr>
+      </w:pPr>
+      <w:r>
+        <w:rPr>
+          <w:i/>
+          <w:iCs/>
+          <w:lang w:val="nl-NL"/>
+        </w:rPr>
+        <w:t xml:space="preserve">&lt;Beschrijf alle ontwerpbeslissingen die worden gemanifesteerd in het implementatiediagram. Bijvoorbeeld de keuze van besturingssystemen, protocollen, distributie van componenten over </w:t>
+      </w:r>
+      <w:proofErr w:type="spellStart"/>
+      <w:r>
+        <w:rPr>
+          <w:i/>
+          <w:iCs/>
+          <w:lang w:val="nl-NL"/>
+        </w:rPr>
+        <w:t>sub-systemen</w:t>
+      </w:r>
+      <w:proofErr w:type="spellEnd"/>
+      <w:r>
+        <w:rPr>
+          <w:i/>
+          <w:iCs/>
+          <w:lang w:val="nl-NL"/>
+        </w:rPr>
+        <w:t xml:space="preserve"> en dergelijke.&gt;</w:t>
+      </w:r>
+    </w:p>
+    <w:p>
+      <w:pPr>
+        <w:rPr>
+          <w:lang w:val="nl-NL"/>
+        </w:rPr>
+      </w:pPr>
+    </w:p>
+    <w:p>
+      <w:pPr>
+        <w:rPr>
+          <w:rFonts w:asciiTheme="majorHAnsi" w:eastAsiaTheme="majorEastAsia" w:hAnsiTheme="majorHAnsi" w:cstheme="majorBidi"/>
+          <w:b/>
+          <w:bCs/>
+          <w:color w:val="4F81BD" w:themeColor="accent1"/>
+          <w:sz w:val="26"/>
+          <w:szCs w:val="26"/>
+        </w:rPr>
+      </w:pPr>
+      <w:bookmarkStart w:id="16" w:name="_Toc336244983"/>
+      <w:bookmarkStart w:id="17" w:name="_Toc161831586"/>
+      <w:r>
+        <w:br w:type="page"/>
       </w:r>
     </w:p>
     <w:p>
       <w:pPr>
         <w:pStyle w:val="Kop2"/>
       </w:pPr>
-      <w:bookmarkStart w:id="10" w:name="_Toc336244983"/>
-      <w:r>
+      <w:r>
+        <w:lastRenderedPageBreak/>
         <w:t>Design Sub-System A</w:t>
       </w:r>
-      <w:bookmarkEnd w:id="10"/>
-    </w:p>
-    <w:p>
-      <w:r>
-        <w:t xml:space="preserve">&lt;Do not really name the section “Sub-System A”, use a name that describes the responsibility of the sub-system, instead. Provide a section for each sub-system. </w:t>
-      </w:r>
-      <w:r>
-        <w:t xml:space="preserve">These sections are iteratively added and refined during the sprints. </w:t>
-      </w:r>
-      <w:r>
-        <w:t xml:space="preserve">Examples of sub-systems include </w:t>
-      </w:r>
-      <w:r>
-        <w:rPr>
-          <w:i/>
-        </w:rPr>
-        <w:t>Persistent Storage</w:t>
-      </w:r>
-      <w:r>
-        <w:t xml:space="preserve">, </w:t>
-      </w:r>
-      <w:r>
-        <w:rPr>
-          <w:i/>
-        </w:rPr>
-        <w:t>Business Tier</w:t>
-      </w:r>
-      <w:r>
-        <w:t xml:space="preserve">, </w:t>
-      </w:r>
-      <w:r>
-        <w:rPr>
-          <w:i/>
-        </w:rPr>
-        <w:t>Web Application</w:t>
-      </w:r>
-      <w:r>
-        <w:t xml:space="preserve">, </w:t>
-      </w:r>
-      <w:r>
-        <w:rPr>
-          <w:i/>
-        </w:rPr>
-        <w:t>Webservice API.</w:t>
-      </w:r>
-      <w:r>
-        <w:rPr>
-          <w:i/>
-        </w:rPr>
+      <w:bookmarkEnd w:id="16"/>
+      <w:bookmarkEnd w:id="17"/>
+    </w:p>
+    <w:p>
+      <w:pPr>
+        <w:rPr>
+          <w:lang w:val="nl-NL"/>
+        </w:rPr>
+      </w:pPr>
+      <w:r>
+        <w:rPr>
+          <w:lang w:val="nl-NL"/>
+        </w:rPr>
+        <w:t xml:space="preserve">&lt;Geef een sectie voor elk subsysteem. Deze secties worden iteratief toegevoegd en verfijnd tijdens de sprints. Voorbeelden van subsystemen zijn Persistent Storage, Business Tier, Web Application, </w:t>
+      </w:r>
+      <w:proofErr w:type="spellStart"/>
+      <w:r>
+        <w:rPr>
+          <w:lang w:val="nl-NL"/>
+        </w:rPr>
+        <w:t>Webservice</w:t>
+      </w:r>
+      <w:proofErr w:type="spellEnd"/>
+      <w:r>
+        <w:rPr>
+          <w:lang w:val="nl-NL"/>
+        </w:rPr>
+        <w:t xml:space="preserve"> API. De onderstaande </w:t>
+      </w:r>
+      <w:proofErr w:type="spellStart"/>
+      <w:r>
+        <w:rPr>
+          <w:lang w:val="nl-NL"/>
+        </w:rPr>
+        <w:t>subsecties</w:t>
+      </w:r>
+      <w:proofErr w:type="spellEnd"/>
+      <w:r>
+        <w:rPr>
+          <w:lang w:val="nl-NL"/>
+        </w:rPr>
+        <w:t xml:space="preserve"> kunnen worden uitgebreid als je denkt dat dit nuttig is voor het beschrijven van het softwareontwerp. De onderstaande </w:t>
+      </w:r>
+      <w:proofErr w:type="spellStart"/>
+      <w:r>
+        <w:rPr>
+          <w:lang w:val="nl-NL"/>
+        </w:rPr>
+        <w:t>subsecties</w:t>
+      </w:r>
+      <w:proofErr w:type="spellEnd"/>
+      <w:r>
+        <w:rPr>
+          <w:lang w:val="nl-NL"/>
+        </w:rPr>
+        <w:t xml:space="preserve"> zijn alleen vereist voor objectgeoriënteerde subsystemen. Gebruik andere middelen om niet-OO-subsysteem te beschrijven (bijvoorbeeld Javascript-modules).&gt;</w:t>
+      </w:r>
+    </w:p>
+    <w:p>
+      <w:pPr>
+        <w:pStyle w:val="Kop3"/>
+      </w:pPr>
+      <w:bookmarkStart w:id="18" w:name="_Toc336244984"/>
+      <w:bookmarkStart w:id="19" w:name="_Toc161831587"/>
+      <w:r>
+        <w:t xml:space="preserve">Design </w:t>
+      </w:r>
+      <w:r>
+        <w:t>Class Diagram</w:t>
+      </w:r>
+      <w:bookmarkEnd w:id="18"/>
+      <w:bookmarkEnd w:id="19"/>
+    </w:p>
+    <w:p>
+      <w:r>
+        <w:t>&lt;Object-oriented sub-systems should be described using a class diagram. If classes or interfaces are used across sub-systems, make sure you mention this in the description of the class diagrams.</w:t>
+      </w:r>
+      <w:r>
+        <w:t xml:space="preserve"> If your system entails layers, make sure you indicate this in the class diagram, e.g. by means of packages.</w:t>
+      </w:r>
+      <w:r>
+        <w:t xml:space="preserve"> For each class diagram, make</w:t>
+      </w:r>
+      <w:r>
+        <w:t xml:space="preserve"> sure you also mention the deployment artifact (from the deployment diagram) it is part of.</w:t>
+      </w:r>
+      <w:r>
+        <w:t>&gt;</w:t>
+      </w:r>
+    </w:p>
+    <w:p>
+      <w:pPr>
+        <w:pStyle w:val="Kop3"/>
+        <w:rPr>
+          <w:lang w:val="nl-NL"/>
+        </w:rPr>
+      </w:pPr>
+      <w:bookmarkStart w:id="20" w:name="_Toc336244985"/>
+      <w:bookmarkStart w:id="21" w:name="_Toc161831588"/>
+      <w:r>
+        <w:t>Sequence Diagrams</w:t>
+      </w:r>
+      <w:bookmarkEnd w:id="20"/>
+      <w:bookmarkEnd w:id="21"/>
+    </w:p>
+    <w:p>
+      <w:r>
+        <w:t>&lt;Prov</w:t>
+      </w:r>
+      <w:r>
+        <w:t xml:space="preserve">ide sequence diagrams for major object interactions within the </w:t>
+      </w:r>
+      <w:r>
+        <w:t>sub-</w:t>
+      </w:r>
+      <w:r>
+        <w:t>system.</w:t>
+      </w:r>
+      <w:r>
         <w:t xml:space="preserve"> </w:t>
       </w:r>
       <w:r>
-        <w:t>The sub-sections below may be extended if you think this is useful for describing the software design.</w:t>
-      </w:r>
-      <w:r>
-        <w:t xml:space="preserve"> The sub-sections below are only required for object-oriented sub-systems. Use other means to describe non-OO sub-systems (for instance </w:t>
+        <w:t xml:space="preserve"> It is ok if sequence diagrams cross sub-system boundaries. Make sure you explain this in the description of the diagram. Sequence diagrams must be consistent with the class diagrams described above. Also, if sequence diagrams cover interaction with users, make sure the diagrams are consistent with SDDs you may have documented as part of the SRS</w:t>
+      </w:r>
+      <w:r>
+        <w:t>.</w:t>
+      </w:r>
+      <w:r>
+        <w:t>&gt;</w:t>
+      </w:r>
+    </w:p>
+    <w:p>
+      <w:pPr>
+        <w:rPr>
+          <w:rFonts w:asciiTheme="majorHAnsi" w:eastAsiaTheme="majorEastAsia" w:hAnsiTheme="majorHAnsi" w:cstheme="majorBidi"/>
+          <w:b/>
+          <w:bCs/>
+          <w:color w:val="4F81BD" w:themeColor="accent1"/>
+        </w:rPr>
+      </w:pPr>
+      <w:bookmarkStart w:id="22" w:name="_Toc336244986"/>
+      <w:bookmarkStart w:id="23" w:name="_Toc161831589"/>
+      <w:r>
+        <w:br w:type="page"/>
+      </w:r>
+    </w:p>
+    <w:p>
+      <w:pPr>
+        <w:pStyle w:val="Kop3"/>
+      </w:pPr>
+      <w:r>
+        <w:lastRenderedPageBreak/>
+        <w:t>Activity and State Diagrams</w:t>
+      </w:r>
+      <w:bookmarkEnd w:id="22"/>
+      <w:bookmarkEnd w:id="23"/>
+      <w:r>
+        <w:t xml:space="preserve"> </w:t>
+      </w:r>
+    </w:p>
+    <w:p>
+      <w:pPr>
+        <w:rPr>
+          <w:lang w:val="nl-NL"/>
+        </w:rPr>
+      </w:pPr>
+      <w:r>
+        <w:rPr>
+          <w:lang w:val="nl-NL"/>
+        </w:rPr>
+        <w:t xml:space="preserve">&lt;Deze sectie is optioneel. Als het nuttig is, biedt dan activiteiten- en/of toestandsdiagrammen om complexe </w:t>
       </w:r>
       <w:proofErr w:type="spellStart"/>
       <w:r>
-        <w:t>Javascript</w:t>
+        <w:rPr>
+          <w:lang w:val="nl-NL"/>
+        </w:rPr>
+        <w:t>workflows</w:t>
       </w:r>
       <w:proofErr w:type="spellEnd"/>
       <w:r>
-        <w:t xml:space="preserve"> modules).</w:t>
-      </w:r>
-      <w:r>
-        <w:t>&gt;</w:t>
-      </w:r>
-    </w:p>
-    <w:p>
-      <w:pPr>
-        <w:pStyle w:val="Kop3"/>
-      </w:pPr>
-      <w:bookmarkStart w:id="11" w:name="_Toc336244984"/>
-      <w:r>
-        <w:t xml:space="preserve">Design </w:t>
-      </w:r>
-      <w:r>
-        <w:t>Class Diagram</w:t>
-      </w:r>
-      <w:bookmarkEnd w:id="11"/>
-    </w:p>
-    <w:p>
-      <w:r>
-        <w:t>&lt;Object-oriented sub-systems should be described using a class diagram. If classes or interfaces are used across sub-systems, make sure you mention this in the description of the class diagrams.</w:t>
-      </w:r>
-      <w:r>
-        <w:t xml:space="preserve"> If your system entails layers, make sure you indicate this in the class diagram, e.g. by means of packages.</w:t>
-      </w:r>
-      <w:r>
-        <w:t xml:space="preserve"> For each class diagram, make</w:t>
-      </w:r>
-      <w:r>
-        <w:t xml:space="preserve"> sure you also mention the deployment artifact (from the deployment diagram) it is part of.</w:t>
-      </w:r>
-      <w:r>
-        <w:t>&gt;</w:t>
-      </w:r>
-    </w:p>
-    <w:p>
-      <w:pPr>
-        <w:pStyle w:val="Kop3"/>
-      </w:pPr>
-      <w:bookmarkStart w:id="12" w:name="_Toc336244985"/>
-      <w:r>
-        <w:t>Sequence Diagrams</w:t>
-      </w:r>
-      <w:bookmarkEnd w:id="12"/>
-    </w:p>
-    <w:p>
-      <w:r>
-        <w:t>&lt;Prov</w:t>
-      </w:r>
-      <w:r>
-        <w:t xml:space="preserve">ide sequence diagrams for major object interactions within the </w:t>
-      </w:r>
-      <w:r>
-        <w:t>sub-</w:t>
-      </w:r>
-      <w:r>
-        <w:t>system.</w:t>
-      </w:r>
-      <w:r>
-        <w:t xml:space="preserve"> </w:t>
-      </w:r>
-      <w:r>
-        <w:t xml:space="preserve"> It is ok if sequence diagrams cross sub-system boundaries. Make sure you explain this in the description of the diagram. Sequence diagrams must be consistent with the class diagrams described above. Also, if sequence diagrams cover interaction with users, make sure the diagrams are consistent with SDDs you may have documented as part of the SRS</w:t>
-      </w:r>
-      <w:r>
-        <w:t>.</w:t>
-      </w:r>
-      <w:r>
-        <w:t>&gt;</w:t>
-      </w:r>
-    </w:p>
-    <w:p>
-      <w:pPr>
-        <w:pStyle w:val="Kop3"/>
-      </w:pPr>
-      <w:bookmarkStart w:id="13" w:name="_Toc336244986"/>
-      <w:r>
-        <w:t>Activity and State Diagrams</w:t>
-      </w:r>
-      <w:bookmarkEnd w:id="13"/>
-      <w:r>
-        <w:t xml:space="preserve"> </w:t>
-      </w:r>
-    </w:p>
-    <w:p>
-      <w:r>
-        <w:t>&lt;</w:t>
-      </w:r>
-      <w:r>
-        <w:t xml:space="preserve">This section is optional. </w:t>
-      </w:r>
-      <w:r>
-        <w:t>If useful, provide activity and/or state diagrams to describe complex work flows and system state transitions&gt;</w:t>
-      </w:r>
-    </w:p>
-    <w:p>
+        <w:rPr>
+          <w:lang w:val="nl-NL"/>
+        </w:rPr>
+        <w:t xml:space="preserve"> en systeemstaattransities te beschrijven.&gt;</w:t>
+      </w:r>
+    </w:p>
+    <w:p>
+      <w:pPr>
+        <w:rPr>
+          <w:lang w:val="nl-NL"/>
+        </w:rPr>
+      </w:pPr>
       <w:r>
         <w:rPr>
           <w:noProof/>
         </w:rPr>
-        <w:lastRenderedPageBreak/>
         <w:drawing>
-          <wp:inline distT="0" distB="0" distL="0" distR="0" wp14:anchorId="27770B3A" wp14:editId="37C459CE">
-            <wp:extent cx="5270500" cy="6329045"/>
-            <wp:effectExtent l="0" t="0" r="6350" b="0"/>
+          <wp:inline distT="0" distB="0" distL="0" distR="0" wp14:anchorId="27770B3A" wp14:editId="517E3CBE">
+            <wp:extent cx="4997450" cy="6001155"/>
+            <wp:effectExtent l="0" t="0" r="0" b="0"/>
             <wp:docPr id="548252408" name="Afbeelding 1" descr="Afbeelding met tekst, schermopname, diagram, Parallel&#10;&#10;Automatisch gegenereerde beschrijving"/>
             <wp:cNvGraphicFramePr>
               <a:graphicFrameLocks xmlns:a="http://schemas.openxmlformats.org/drawingml/2006/main" noChangeAspect="1"/>
@@ -1669,7 +2255,7 @@
                   <pic:spPr bwMode="auto">
                     <a:xfrm>
                       <a:off x="0" y="0"/>
-                      <a:ext cx="5270500" cy="6329045"/>
+                      <a:ext cx="5020562" cy="6028909"/>
                     </a:xfrm>
                     <a:prstGeom prst="rect">
                       <a:avLst/>
@@ -1690,93 +2276,253 @@
       <w:pPr>
         <w:pStyle w:val="Kop3"/>
       </w:pPr>
-      <w:bookmarkStart w:id="14" w:name="_Toc336244987"/>
-      <w:r>
-        <w:t>Design decisions made for the sub-system</w:t>
-      </w:r>
-      <w:bookmarkEnd w:id="14"/>
-    </w:p>
-    <w:p>
-      <w:r>
-        <w:t xml:space="preserve">&lt;Describe all design decisions made for the sub-system. Provide at least decision descriptions for all frameworks, libraries and other technologies used. Other decisions may be related to software patterns, system-structure, </w:t>
-      </w:r>
-      <w:r>
-        <w:t>adapted principles or the like.</w:t>
-      </w:r>
-      <w:r>
-        <w:t>&gt;</w:t>
+      <w:bookmarkStart w:id="24" w:name="_Toc161831590"/>
+      <w:proofErr w:type="spellStart"/>
+      <w:r>
+        <w:t>Ontwerpbeslissingen</w:t>
+      </w:r>
+      <w:proofErr w:type="spellEnd"/>
+      <w:r>
+        <w:t xml:space="preserve"> </w:t>
+      </w:r>
+      <w:proofErr w:type="spellStart"/>
+      <w:r>
+        <w:t>voor</w:t>
+      </w:r>
+      <w:proofErr w:type="spellEnd"/>
+      <w:r>
+        <w:t xml:space="preserve"> het </w:t>
+      </w:r>
+      <w:proofErr w:type="spellStart"/>
+      <w:r>
+        <w:t>subsysteem</w:t>
+      </w:r>
+      <w:bookmarkEnd w:id="24"/>
+      <w:proofErr w:type="spellEnd"/>
+    </w:p>
+    <w:p>
+      <w:pPr>
+        <w:rPr>
+          <w:i/>
+          <w:iCs/>
+          <w:lang w:val="nl-NL"/>
+        </w:rPr>
+      </w:pPr>
+      <w:r>
+        <w:rPr>
+          <w:i/>
+          <w:iCs/>
+          <w:lang w:val="nl-NL"/>
+        </w:rPr>
+        <w:t>&lt;Beschrijf alle ontwerpbeslissingen die zijn genomen voor het subsysteem. Geef ten minste beslissingsbeschrijvingen voor alle frameworks, bibliotheken en andere gebruikte technologieën. Andere beslissingen kunnen betrekking hebben op softwarepatronen, systeemstructuur, aangepaste principes of dergelijke.&gt;</w:t>
+      </w:r>
+    </w:p>
+    <w:p>
+      <w:pPr>
+        <w:rPr>
+          <w:lang w:val="nl-NL"/>
+        </w:rPr>
+      </w:pPr>
+    </w:p>
+    <w:p>
+      <w:pPr>
+        <w:rPr>
+          <w:rFonts w:asciiTheme="majorHAnsi" w:eastAsiaTheme="majorEastAsia" w:hAnsiTheme="majorHAnsi" w:cstheme="majorBidi"/>
+          <w:b/>
+          <w:bCs/>
+          <w:color w:val="4F81BD" w:themeColor="accent1"/>
+          <w:sz w:val="26"/>
+          <w:szCs w:val="26"/>
+          <w:lang w:val="nl-NL"/>
+        </w:rPr>
+      </w:pPr>
+      <w:bookmarkStart w:id="25" w:name="_Toc336244988"/>
+      <w:bookmarkStart w:id="26" w:name="_Toc161831591"/>
+      <w:r>
+        <w:rPr>
+          <w:lang w:val="nl-NL"/>
+        </w:rPr>
+        <w:br w:type="page"/>
       </w:r>
     </w:p>
     <w:p>
       <w:pPr>
         <w:pStyle w:val="Kop2"/>
-      </w:pPr>
-      <w:bookmarkStart w:id="15" w:name="_Toc336244988"/>
-      <w:r>
-        <w:t>Design Sub-System B (and so on)</w:t>
-      </w:r>
-      <w:bookmarkEnd w:id="15"/>
-    </w:p>
-    <w:p>
-      <w:r>
+        <w:rPr>
+          <w:lang w:val="nl-NL"/>
+        </w:rPr>
+      </w:pPr>
+      <w:r>
+        <w:rPr>
+          <w:lang w:val="nl-NL"/>
+        </w:rPr>
+        <w:lastRenderedPageBreak/>
+        <w:t>Ontwerp Subsysteem B (en zo verder)</w:t>
+      </w:r>
+      <w:bookmarkEnd w:id="25"/>
+      <w:bookmarkEnd w:id="26"/>
+    </w:p>
+    <w:p>
+      <w:pPr>
+        <w:rPr>
+          <w:lang w:val="nl-NL"/>
+        </w:rPr>
+      </w:pPr>
+      <w:r>
+        <w:rPr>
+          <w:lang w:val="nl-NL"/>
+        </w:rPr>
         <w:t>…</w:t>
       </w:r>
     </w:p>
-    <w:p/>
+    <w:p>
+      <w:pPr>
+        <w:rPr>
+          <w:lang w:val="nl-NL"/>
+        </w:rPr>
+      </w:pPr>
+    </w:p>
+    <w:p>
+      <w:pPr>
+        <w:rPr>
+          <w:rFonts w:asciiTheme="majorHAnsi" w:eastAsiaTheme="majorEastAsia" w:hAnsiTheme="majorHAnsi" w:cstheme="majorBidi"/>
+          <w:b/>
+          <w:bCs/>
+          <w:color w:val="4F81BD" w:themeColor="accent1"/>
+          <w:sz w:val="26"/>
+          <w:szCs w:val="26"/>
+        </w:rPr>
+      </w:pPr>
+      <w:bookmarkStart w:id="27" w:name="_Toc161831592"/>
+      <w:r>
+        <w:br w:type="page"/>
+      </w:r>
+    </w:p>
     <w:p>
       <w:pPr>
         <w:pStyle w:val="Kop2"/>
       </w:pPr>
-      <w:bookmarkStart w:id="16" w:name="_Toc336244989"/>
-      <w:r>
-        <w:t>Database Design</w:t>
-      </w:r>
-      <w:bookmarkEnd w:id="16"/>
-    </w:p>
-    <w:p>
-      <w:r>
-        <w:t xml:space="preserve">&lt;. If your system uses relational databases, make sure you provide a physical </w:t>
-      </w:r>
       <w:proofErr w:type="spellStart"/>
       <w:r>
-        <w:t>datamodel</w:t>
-      </w:r>
+        <w:lastRenderedPageBreak/>
+        <w:t>Databasedesign</w:t>
+      </w:r>
+      <w:bookmarkEnd w:id="27"/>
       <w:proofErr w:type="spellEnd"/>
-      <w:r>
-        <w:t xml:space="preserve"> here</w:t>
-      </w:r>
-      <w:r>
-        <w:t xml:space="preserve">.&gt; </w:t>
+    </w:p>
+    <w:p>
+      <w:pPr>
+        <w:rPr>
+          <w:lang w:val="nl-NL"/>
+        </w:rPr>
+      </w:pPr>
+      <w:r>
+        <w:rPr>
+          <w:lang w:val="nl-NL"/>
+        </w:rPr>
+        <w:t>We gebruiken voor dit project geen database. Hierdoor is d</w:t>
+      </w:r>
+      <w:r>
+        <w:rPr>
+          <w:lang w:val="nl-NL"/>
+        </w:rPr>
+        <w:t>eze niet van toepassing.</w:t>
       </w:r>
     </w:p>
     <w:p>
       <w:pPr>
         <w:pStyle w:val="Kop3"/>
       </w:pPr>
-      <w:bookmarkStart w:id="17" w:name="_Toc336244990"/>
-      <w:r>
-        <w:lastRenderedPageBreak/>
+      <w:bookmarkStart w:id="28" w:name="_Toc336244990"/>
+      <w:bookmarkStart w:id="29" w:name="_Toc161831593"/>
+      <w:r>
         <w:t>Design decisions related to the database</w:t>
       </w:r>
-      <w:bookmarkEnd w:id="17"/>
-    </w:p>
-    <w:p>
-      <w:r>
-        <w:t xml:space="preserve">&lt;Describe all design decisions made along the database. This </w:t>
-      </w:r>
-      <w:r>
-        <w:t xml:space="preserve">could </w:t>
-      </w:r>
-      <w:r>
-        <w:t>include</w:t>
-      </w:r>
-      <w:r>
-        <w:t xml:space="preserve"> the choice of the database management system, the use of  certain triggers or stored procedures, special indexes and so on.&gt;</w:t>
-      </w:r>
-    </w:p>
-    <w:p/>
-    <w:p/>
-    <w:p/>
+      <w:bookmarkEnd w:id="28"/>
+      <w:bookmarkEnd w:id="29"/>
+    </w:p>
+    <w:p>
+      <w:pPr>
+        <w:rPr>
+          <w:lang w:val="nl-NL"/>
+        </w:rPr>
+      </w:pPr>
+      <w:r>
+        <w:rPr>
+          <w:lang w:val="nl-NL"/>
+        </w:rPr>
+        <w:t>Aangezien voor dit project a</w:t>
+      </w:r>
+      <w:r>
+        <w:rPr>
+          <w:lang w:val="nl-NL"/>
+        </w:rPr>
+        <w:t xml:space="preserve">lles “hard </w:t>
+      </w:r>
+      <w:proofErr w:type="spellStart"/>
+      <w:r>
+        <w:rPr>
+          <w:lang w:val="nl-NL"/>
+        </w:rPr>
+        <w:t>coded</w:t>
+      </w:r>
+      <w:proofErr w:type="spellEnd"/>
+      <w:r>
+        <w:rPr>
+          <w:lang w:val="nl-NL"/>
+        </w:rPr>
+        <w:t xml:space="preserve">” is. Zal deze niet van toepassing zijn. Alles is gemaakt door middel van </w:t>
+      </w:r>
+      <w:proofErr w:type="spellStart"/>
+      <w:r>
+        <w:rPr>
+          <w:lang w:val="nl-NL"/>
+        </w:rPr>
+        <w:t>seeds</w:t>
+      </w:r>
+      <w:proofErr w:type="spellEnd"/>
+      <w:r>
+        <w:rPr>
+          <w:lang w:val="nl-NL"/>
+        </w:rPr>
+        <w:t xml:space="preserve"> en hard </w:t>
+      </w:r>
+      <w:proofErr w:type="spellStart"/>
+      <w:r>
+        <w:rPr>
+          <w:lang w:val="nl-NL"/>
+        </w:rPr>
+        <w:t>coded</w:t>
+      </w:r>
+      <w:proofErr w:type="spellEnd"/>
+      <w:r>
+        <w:rPr>
+          <w:lang w:val="nl-NL"/>
+        </w:rPr>
+        <w:t xml:space="preserve"> vragen, antwoorden etc.</w:t>
+      </w:r>
+    </w:p>
+    <w:p>
+      <w:pPr>
+        <w:rPr>
+          <w:lang w:val="nl-NL"/>
+        </w:rPr>
+      </w:pPr>
+    </w:p>
+    <w:p>
+      <w:pPr>
+        <w:rPr>
+          <w:lang w:val="nl-NL"/>
+        </w:rPr>
+      </w:pPr>
+    </w:p>
+    <w:p>
+      <w:pPr>
+        <w:rPr>
+          <w:lang w:val="nl-NL"/>
+        </w:rPr>
+      </w:pPr>
+    </w:p>
     <w:sectPr>
       <w:footerReference w:type="even" r:id="rId11"/>
       <w:footerReference w:type="default" r:id="rId12"/>
@@ -3050,7 +3796,6 @@
   <w:style w:type="character" w:default="1" w:styleId="Standaardalinea-lettertype">
     <w:name w:val="Default Paragraph Font"/>
     <w:uiPriority w:val="1"/>
-    <w:semiHidden/>
     <w:unhideWhenUsed/>
   </w:style>
   <w:style w:type="table" w:default="1" w:styleId="Standaardtabel">
@@ -3420,6 +4165,39 @@
       <w:ind w:left="1920"/>
     </w:pPr>
   </w:style>
+  <w:style w:type="paragraph" w:styleId="Kopvaninhoudsopgave">
+    <w:name w:val="TOC Heading"/>
+    <w:basedOn w:val="Kop1"/>
+    <w:next w:val="Standaard"/>
+    <w:uiPriority w:val="39"/>
+    <w:unhideWhenUsed/>
+    <w:qFormat/>
+    <w:rsid w:val="00D62E5C"/>
+    <w:pPr>
+      <w:numPr>
+        <w:numId w:val="0"/>
+      </w:numPr>
+      <w:spacing w:before="240" w:line="259" w:lineRule="auto"/>
+      <w:outlineLvl w:val="9"/>
+    </w:pPr>
+    <w:rPr>
+      <w:b w:val="0"/>
+      <w:bCs w:val="0"/>
+      <w:color w:val="365F91" w:themeColor="accent1" w:themeShade="BF"/>
+      <w:lang w:val="nl-NL" w:eastAsia="nl-NL"/>
+    </w:rPr>
+  </w:style>
+  <w:style w:type="character" w:styleId="Hyperlink">
+    <w:name w:val="Hyperlink"/>
+    <w:basedOn w:val="Standaardalinea-lettertype"/>
+    <w:uiPriority w:val="99"/>
+    <w:unhideWhenUsed/>
+    <w:rsid w:val="00D62E5C"/>
+    <w:rPr>
+      <w:color w:val="0000FF" w:themeColor="hyperlink"/>
+      <w:u w:val="single"/>
+    </w:rPr>
+  </w:style>
 </w:styles>
 </file>
 
@@ -3744,21 +4522,6 @@
 </file>
 
 <file path=customXml/item1.xml><?xml version="1.0" encoding="utf-8"?>
-<?mso-contentType ?>
-<FormTemplates xmlns="http://schemas.microsoft.com/sharepoint/v3/contenttype/forms">
-  <Display>DocumentLibraryForm</Display>
-  <Edit>DocumentLibraryForm</Edit>
-  <New>DocumentLibraryForm</New>
-</FormTemplates>
-</file>
-
-<file path=customXml/item2.xml><?xml version="1.0" encoding="utf-8"?>
-<p:properties xmlns:p="http://schemas.microsoft.com/office/2006/metadata/properties" xmlns:xsi="http://www.w3.org/2001/XMLSchema-instance" xmlns:pc="http://schemas.microsoft.com/office/infopath/2007/PartnerControls">
-  <documentManagement/>
-</p:properties>
-</file>
-
-<file path=customXml/item3.xml><?xml version="1.0" encoding="utf-8"?>
 <ct:contentTypeSchema xmlns:ct="http://schemas.microsoft.com/office/2006/metadata/contentType" xmlns:ma="http://schemas.microsoft.com/office/2006/metadata/properties/metaAttributes" ct:_="" ma:_="" ma:contentTypeName="Document" ma:contentTypeID="0x010100A422B72D75A9AC4E94BDFCA9A036EDF3" ma:contentTypeVersion="0" ma:contentTypeDescription="Een nieuw document maken." ma:contentTypeScope="" ma:versionID="3f4c3852a56094e3885fe2ab6c0c528d">
   <xsd:schema xmlns:xsd="http://www.w3.org/2001/XMLSchema" xmlns:xs="http://www.w3.org/2001/XMLSchema" xmlns:p="http://schemas.microsoft.com/office/2006/metadata/properties" targetNamespace="http://schemas.microsoft.com/office/2006/metadata/properties" ma:root="true" ma:fieldsID="1978a156f712f99d6452530788f7ffe9">
     <xsd:element name="properties">
@@ -3872,10 +4635,33 @@
 </ct:contentTypeSchema>
 </file>
 
+<file path=customXml/item2.xml><?xml version="1.0" encoding="utf-8"?>
+<p:properties xmlns:p="http://schemas.microsoft.com/office/2006/metadata/properties" xmlns:xsi="http://www.w3.org/2001/XMLSchema-instance" xmlns:pc="http://schemas.microsoft.com/office/infopath/2007/PartnerControls">
+  <documentManagement/>
+</p:properties>
+</file>
+
+<file path=customXml/item3.xml><?xml version="1.0" encoding="utf-8"?>
+<?mso-contentType ?>
+<FormTemplates xmlns="http://schemas.microsoft.com/sharepoint/v3/contenttype/forms">
+  <Display>DocumentLibraryForm</Display>
+  <Edit>DocumentLibraryForm</Edit>
+  <New>DocumentLibraryForm</New>
+</FormTemplates>
+</file>
+
 <file path=customXml/itemProps1.xml><?xml version="1.0" encoding="utf-8"?>
-<ds:datastoreItem xmlns:ds="http://schemas.openxmlformats.org/officeDocument/2006/customXml" ds:itemID="{9046B239-9115-4896-98EC-7DD9B23EB912}">
+<ds:datastoreItem xmlns:ds="http://schemas.openxmlformats.org/officeDocument/2006/customXml" ds:itemID="{766C502A-897E-4B3A-8538-2BFA431BEF82}">
   <ds:schemaRefs>
-    <ds:schemaRef ds:uri="http://schemas.microsoft.com/sharepoint/v3/contenttype/forms"/>
+    <ds:schemaRef ds:uri="http://schemas.microsoft.com/office/2006/metadata/contentType"/>
+    <ds:schemaRef ds:uri="http://schemas.microsoft.com/office/2006/metadata/properties/metaAttributes"/>
+    <ds:schemaRef ds:uri="http://www.w3.org/2001/XMLSchema"/>
+    <ds:schemaRef ds:uri="http://schemas.microsoft.com/office/2006/metadata/properties"/>
+    <ds:schemaRef ds:uri="http://schemas.openxmlformats.org/package/2006/metadata/core-properties"/>
+    <ds:schemaRef ds:uri="http://purl.org/dc/elements/1.1/"/>
+    <ds:schemaRef ds:uri="http://purl.org/dc/terms/"/>
+    <ds:schemaRef ds:uri="http://schemas.microsoft.com/internal/obd"/>
+    <ds:schemaRef ds:uri="http://schemas.microsoft.com/office/infopath/2007/PartnerControls"/>
   </ds:schemaRefs>
 </ds:datastoreItem>
 </file>
@@ -3890,17 +4676,9 @@
 </file>
 
 <file path=customXml/itemProps3.xml><?xml version="1.0" encoding="utf-8"?>
-<ds:datastoreItem xmlns:ds="http://schemas.openxmlformats.org/officeDocument/2006/customXml" ds:itemID="{766C502A-897E-4B3A-8538-2BFA431BEF82}">
+<ds:datastoreItem xmlns:ds="http://schemas.openxmlformats.org/officeDocument/2006/customXml" ds:itemID="{9046B239-9115-4896-98EC-7DD9B23EB912}">
   <ds:schemaRefs>
-    <ds:schemaRef ds:uri="http://schemas.microsoft.com/office/2006/metadata/contentType"/>
-    <ds:schemaRef ds:uri="http://schemas.microsoft.com/office/2006/metadata/properties/metaAttributes"/>
-    <ds:schemaRef ds:uri="http://www.w3.org/2001/XMLSchema"/>
-    <ds:schemaRef ds:uri="http://schemas.microsoft.com/office/2006/metadata/properties"/>
-    <ds:schemaRef ds:uri="http://schemas.openxmlformats.org/package/2006/metadata/core-properties"/>
-    <ds:schemaRef ds:uri="http://purl.org/dc/elements/1.1/"/>
-    <ds:schemaRef ds:uri="http://purl.org/dc/terms/"/>
-    <ds:schemaRef ds:uri="http://schemas.microsoft.com/internal/obd"/>
-    <ds:schemaRef ds:uri="http://schemas.microsoft.com/office/infopath/2007/PartnerControls"/>
+    <ds:schemaRef ds:uri="http://schemas.microsoft.com/sharepoint/v3/contenttype/forms"/>
   </ds:schemaRefs>
 </ds:datastoreItem>
 </file>
--- a/documentatie/SDD/OOAD Parola - SDD.docx
+++ b/documentatie/SDD/OOAD Parola - SDD.docx
@@ -16,28 +16,11 @@
       </w:r>
     </w:p>
     <w:p>
-      <w:pPr>
-        <w:rPr>
-          <w:lang w:val="nl-NL"/>
-        </w:rPr>
-      </w:pPr>
-      <w:r>
-        <w:rPr>
-          <w:lang w:val="nl-NL"/>
-        </w:rPr>
+      <w:r>
         <w:t xml:space="preserve">Author: </w:t>
       </w:r>
       <w:r>
-        <w:rPr>
-          <w:lang w:val="nl-NL"/>
-        </w:rPr>
-        <w:t>Lodewijk Klassen &amp; J</w:t>
-      </w:r>
-      <w:r>
-        <w:rPr>
-          <w:lang w:val="nl-NL"/>
-        </w:rPr>
-        <w:t>ob Nieling</w:t>
+        <w:t>Lodewijk Klassen &amp; Job Nieling</w:t>
       </w:r>
     </w:p>
     <w:p>
@@ -85,6 +68,13 @@
     </w:p>
     <w:sdt>
       <w:sdtPr>
+        <w:rPr>
+          <w:rFonts w:asciiTheme="minorHAnsi" w:eastAsiaTheme="minorEastAsia" w:hAnsiTheme="minorHAnsi" w:cstheme="minorBidi"/>
+          <w:color w:val="auto"/>
+          <w:sz w:val="24"/>
+          <w:szCs w:val="24"/>
+          <w:lang w:val="en-US" w:eastAsia="en-US"/>
+        </w:rPr>
         <w:id w:val="-840537454"/>
         <w:docPartObj>
           <w:docPartGallery w:val="Table of Contents"/>
@@ -93,13 +83,8 @@
       </w:sdtPr>
       <w:sdtEndPr>
         <w:rPr>
-          <w:rFonts w:asciiTheme="minorHAnsi" w:eastAsiaTheme="minorEastAsia" w:hAnsiTheme="minorHAnsi" w:cstheme="minorBidi"/>
           <w:b/>
           <w:bCs/>
-          <w:color w:val="auto"/>
-          <w:sz w:val="24"/>
-          <w:szCs w:val="24"/>
-          <w:lang w:val="en-US" w:eastAsia="en-US"/>
         </w:rPr>
       </w:sdtEndPr>
       <w:sdtContent>
@@ -1760,11 +1745,7 @@
     </w:tbl>
     <w:p>
       <w:pPr>
-        <w:pStyle w:val="Kop1"/>
-        <w:numPr>
-          <w:ilvl w:val="0"/>
-          <w:numId w:val="0"/>
-        </w:numPr>
+        <w:pStyle w:val="Geenafstand"/>
       </w:pPr>
       <w:bookmarkStart w:id="8" w:name="_Toc336244979"/>
       <w:bookmarkStart w:id="9" w:name="_Toc161831582"/>
@@ -1846,11 +1827,15 @@
           <w:color w:val="345A8A" w:themeColor="accent1" w:themeShade="B5"/>
           <w:sz w:val="32"/>
           <w:szCs w:val="32"/>
+          <w:lang w:val="nl-NL"/>
         </w:rPr>
       </w:pPr>
       <w:bookmarkStart w:id="10" w:name="_Toc336244980"/>
       <w:bookmarkStart w:id="11" w:name="_Toc161831583"/>
       <w:r>
+        <w:rPr>
+          <w:lang w:val="nl-NL"/>
+        </w:rPr>
         <w:br w:type="page"/>
       </w:r>
     </w:p>
@@ -2009,11 +1994,15 @@
           <w:color w:val="4F81BD" w:themeColor="accent1"/>
           <w:sz w:val="26"/>
           <w:szCs w:val="26"/>
+          <w:lang w:val="nl-NL"/>
         </w:rPr>
       </w:pPr>
       <w:bookmarkStart w:id="16" w:name="_Toc336244983"/>
       <w:bookmarkStart w:id="17" w:name="_Toc161831586"/>
       <w:r>
+        <w:rPr>
+          <w:lang w:val="nl-NL"/>
+        </w:rPr>
         <w:br w:type="page"/>
       </w:r>
     </w:p>
@@ -3796,6 +3785,7 @@
   <w:style w:type="character" w:default="1" w:styleId="Standaardalinea-lettertype">
     <w:name w:val="Default Paragraph Font"/>
     <w:uiPriority w:val="1"/>
+    <w:semiHidden/>
     <w:unhideWhenUsed/>
   </w:style>
   <w:style w:type="table" w:default="1" w:styleId="Standaardtabel">
@@ -4198,6 +4188,12 @@
       <w:u w:val="single"/>
     </w:rPr>
   </w:style>
+  <w:style w:type="paragraph" w:styleId="Geenafstand">
+    <w:name w:val="No Spacing"/>
+    <w:uiPriority w:val="1"/>
+    <w:qFormat/>
+    <w:rsid w:val="00781C77"/>
+  </w:style>
 </w:styles>
 </file>
 
@@ -4522,6 +4518,12 @@
 </file>
 
 <file path=customXml/item1.xml><?xml version="1.0" encoding="utf-8"?>
+<p:properties xmlns:p="http://schemas.microsoft.com/office/2006/metadata/properties" xmlns:xsi="http://www.w3.org/2001/XMLSchema-instance" xmlns:pc="http://schemas.microsoft.com/office/infopath/2007/PartnerControls">
+  <documentManagement/>
+</p:properties>
+</file>
+
+<file path=customXml/item2.xml><?xml version="1.0" encoding="utf-8"?>
 <ct:contentTypeSchema xmlns:ct="http://schemas.microsoft.com/office/2006/metadata/contentType" xmlns:ma="http://schemas.microsoft.com/office/2006/metadata/properties/metaAttributes" ct:_="" ma:_="" ma:contentTypeName="Document" ma:contentTypeID="0x010100A422B72D75A9AC4E94BDFCA9A036EDF3" ma:contentTypeVersion="0" ma:contentTypeDescription="Een nieuw document maken." ma:contentTypeScope="" ma:versionID="3f4c3852a56094e3885fe2ab6c0c528d">
   <xsd:schema xmlns:xsd="http://www.w3.org/2001/XMLSchema" xmlns:xs="http://www.w3.org/2001/XMLSchema" xmlns:p="http://schemas.microsoft.com/office/2006/metadata/properties" targetNamespace="http://schemas.microsoft.com/office/2006/metadata/properties" ma:root="true" ma:fieldsID="1978a156f712f99d6452530788f7ffe9">
     <xsd:element name="properties">
@@ -4635,12 +4637,6 @@
 </ct:contentTypeSchema>
 </file>
 
-<file path=customXml/item2.xml><?xml version="1.0" encoding="utf-8"?>
-<p:properties xmlns:p="http://schemas.microsoft.com/office/2006/metadata/properties" xmlns:xsi="http://www.w3.org/2001/XMLSchema-instance" xmlns:pc="http://schemas.microsoft.com/office/infopath/2007/PartnerControls">
-  <documentManagement/>
-</p:properties>
-</file>
-
 <file path=customXml/item3.xml><?xml version="1.0" encoding="utf-8"?>
 <?mso-contentType ?>
 <FormTemplates xmlns="http://schemas.microsoft.com/sharepoint/v3/contenttype/forms">
@@ -4651,6 +4647,15 @@
 </file>
 
 <file path=customXml/itemProps1.xml><?xml version="1.0" encoding="utf-8"?>
+<ds:datastoreItem xmlns:ds="http://schemas.openxmlformats.org/officeDocument/2006/customXml" ds:itemID="{FB49C21E-842D-482C-9E46-020B29364D58}">
+  <ds:schemaRefs>
+    <ds:schemaRef ds:uri="http://schemas.microsoft.com/office/2006/metadata/properties"/>
+    <ds:schemaRef ds:uri="http://schemas.microsoft.com/office/infopath/2007/PartnerControls"/>
+  </ds:schemaRefs>
+</ds:datastoreItem>
+</file>
+
+<file path=customXml/itemProps2.xml><?xml version="1.0" encoding="utf-8"?>
 <ds:datastoreItem xmlns:ds="http://schemas.openxmlformats.org/officeDocument/2006/customXml" ds:itemID="{766C502A-897E-4B3A-8538-2BFA431BEF82}">
   <ds:schemaRefs>
     <ds:schemaRef ds:uri="http://schemas.microsoft.com/office/2006/metadata/contentType"/>
@@ -4666,15 +4671,6 @@
 </ds:datastoreItem>
 </file>
 
-<file path=customXml/itemProps2.xml><?xml version="1.0" encoding="utf-8"?>
-<ds:datastoreItem xmlns:ds="http://schemas.openxmlformats.org/officeDocument/2006/customXml" ds:itemID="{FB49C21E-842D-482C-9E46-020B29364D58}">
-  <ds:schemaRefs>
-    <ds:schemaRef ds:uri="http://schemas.microsoft.com/office/2006/metadata/properties"/>
-    <ds:schemaRef ds:uri="http://schemas.microsoft.com/office/infopath/2007/PartnerControls"/>
-  </ds:schemaRefs>
-</ds:datastoreItem>
-</file>
-
 <file path=customXml/itemProps3.xml><?xml version="1.0" encoding="utf-8"?>
 <ds:datastoreItem xmlns:ds="http://schemas.openxmlformats.org/officeDocument/2006/customXml" ds:itemID="{9046B239-9115-4896-98EC-7DD9B23EB912}">
   <ds:schemaRefs>

--- a/documentatie/SDD/OOAD Parola - SDD.docx
+++ b/documentatie/SDD/OOAD Parola - SDD.docx
@@ -11,15 +11,23 @@
       <w:r>
         <w:t>Software Design Description</w:t>
       </w:r>
-      <w:r>
-        <w:t xml:space="preserve"> Template</w:t>
-      </w:r>
     </w:p>
     <w:p>
-      <w:r>
+      <w:pPr>
+        <w:rPr>
+          <w:lang w:val="nl-NL"/>
+        </w:rPr>
+      </w:pPr>
+      <w:r>
+        <w:rPr>
+          <w:lang w:val="nl-NL"/>
+        </w:rPr>
         <w:t xml:space="preserve">Author: </w:t>
       </w:r>
       <w:r>
+        <w:rPr>
+          <w:lang w:val="nl-NL"/>
+        </w:rPr>
         <w:t>Lodewijk Klassen &amp; Job Nieling</w:t>
       </w:r>
     </w:p>
@@ -1587,23 +1595,13 @@
           <w:lang w:val="nl-NL"/>
         </w:rPr>
       </w:pPr>
-      <w:proofErr w:type="spellStart"/>
       <w:r>
         <w:rPr>
           <w:rFonts w:asciiTheme="majorHAnsi" w:hAnsiTheme="majorHAnsi" w:cstheme="majorHAnsi"/>
           <w:iCs/>
           <w:lang w:val="nl-NL"/>
         </w:rPr>
-        <w:t>Parola</w:t>
-      </w:r>
-      <w:proofErr w:type="spellEnd"/>
-      <w:r>
-        <w:rPr>
-          <w:rFonts w:asciiTheme="majorHAnsi" w:hAnsiTheme="majorHAnsi" w:cstheme="majorHAnsi"/>
-          <w:iCs/>
-          <w:lang w:val="nl-NL"/>
-        </w:rPr>
-        <w:t xml:space="preserve"> is een quiz-applicatie ontwikkeld door MEC Games, bedoeld om beschikbaar te zijn op verschillende gangbare apparaten. Het doel van de software is om gebruikers een leuke en educatieve quizervaring te bieden. De applicatie streeft ernaar om quizzen van verschillende categorieën aan te bieden, waarbij spelers punten kunnen verdienen door vragen correct te beantwoorden en woorden te vormen.</w:t>
+        <w:t>Parola is een quiz-applicatie ontwikkeld door MEC Games, bedoeld om beschikbaar te zijn op verschillende gangbare apparaten. Het doel van de software is om gebruikers een leuke en educatieve quizervaring te bieden. De applicatie streeft ernaar om quizzen van verschillende categorieën aan te bieden, waarbij spelers punten kunnen verdienen door vragen correct te beantwoorden en woorden te vormen.</w:t>
       </w:r>
     </w:p>
     <w:p>
@@ -1634,35 +1632,7 @@
         <w:rPr>
           <w:lang w:val="nl-NL"/>
         </w:rPr>
-        <w:t xml:space="preserve">Het doel van dit document is om een gedetailleerde beschrijving te geven van het ontwerp van de </w:t>
-      </w:r>
-      <w:proofErr w:type="spellStart"/>
-      <w:r>
-        <w:rPr>
-          <w:lang w:val="nl-NL"/>
-        </w:rPr>
-        <w:t>Parola</w:t>
-      </w:r>
-      <w:proofErr w:type="spellEnd"/>
-      <w:r>
-        <w:rPr>
-          <w:lang w:val="nl-NL"/>
-        </w:rPr>
-        <w:t xml:space="preserve">-software, inclusief architectonisch overzicht, implementatiebeslissingen, en ontwerpbeslissingen voor elk subsysteem. Dit document zal dienen als een handleiding voor ontwikkelaars die betrokken zijn bij het bouwen van de </w:t>
-      </w:r>
-      <w:proofErr w:type="spellStart"/>
-      <w:r>
-        <w:rPr>
-          <w:lang w:val="nl-NL"/>
-        </w:rPr>
-        <w:t>Parola</w:t>
-      </w:r>
-      <w:proofErr w:type="spellEnd"/>
-      <w:r>
-        <w:rPr>
-          <w:lang w:val="nl-NL"/>
-        </w:rPr>
-        <w:t>-applicatie.</w:t>
+        <w:t>Het doel van dit document is om een gedetailleerde beschrijving te geven van het ontwerp van de Parola-software, inclusief architectonisch overzicht, implementatiebeslissingen, en ontwerpbeslissingen voor elk subsysteem. Dit document zal dienen als een handleiding voor ontwikkelaars die betrokken zijn bij het bouwen van de Parola-applicatie.</w:t>
       </w:r>
     </w:p>
     <w:p>
@@ -1745,13 +1715,6 @@
     </w:tbl>
     <w:p>
       <w:pPr>
-        <w:pStyle w:val="Geenafstand"/>
-      </w:pPr>
-      <w:bookmarkStart w:id="8" w:name="_Toc336244979"/>
-      <w:bookmarkStart w:id="9" w:name="_Toc161831582"/>
-    </w:p>
-    <w:p>
-      <w:pPr>
         <w:rPr>
           <w:rFonts w:asciiTheme="majorHAnsi" w:eastAsiaTheme="majorEastAsia" w:hAnsiTheme="majorHAnsi" w:cstheme="majorBidi"/>
           <w:b/>
@@ -1761,55 +1724,6 @@
           <w:szCs w:val="32"/>
         </w:rPr>
       </w:pPr>
-      <w:r>
-        <w:br w:type="page"/>
-      </w:r>
-    </w:p>
-    <w:p>
-      <w:pPr>
-        <w:pStyle w:val="Kop1"/>
-      </w:pPr>
-      <w:r>
-        <w:lastRenderedPageBreak/>
-        <w:t>Architectural Overview</w:t>
-      </w:r>
-      <w:bookmarkEnd w:id="8"/>
-      <w:bookmarkEnd w:id="9"/>
-    </w:p>
-    <w:p>
-      <w:pPr>
-        <w:rPr>
-          <w:i/>
-          <w:iCs/>
-          <w:lang w:val="nl-NL"/>
-        </w:rPr>
-      </w:pPr>
-      <w:r>
-        <w:rPr>
-          <w:i/>
-          <w:iCs/>
-          <w:lang w:val="nl-NL"/>
-        </w:rPr>
-        <w:t xml:space="preserve">&lt;Geef een overzicht op hoog niveau van het architectonisch ontwerp, bijvoorbeeld aan de hand van een architectuurschets. Zorg ervoor dat ten minste alle </w:t>
-      </w:r>
-      <w:proofErr w:type="spellStart"/>
-      <w:r>
-        <w:rPr>
-          <w:i/>
-          <w:iCs/>
-          <w:lang w:val="nl-NL"/>
-        </w:rPr>
-        <w:t>sub-systemen</w:t>
-      </w:r>
-      <w:proofErr w:type="spellEnd"/>
-      <w:r>
-        <w:rPr>
-          <w:i/>
-          <w:iCs/>
-          <w:lang w:val="nl-NL"/>
-        </w:rPr>
-        <w:t xml:space="preserve"> en links naar externe systemen worden weergegeven. De schets kan informeel zijn. Het gebruik van UML is niet vereist.&gt;</w:t>
-      </w:r>
     </w:p>
     <w:p>
       <w:pPr>
@@ -1830,8 +1744,8 @@
           <w:lang w:val="nl-NL"/>
         </w:rPr>
       </w:pPr>
-      <w:bookmarkStart w:id="10" w:name="_Toc336244980"/>
-      <w:bookmarkStart w:id="11" w:name="_Toc161831583"/>
+      <w:bookmarkStart w:id="8" w:name="_Toc336244980"/>
+      <w:bookmarkStart w:id="9" w:name="_Toc161831583"/>
       <w:r>
         <w:rPr>
           <w:lang w:val="nl-NL"/>
@@ -1849,6 +1763,35 @@
       <w:r>
         <w:lastRenderedPageBreak/>
         <w:t>Detailed Design Description</w:t>
+      </w:r>
+      <w:bookmarkEnd w:id="8"/>
+      <w:bookmarkEnd w:id="9"/>
+    </w:p>
+    <w:p>
+      <w:pPr>
+        <w:rPr>
+          <w:i/>
+          <w:iCs/>
+          <w:lang w:val="nl-NL"/>
+        </w:rPr>
+      </w:pPr>
+      <w:r>
+        <w:rPr>
+          <w:i/>
+          <w:iCs/>
+          <w:lang w:val="nl-NL"/>
+        </w:rPr>
+        <w:t>&lt;Deze sectie bevat gedetailleerde ontwerpdocumentatie van alle softwarecomponenten. De inhoud van deze sectie groeit iteratief tijdens de sprints. Aan het einde van elke sprint moeten de getoonde diagrammen consistent zijn.&gt;</w:t>
+      </w:r>
+      <w:bookmarkStart w:id="10" w:name="_Toc336244983"/>
+      <w:bookmarkStart w:id="11" w:name="_Toc161831586"/>
+    </w:p>
+    <w:p>
+      <w:pPr>
+        <w:pStyle w:val="Kop2"/>
+      </w:pPr>
+      <w:r>
+        <w:t>Design</w:t>
       </w:r>
       <w:bookmarkEnd w:id="10"/>
       <w:bookmarkEnd w:id="11"/>
@@ -1856,134 +1799,134 @@
     <w:p>
       <w:pPr>
         <w:rPr>
-          <w:i/>
-          <w:iCs/>
-          <w:lang w:val="nl-NL"/>
-        </w:rPr>
-      </w:pPr>
-      <w:r>
-        <w:rPr>
-          <w:i/>
-          <w:iCs/>
-          <w:lang w:val="nl-NL"/>
-        </w:rPr>
-        <w:t>&lt;Deze sectie bevat gedetailleerde ontwerpdocumentatie van alle softwarecomponenten. De inhoud van deze sectie groeit iteratief tijdens de sprints. Aan het einde van elke sprint moeten de getoonde diagrammen consistent zijn.&gt;</w:t>
+          <w:lang w:val="nl-NL"/>
+        </w:rPr>
+      </w:pPr>
+      <w:r>
+        <w:rPr>
+          <w:lang w:val="nl-NL"/>
+        </w:rPr>
+        <w:t xml:space="preserve">&lt;Geef een sectie voor elk subsysteem. Deze secties worden iteratief toegevoegd en verfijnd tijdens de sprints. Voorbeelden van subsystemen zijn Persistent Storage, Business Tier, Web Application, </w:t>
+      </w:r>
+      <w:proofErr w:type="spellStart"/>
+      <w:r>
+        <w:rPr>
+          <w:lang w:val="nl-NL"/>
+        </w:rPr>
+        <w:t>Webservice</w:t>
+      </w:r>
+      <w:proofErr w:type="spellEnd"/>
+      <w:r>
+        <w:rPr>
+          <w:lang w:val="nl-NL"/>
+        </w:rPr>
+        <w:t xml:space="preserve"> API. De onderstaande </w:t>
+      </w:r>
+      <w:proofErr w:type="spellStart"/>
+      <w:r>
+        <w:rPr>
+          <w:lang w:val="nl-NL"/>
+        </w:rPr>
+        <w:t>subsecties</w:t>
+      </w:r>
+      <w:proofErr w:type="spellEnd"/>
+      <w:r>
+        <w:rPr>
+          <w:lang w:val="nl-NL"/>
+        </w:rPr>
+        <w:t xml:space="preserve"> kunnen worden uitgebreid als je denkt dat dit nuttig is voor het beschrijven van het softwareontwerp. De onderstaande </w:t>
+      </w:r>
+      <w:proofErr w:type="spellStart"/>
+      <w:r>
+        <w:rPr>
+          <w:lang w:val="nl-NL"/>
+        </w:rPr>
+        <w:t>subsecties</w:t>
+      </w:r>
+      <w:proofErr w:type="spellEnd"/>
+      <w:r>
+        <w:rPr>
+          <w:lang w:val="nl-NL"/>
+        </w:rPr>
+        <w:t xml:space="preserve"> zijn alleen vereist voor objectgeoriënteerde subsystemen. Gebruik andere middelen om niet-OO-subsysteem te beschrijven (bijvoorbeeld Javascript-modules).&gt;</w:t>
       </w:r>
     </w:p>
     <w:p>
       <w:pPr>
-        <w:rPr>
-          <w:lang w:val="nl-NL"/>
-        </w:rPr>
-      </w:pPr>
-    </w:p>
-    <w:p>
-      <w:pPr>
-        <w:pStyle w:val="Kop2"/>
-      </w:pPr>
-      <w:bookmarkStart w:id="12" w:name="_Toc336244981"/>
-      <w:bookmarkStart w:id="13" w:name="_Toc161831584"/>
-      <w:r>
-        <w:t>Deployment Diagram</w:t>
+        <w:pStyle w:val="Kop3"/>
+      </w:pPr>
+      <w:bookmarkStart w:id="12" w:name="_Toc336244984"/>
+      <w:bookmarkStart w:id="13" w:name="_Toc161831587"/>
+      <w:r>
+        <w:t xml:space="preserve">Design </w:t>
+      </w:r>
+      <w:r>
+        <w:t>Class Diagram</w:t>
       </w:r>
       <w:bookmarkEnd w:id="12"/>
       <w:bookmarkEnd w:id="13"/>
     </w:p>
     <w:p>
-      <w:pPr>
-        <w:rPr>
-          <w:i/>
-          <w:iCs/>
-          <w:lang w:val="nl-NL"/>
-        </w:rPr>
-      </w:pPr>
-      <w:r>
-        <w:rPr>
-          <w:i/>
-          <w:iCs/>
-          <w:lang w:val="nl-NL"/>
-        </w:rPr>
-        <w:t xml:space="preserve">&lt;Bied een UML-implementatiediagram waarin alle fysieke en virtuele knooppunten worden weergegeven die in het systeem worden gebruikt. Het diagram moet ook alle implementatie-artefacten bevatten die in het systeem worden gebruikt, zoals JAR- of WAR-bestanden, of </w:t>
-      </w:r>
-      <w:proofErr w:type="spellStart"/>
-      <w:r>
-        <w:rPr>
-          <w:i/>
-          <w:iCs/>
-          <w:lang w:val="nl-NL"/>
-        </w:rPr>
-        <w:t>webartefacten</w:t>
-      </w:r>
-      <w:proofErr w:type="spellEnd"/>
-      <w:r>
-        <w:rPr>
-          <w:i/>
-          <w:iCs/>
-          <w:lang w:val="nl-NL"/>
-        </w:rPr>
-        <w:t>.&gt;</w:t>
+      <w:r>
+        <w:t>&lt;Object-oriented sub-systems should be described using a class diagram. If classes or interfaces are used across sub-systems, make sure you mention this in the description of the class diagrams.</w:t>
+      </w:r>
+      <w:r>
+        <w:t xml:space="preserve"> If your system entails layers, make sure you indicate this in the class diagram, e.g. by means of packages.</w:t>
+      </w:r>
+      <w:r>
+        <w:t xml:space="preserve"> For each class diagram, make</w:t>
+      </w:r>
+      <w:r>
+        <w:t xml:space="preserve"> sure you also mention the deployment artifact (from the deployment diagram) it is part of.</w:t>
+      </w:r>
+      <w:r>
+        <w:t>&gt;</w:t>
       </w:r>
     </w:p>
     <w:p>
       <w:pPr>
-        <w:rPr>
-          <w:lang w:val="nl-NL"/>
-        </w:rPr>
-      </w:pPr>
-    </w:p>
-    <w:p>
-      <w:pPr>
         <w:pStyle w:val="Kop3"/>
-      </w:pPr>
-      <w:bookmarkStart w:id="14" w:name="_Toc336244982"/>
-      <w:bookmarkStart w:id="15" w:name="_Toc161831585"/>
-      <w:r>
-        <w:t>Design Decisions related to deployment</w:t>
+        <w:rPr>
+          <w:lang w:val="nl-NL"/>
+        </w:rPr>
+      </w:pPr>
+      <w:bookmarkStart w:id="14" w:name="_Toc336244985"/>
+      <w:bookmarkStart w:id="15" w:name="_Toc161831588"/>
+      <w:r>
+        <w:t>Sequence Diagrams</w:t>
       </w:r>
       <w:bookmarkEnd w:id="14"/>
       <w:bookmarkEnd w:id="15"/>
     </w:p>
     <w:p>
-      <w:pPr>
-        <w:rPr>
-          <w:i/>
-          <w:iCs/>
-          <w:lang w:val="nl-NL"/>
-        </w:rPr>
-      </w:pPr>
-      <w:r>
-        <w:rPr>
-          <w:i/>
-          <w:iCs/>
-          <w:lang w:val="nl-NL"/>
-        </w:rPr>
-        <w:t xml:space="preserve">&lt;Beschrijf alle ontwerpbeslissingen die worden gemanifesteerd in het implementatiediagram. Bijvoorbeeld de keuze van besturingssystemen, protocollen, distributie van componenten over </w:t>
-      </w:r>
-      <w:proofErr w:type="spellStart"/>
-      <w:r>
-        <w:rPr>
-          <w:i/>
-          <w:iCs/>
-          <w:lang w:val="nl-NL"/>
-        </w:rPr>
-        <w:t>sub-systemen</w:t>
-      </w:r>
-      <w:proofErr w:type="spellEnd"/>
-      <w:r>
-        <w:rPr>
-          <w:i/>
-          <w:iCs/>
-          <w:lang w:val="nl-NL"/>
-        </w:rPr>
-        <w:t xml:space="preserve"> en dergelijke.&gt;</w:t>
+      <w:r>
+        <w:t>&lt;Prov</w:t>
+      </w:r>
+      <w:r>
+        <w:t xml:space="preserve">ide sequence diagrams for major object interactions within the </w:t>
+      </w:r>
+      <w:r>
+        <w:t>sub-</w:t>
+      </w:r>
+      <w:r>
+        <w:t>system.</w:t>
+      </w:r>
+      <w:r>
+        <w:t xml:space="preserve"> </w:t>
+      </w:r>
+      <w:r>
+        <w:t xml:space="preserve"> It is ok if sequence diagrams cross sub-system boundaries. Make sure you explain this in the description of the diagram. Sequence diagrams must be consistent with the class diagrams described above. Also, if sequence diagrams cover interaction with users, make sure the diagrams are consistent with SDDs you may have documented as part of the SRS</w:t>
+      </w:r>
+      <w:r>
+        <w:t>.</w:t>
+      </w:r>
+      <w:r>
+        <w:t>&gt;</w:t>
       </w:r>
     </w:p>
     <w:p>
-      <w:pPr>
-        <w:rPr>
-          <w:lang w:val="nl-NL"/>
-        </w:rPr>
-      </w:pPr>
+      <w:bookmarkStart w:id="16" w:name="_Toc336244986"/>
+      <w:bookmarkStart w:id="17" w:name="_Toc161831589"/>
     </w:p>
     <w:p>
       <w:pPr>
@@ -1992,184 +1935,22 @@
           <w:b/>
           <w:bCs/>
           <w:color w:val="4F81BD" w:themeColor="accent1"/>
-          <w:sz w:val="26"/>
-          <w:szCs w:val="26"/>
-          <w:lang w:val="nl-NL"/>
-        </w:rPr>
-      </w:pPr>
-      <w:bookmarkStart w:id="16" w:name="_Toc336244983"/>
-      <w:bookmarkStart w:id="17" w:name="_Toc161831586"/>
-      <w:r>
-        <w:rPr>
-          <w:lang w:val="nl-NL"/>
-        </w:rPr>
+        </w:rPr>
+      </w:pPr>
+      <w:r>
         <w:br w:type="page"/>
       </w:r>
     </w:p>
     <w:p>
       <w:pPr>
-        <w:pStyle w:val="Kop2"/>
+        <w:pStyle w:val="Kop3"/>
       </w:pPr>
       <w:r>
         <w:lastRenderedPageBreak/>
-        <w:t>Design Sub-System A</w:t>
+        <w:t>Activity and State Diagrams</w:t>
       </w:r>
       <w:bookmarkEnd w:id="16"/>
       <w:bookmarkEnd w:id="17"/>
-    </w:p>
-    <w:p>
-      <w:pPr>
-        <w:rPr>
-          <w:lang w:val="nl-NL"/>
-        </w:rPr>
-      </w:pPr>
-      <w:r>
-        <w:rPr>
-          <w:lang w:val="nl-NL"/>
-        </w:rPr>
-        <w:t xml:space="preserve">&lt;Geef een sectie voor elk subsysteem. Deze secties worden iteratief toegevoegd en verfijnd tijdens de sprints. Voorbeelden van subsystemen zijn Persistent Storage, Business Tier, Web Application, </w:t>
-      </w:r>
-      <w:proofErr w:type="spellStart"/>
-      <w:r>
-        <w:rPr>
-          <w:lang w:val="nl-NL"/>
-        </w:rPr>
-        <w:t>Webservice</w:t>
-      </w:r>
-      <w:proofErr w:type="spellEnd"/>
-      <w:r>
-        <w:rPr>
-          <w:lang w:val="nl-NL"/>
-        </w:rPr>
-        <w:t xml:space="preserve"> API. De onderstaande </w:t>
-      </w:r>
-      <w:proofErr w:type="spellStart"/>
-      <w:r>
-        <w:rPr>
-          <w:lang w:val="nl-NL"/>
-        </w:rPr>
-        <w:t>subsecties</w:t>
-      </w:r>
-      <w:proofErr w:type="spellEnd"/>
-      <w:r>
-        <w:rPr>
-          <w:lang w:val="nl-NL"/>
-        </w:rPr>
-        <w:t xml:space="preserve"> kunnen worden uitgebreid als je denkt dat dit nuttig is voor het beschrijven van het softwareontwerp. De onderstaande </w:t>
-      </w:r>
-      <w:proofErr w:type="spellStart"/>
-      <w:r>
-        <w:rPr>
-          <w:lang w:val="nl-NL"/>
-        </w:rPr>
-        <w:t>subsecties</w:t>
-      </w:r>
-      <w:proofErr w:type="spellEnd"/>
-      <w:r>
-        <w:rPr>
-          <w:lang w:val="nl-NL"/>
-        </w:rPr>
-        <w:t xml:space="preserve"> zijn alleen vereist voor objectgeoriënteerde subsystemen. Gebruik andere middelen om niet-OO-subsysteem te beschrijven (bijvoorbeeld Javascript-modules).&gt;</w:t>
-      </w:r>
-    </w:p>
-    <w:p>
-      <w:pPr>
-        <w:pStyle w:val="Kop3"/>
-      </w:pPr>
-      <w:bookmarkStart w:id="18" w:name="_Toc336244984"/>
-      <w:bookmarkStart w:id="19" w:name="_Toc161831587"/>
-      <w:r>
-        <w:t xml:space="preserve">Design </w:t>
-      </w:r>
-      <w:r>
-        <w:t>Class Diagram</w:t>
-      </w:r>
-      <w:bookmarkEnd w:id="18"/>
-      <w:bookmarkEnd w:id="19"/>
-    </w:p>
-    <w:p>
-      <w:r>
-        <w:t>&lt;Object-oriented sub-systems should be described using a class diagram. If classes or interfaces are used across sub-systems, make sure you mention this in the description of the class diagrams.</w:t>
-      </w:r>
-      <w:r>
-        <w:t xml:space="preserve"> If your system entails layers, make sure you indicate this in the class diagram, e.g. by means of packages.</w:t>
-      </w:r>
-      <w:r>
-        <w:t xml:space="preserve"> For each class diagram, make</w:t>
-      </w:r>
-      <w:r>
-        <w:t xml:space="preserve"> sure you also mention the deployment artifact (from the deployment diagram) it is part of.</w:t>
-      </w:r>
-      <w:r>
-        <w:t>&gt;</w:t>
-      </w:r>
-    </w:p>
-    <w:p>
-      <w:pPr>
-        <w:pStyle w:val="Kop3"/>
-        <w:rPr>
-          <w:lang w:val="nl-NL"/>
-        </w:rPr>
-      </w:pPr>
-      <w:bookmarkStart w:id="20" w:name="_Toc336244985"/>
-      <w:bookmarkStart w:id="21" w:name="_Toc161831588"/>
-      <w:r>
-        <w:t>Sequence Diagrams</w:t>
-      </w:r>
-      <w:bookmarkEnd w:id="20"/>
-      <w:bookmarkEnd w:id="21"/>
-    </w:p>
-    <w:p>
-      <w:r>
-        <w:t>&lt;Prov</w:t>
-      </w:r>
-      <w:r>
-        <w:t xml:space="preserve">ide sequence diagrams for major object interactions within the </w:t>
-      </w:r>
-      <w:r>
-        <w:t>sub-</w:t>
-      </w:r>
-      <w:r>
-        <w:t>system.</w:t>
-      </w:r>
-      <w:r>
-        <w:t xml:space="preserve"> </w:t>
-      </w:r>
-      <w:r>
-        <w:t xml:space="preserve"> It is ok if sequence diagrams cross sub-system boundaries. Make sure you explain this in the description of the diagram. Sequence diagrams must be consistent with the class diagrams described above. Also, if sequence diagrams cover interaction with users, make sure the diagrams are consistent with SDDs you may have documented as part of the SRS</w:t>
-      </w:r>
-      <w:r>
-        <w:t>.</w:t>
-      </w:r>
-      <w:r>
-        <w:t>&gt;</w:t>
-      </w:r>
-    </w:p>
-    <w:p>
-      <w:pPr>
-        <w:rPr>
-          <w:rFonts w:asciiTheme="majorHAnsi" w:eastAsiaTheme="majorEastAsia" w:hAnsiTheme="majorHAnsi" w:cstheme="majorBidi"/>
-          <w:b/>
-          <w:bCs/>
-          <w:color w:val="4F81BD" w:themeColor="accent1"/>
-        </w:rPr>
-      </w:pPr>
-      <w:bookmarkStart w:id="22" w:name="_Toc336244986"/>
-      <w:bookmarkStart w:id="23" w:name="_Toc161831589"/>
-      <w:r>
-        <w:br w:type="page"/>
-      </w:r>
-    </w:p>
-    <w:p>
-      <w:pPr>
-        <w:pStyle w:val="Kop3"/>
-      </w:pPr>
-      <w:r>
-        <w:lastRenderedPageBreak/>
-        <w:t>Activity and State Diagrams</w:t>
-      </w:r>
-      <w:bookmarkEnd w:id="22"/>
-      <w:bookmarkEnd w:id="23"/>
       <w:r>
         <w:t xml:space="preserve"> </w:t>
       </w:r>
@@ -2265,28 +2046,12 @@
       <w:pPr>
         <w:pStyle w:val="Kop3"/>
       </w:pPr>
-      <w:bookmarkStart w:id="24" w:name="_Toc161831590"/>
+      <w:bookmarkStart w:id="18" w:name="_Toc161831590"/>
       <w:proofErr w:type="spellStart"/>
       <w:r>
         <w:t>Ontwerpbeslissingen</w:t>
       </w:r>
-      <w:proofErr w:type="spellEnd"/>
-      <w:r>
-        <w:t xml:space="preserve"> </w:t>
-      </w:r>
-      <w:proofErr w:type="spellStart"/>
-      <w:r>
-        <w:t>voor</w:t>
-      </w:r>
-      <w:proofErr w:type="spellEnd"/>
-      <w:r>
-        <w:t xml:space="preserve"> het </w:t>
-      </w:r>
-      <w:proofErr w:type="spellStart"/>
-      <w:r>
-        <w:t>subsysteem</w:t>
-      </w:r>
-      <w:bookmarkEnd w:id="24"/>
+      <w:bookmarkEnd w:id="18"/>
       <w:proofErr w:type="spellEnd"/>
     </w:p>
     <w:p>
@@ -2325,8 +2090,8 @@
           <w:lang w:val="nl-NL"/>
         </w:rPr>
       </w:pPr>
-      <w:bookmarkStart w:id="25" w:name="_Toc336244988"/>
-      <w:bookmarkStart w:id="26" w:name="_Toc161831591"/>
+      <w:bookmarkStart w:id="19" w:name="_Toc336244988"/>
+      <w:bookmarkStart w:id="20" w:name="_Toc161831591"/>
       <w:r>
         <w:rPr>
           <w:lang w:val="nl-NL"/>
@@ -2337,66 +2102,16 @@
     <w:p>
       <w:pPr>
         <w:pStyle w:val="Kop2"/>
-        <w:rPr>
-          <w:lang w:val="nl-NL"/>
-        </w:rPr>
-      </w:pPr>
-      <w:r>
-        <w:rPr>
-          <w:lang w:val="nl-NL"/>
-        </w:rPr>
-        <w:lastRenderedPageBreak/>
-        <w:t>Ontwerp Subsysteem B (en zo verder)</w:t>
-      </w:r>
-      <w:bookmarkEnd w:id="25"/>
-      <w:bookmarkEnd w:id="26"/>
-    </w:p>
-    <w:p>
-      <w:pPr>
-        <w:rPr>
-          <w:lang w:val="nl-NL"/>
-        </w:rPr>
-      </w:pPr>
-      <w:r>
-        <w:rPr>
-          <w:lang w:val="nl-NL"/>
-        </w:rPr>
-        <w:t>…</w:t>
-      </w:r>
-    </w:p>
-    <w:p>
-      <w:pPr>
-        <w:rPr>
-          <w:lang w:val="nl-NL"/>
-        </w:rPr>
-      </w:pPr>
-    </w:p>
-    <w:p>
-      <w:pPr>
-        <w:rPr>
-          <w:rFonts w:asciiTheme="majorHAnsi" w:eastAsiaTheme="majorEastAsia" w:hAnsiTheme="majorHAnsi" w:cstheme="majorBidi"/>
-          <w:b/>
-          <w:bCs/>
-          <w:color w:val="4F81BD" w:themeColor="accent1"/>
-          <w:sz w:val="26"/>
-          <w:szCs w:val="26"/>
-        </w:rPr>
-      </w:pPr>
-      <w:bookmarkStart w:id="27" w:name="_Toc161831592"/>
-      <w:r>
-        <w:br w:type="page"/>
-      </w:r>
-    </w:p>
-    <w:p>
-      <w:pPr>
-        <w:pStyle w:val="Kop2"/>
-      </w:pPr>
+      </w:pPr>
+      <w:bookmarkStart w:id="21" w:name="_Toc161831592"/>
+      <w:bookmarkEnd w:id="19"/>
+      <w:bookmarkEnd w:id="20"/>
       <w:proofErr w:type="spellStart"/>
       <w:r>
         <w:lastRenderedPageBreak/>
         <w:t>Databasedesign</w:t>
       </w:r>
-      <w:bookmarkEnd w:id="27"/>
+      <w:bookmarkEnd w:id="21"/>
       <w:proofErr w:type="spellEnd"/>
     </w:p>
     <w:p>
@@ -2422,13 +2137,13 @@
       <w:pPr>
         <w:pStyle w:val="Kop3"/>
       </w:pPr>
-      <w:bookmarkStart w:id="28" w:name="_Toc336244990"/>
-      <w:bookmarkStart w:id="29" w:name="_Toc161831593"/>
+      <w:bookmarkStart w:id="22" w:name="_Toc336244990"/>
+      <w:bookmarkStart w:id="23" w:name="_Toc161831593"/>
       <w:r>
         <w:t>Design decisions related to the database</w:t>
       </w:r>
-      <w:bookmarkEnd w:id="28"/>
-      <w:bookmarkEnd w:id="29"/>
+      <w:bookmarkEnd w:id="22"/>
+      <w:bookmarkEnd w:id="23"/>
     </w:p>
     <w:p>
       <w:pPr>
@@ -2490,27 +2205,6 @@
         </w:rPr>
         <w:t xml:space="preserve"> vragen, antwoorden etc.</w:t>
       </w:r>
-    </w:p>
-    <w:p>
-      <w:pPr>
-        <w:rPr>
-          <w:lang w:val="nl-NL"/>
-        </w:rPr>
-      </w:pPr>
-    </w:p>
-    <w:p>
-      <w:pPr>
-        <w:rPr>
-          <w:lang w:val="nl-NL"/>
-        </w:rPr>
-      </w:pPr>
-    </w:p>
-    <w:p>
-      <w:pPr>
-        <w:rPr>
-          <w:lang w:val="nl-NL"/>
-        </w:rPr>
-      </w:pPr>
     </w:p>
     <w:sectPr>
       <w:footerReference w:type="even" r:id="rId11"/>
@@ -4518,9 +4212,12 @@
 </file>
 
 <file path=customXml/item1.xml><?xml version="1.0" encoding="utf-8"?>
-<p:properties xmlns:p="http://schemas.microsoft.com/office/2006/metadata/properties" xmlns:xsi="http://www.w3.org/2001/XMLSchema-instance" xmlns:pc="http://schemas.microsoft.com/office/infopath/2007/PartnerControls">
-  <documentManagement/>
-</p:properties>
+<?mso-contentType ?>
+<FormTemplates xmlns="http://schemas.microsoft.com/sharepoint/v3/contenttype/forms">
+  <Display>DocumentLibraryForm</Display>
+  <Edit>DocumentLibraryForm</Edit>
+  <New>DocumentLibraryForm</New>
+</FormTemplates>
 </file>
 
 <file path=customXml/item2.xml><?xml version="1.0" encoding="utf-8"?>
@@ -4638,19 +4335,15 @@
 </file>
 
 <file path=customXml/item3.xml><?xml version="1.0" encoding="utf-8"?>
-<?mso-contentType ?>
-<FormTemplates xmlns="http://schemas.microsoft.com/sharepoint/v3/contenttype/forms">
-  <Display>DocumentLibraryForm</Display>
-  <Edit>DocumentLibraryForm</Edit>
-  <New>DocumentLibraryForm</New>
-</FormTemplates>
+<p:properties xmlns:p="http://schemas.microsoft.com/office/2006/metadata/properties" xmlns:xsi="http://www.w3.org/2001/XMLSchema-instance" xmlns:pc="http://schemas.microsoft.com/office/infopath/2007/PartnerControls">
+  <documentManagement/>
+</p:properties>
 </file>
 
 <file path=customXml/itemProps1.xml><?xml version="1.0" encoding="utf-8"?>
-<ds:datastoreItem xmlns:ds="http://schemas.openxmlformats.org/officeDocument/2006/customXml" ds:itemID="{FB49C21E-842D-482C-9E46-020B29364D58}">
+<ds:datastoreItem xmlns:ds="http://schemas.openxmlformats.org/officeDocument/2006/customXml" ds:itemID="{9046B239-9115-4896-98EC-7DD9B23EB912}">
   <ds:schemaRefs>
-    <ds:schemaRef ds:uri="http://schemas.microsoft.com/office/2006/metadata/properties"/>
-    <ds:schemaRef ds:uri="http://schemas.microsoft.com/office/infopath/2007/PartnerControls"/>
+    <ds:schemaRef ds:uri="http://schemas.microsoft.com/sharepoint/v3/contenttype/forms"/>
   </ds:schemaRefs>
 </ds:datastoreItem>
 </file>
@@ -4672,9 +4365,10 @@
 </file>
 
 <file path=customXml/itemProps3.xml><?xml version="1.0" encoding="utf-8"?>
-<ds:datastoreItem xmlns:ds="http://schemas.openxmlformats.org/officeDocument/2006/customXml" ds:itemID="{9046B239-9115-4896-98EC-7DD9B23EB912}">
+<ds:datastoreItem xmlns:ds="http://schemas.openxmlformats.org/officeDocument/2006/customXml" ds:itemID="{FB49C21E-842D-482C-9E46-020B29364D58}">
   <ds:schemaRefs>
-    <ds:schemaRef ds:uri="http://schemas.microsoft.com/sharepoint/v3/contenttype/forms"/>
+    <ds:schemaRef ds:uri="http://schemas.microsoft.com/office/2006/metadata/properties"/>
+    <ds:schemaRef ds:uri="http://schemas.microsoft.com/office/infopath/2007/PartnerControls"/>
   </ds:schemaRefs>
 </ds:datastoreItem>
 </file>
--- a/documentatie/SDD/OOAD Parola - SDD.docx
+++ b/documentatie/SDD/OOAD Parola - SDD.docx
@@ -13,21 +13,10 @@
       </w:r>
     </w:p>
     <w:p>
-      <w:pPr>
-        <w:rPr>
-          <w:lang w:val="nl-NL"/>
-        </w:rPr>
-      </w:pPr>
-      <w:r>
-        <w:rPr>
-          <w:lang w:val="nl-NL"/>
-        </w:rPr>
+      <w:r>
         <w:t xml:space="preserve">Author: </w:t>
       </w:r>
       <w:r>
-        <w:rPr>
-          <w:lang w:val="nl-NL"/>
-        </w:rPr>
         <w:t>Lodewijk Klassen &amp; Job Nieling</w:t>
       </w:r>
     </w:p>
@@ -1650,6 +1639,31 @@
         <w:br/>
       </w:r>
     </w:p>
+    <w:p>
+      <w:pPr>
+        <w:rPr>
+          <w:lang w:val="nl-NL"/>
+        </w:rPr>
+      </w:pPr>
+      <w:r>
+        <w:rPr>
+          <w:lang w:val="nl-NL"/>
+        </w:rPr>
+        <w:t>Hier bijschrijven we termen d</w:t>
+      </w:r>
+      <w:r>
+        <w:rPr>
+          <w:lang w:val="nl-NL"/>
+        </w:rPr>
+        <w:t>ie worden gebruikt in dit document.</w:t>
+      </w:r>
+      <w:r>
+        <w:rPr>
+          <w:lang w:val="nl-NL"/>
+        </w:rPr>
+        <w:br/>
+      </w:r>
+    </w:p>
     <w:tbl>
       <w:tblPr>
         <w:tblStyle w:val="Tabelraster"/>
@@ -1681,6 +1695,50 @@
               <w:t>Beschrijving</w:t>
             </w:r>
             <w:proofErr w:type="spellEnd"/>
+          </w:p>
+        </w:tc>
+      </w:tr>
+      <w:tr>
+        <w:tc>
+          <w:tcPr>
+            <w:tcW w:w="1242" w:type="dxa"/>
+          </w:tcPr>
+          <w:p>
+            <w:r>
+              <w:t>SSD</w:t>
+            </w:r>
+          </w:p>
+        </w:tc>
+        <w:tc>
+          <w:tcPr>
+            <w:tcW w:w="7274" w:type="dxa"/>
+          </w:tcPr>
+          <w:p>
+            <w:r>
+              <w:t>System Sequence Diagram</w:t>
+            </w:r>
+          </w:p>
+        </w:tc>
+      </w:tr>
+      <w:tr>
+        <w:tc>
+          <w:tcPr>
+            <w:tcW w:w="1242" w:type="dxa"/>
+          </w:tcPr>
+          <w:p>
+            <w:r>
+              <w:t>SD</w:t>
+            </w:r>
+          </w:p>
+        </w:tc>
+        <w:tc>
+          <w:tcPr>
+            <w:tcW w:w="7274" w:type="dxa"/>
+          </w:tcPr>
+          <w:p>
+            <w:r>
+              <w:t>Sequence Diagram</w:t>
+            </w:r>
           </w:p>
         </w:tc>
       </w:tr>
@@ -1698,20 +1756,6 @@
           <w:p/>
         </w:tc>
       </w:tr>
-      <w:tr>
-        <w:tc>
-          <w:tcPr>
-            <w:tcW w:w="1242" w:type="dxa"/>
-          </w:tcPr>
-          <w:p/>
-        </w:tc>
-        <w:tc>
-          <w:tcPr>
-            <w:tcW w:w="7274" w:type="dxa"/>
-          </w:tcPr>
-          <w:p/>
-        </w:tc>
-      </w:tr>
     </w:tbl>
     <w:p>
       <w:pPr>
@@ -1924,79 +1968,25 @@
         <w:t>&gt;</w:t>
       </w:r>
     </w:p>
-    <w:p>
-      <w:bookmarkStart w:id="16" w:name="_Toc336244986"/>
-      <w:bookmarkStart w:id="17" w:name="_Toc161831589"/>
-    </w:p>
-    <w:p>
-      <w:pPr>
-        <w:rPr>
-          <w:rFonts w:asciiTheme="majorHAnsi" w:eastAsiaTheme="majorEastAsia" w:hAnsiTheme="majorHAnsi" w:cstheme="majorBidi"/>
-          <w:b/>
-          <w:bCs/>
-          <w:color w:val="4F81BD" w:themeColor="accent1"/>
-        </w:rPr>
-      </w:pPr>
-      <w:r>
-        <w:br w:type="page"/>
-      </w:r>
-    </w:p>
-    <w:p>
-      <w:pPr>
-        <w:pStyle w:val="Kop3"/>
-      </w:pPr>
-      <w:r>
-        <w:lastRenderedPageBreak/>
-        <w:t>Activity and State Diagrams</w:t>
-      </w:r>
-      <w:bookmarkEnd w:id="16"/>
-      <w:bookmarkEnd w:id="17"/>
-      <w:r>
-        <w:t xml:space="preserve"> </w:t>
-      </w:r>
-    </w:p>
-    <w:p>
-      <w:pPr>
-        <w:rPr>
-          <w:lang w:val="nl-NL"/>
-        </w:rPr>
-      </w:pPr>
-      <w:r>
-        <w:rPr>
-          <w:lang w:val="nl-NL"/>
-        </w:rPr>
-        <w:t xml:space="preserve">&lt;Deze sectie is optioneel. Als het nuttig is, biedt dan activiteiten- en/of toestandsdiagrammen om complexe </w:t>
-      </w:r>
-      <w:proofErr w:type="spellStart"/>
-      <w:r>
-        <w:rPr>
-          <w:lang w:val="nl-NL"/>
-        </w:rPr>
-        <w:t>workflows</w:t>
-      </w:r>
-      <w:proofErr w:type="spellEnd"/>
-      <w:r>
-        <w:rPr>
-          <w:lang w:val="nl-NL"/>
-        </w:rPr>
-        <w:t xml:space="preserve"> en systeemstaattransities te beschrijven.&gt;</w:t>
-      </w:r>
-    </w:p>
-    <w:p>
-      <w:pPr>
-        <w:rPr>
-          <w:lang w:val="nl-NL"/>
-        </w:rPr>
-      </w:pPr>
+    <w:p/>
+    <w:p>
+      <w:pPr>
+        <w:pStyle w:val="Kop4"/>
+      </w:pPr>
+      <w:r>
+        <w:t>Register(String, String)</w:t>
+      </w:r>
+    </w:p>
+    <w:p>
       <w:r>
         <w:rPr>
           <w:noProof/>
         </w:rPr>
         <w:drawing>
-          <wp:inline distT="0" distB="0" distL="0" distR="0" wp14:anchorId="27770B3A" wp14:editId="517E3CBE">
-            <wp:extent cx="4997450" cy="6001155"/>
+          <wp:inline distT="0" distB="0" distL="0" distR="0" wp14:anchorId="5E498A22" wp14:editId="353CC53F">
+            <wp:extent cx="5260975" cy="1932940"/>
             <wp:effectExtent l="0" t="0" r="0" b="0"/>
-            <wp:docPr id="548252408" name="Afbeelding 1" descr="Afbeelding met tekst, schermopname, diagram, Parallel&#10;&#10;Automatisch gegenereerde beschrijving"/>
+            <wp:docPr id="1054069644" name="Afbeelding 4"/>
             <wp:cNvGraphicFramePr>
               <a:graphicFrameLocks xmlns:a="http://schemas.openxmlformats.org/drawingml/2006/main" noChangeAspect="1"/>
             </wp:cNvGraphicFramePr>
@@ -2004,7 +1994,7 @@
               <a:graphicData uri="http://schemas.openxmlformats.org/drawingml/2006/picture">
                 <pic:pic xmlns:pic="http://schemas.openxmlformats.org/drawingml/2006/picture">
                   <pic:nvPicPr>
-                    <pic:cNvPr id="548252408" name="Afbeelding 1" descr="Afbeelding met tekst, schermopname, diagram, Parallel&#10;&#10;Automatisch gegenereerde beschrijving"/>
+                    <pic:cNvPr id="0" name="Picture 4"/>
                     <pic:cNvPicPr>
                       <a:picLocks noChangeAspect="1" noChangeArrowheads="1"/>
                     </pic:cNvPicPr>
@@ -2025,7 +2015,7 @@
                   <pic:spPr bwMode="auto">
                     <a:xfrm>
                       <a:off x="0" y="0"/>
-                      <a:ext cx="5020562" cy="6028909"/>
+                      <a:ext cx="5260975" cy="1932940"/>
                     </a:xfrm>
                     <a:prstGeom prst="rect">
                       <a:avLst/>
@@ -2044,6 +2034,636 @@
     </w:p>
     <w:p>
       <w:pPr>
+        <w:rPr>
+          <w:lang w:val="nl-NL"/>
+        </w:rPr>
+      </w:pPr>
+      <w:r>
+        <w:rPr>
+          <w:lang w:val="nl-NL"/>
+        </w:rPr>
+        <w:t>Dit is het SD v</w:t>
+      </w:r>
+      <w:r>
+        <w:rPr>
+          <w:lang w:val="nl-NL"/>
+        </w:rPr>
+        <w:t xml:space="preserve">oor </w:t>
+      </w:r>
+      <w:r>
+        <w:rPr>
+          <w:lang w:val="nl-NL"/>
+        </w:rPr>
+        <w:t>de methode</w:t>
+      </w:r>
+      <w:r>
+        <w:rPr>
+          <w:lang w:val="nl-NL"/>
+        </w:rPr>
+        <w:t xml:space="preserve"> register</w:t>
+      </w:r>
+      <w:r>
+        <w:rPr>
+          <w:lang w:val="nl-NL"/>
+        </w:rPr>
+        <w:t xml:space="preserve">() in </w:t>
+      </w:r>
+      <w:proofErr w:type="spellStart"/>
+      <w:r>
+        <w:rPr>
+          <w:lang w:val="nl-NL"/>
+        </w:rPr>
+        <w:t>ParolaControler</w:t>
+      </w:r>
+      <w:proofErr w:type="spellEnd"/>
+      <w:r>
+        <w:rPr>
+          <w:lang w:val="nl-NL"/>
+        </w:rPr>
+        <w:t xml:space="preserve">. </w:t>
+      </w:r>
+      <w:r>
+        <w:rPr>
+          <w:lang w:val="nl-NL"/>
+        </w:rPr>
+        <w:t xml:space="preserve">De methode </w:t>
+      </w:r>
+      <w:proofErr w:type="spellStart"/>
+      <w:r>
+        <w:rPr>
+          <w:lang w:val="nl-NL"/>
+        </w:rPr>
+        <w:t>checkUsernameAvailable</w:t>
+      </w:r>
+      <w:proofErr w:type="spellEnd"/>
+      <w:r>
+        <w:rPr>
+          <w:lang w:val="nl-NL"/>
+        </w:rPr>
+        <w:t xml:space="preserve">() in </w:t>
+      </w:r>
+      <w:proofErr w:type="spellStart"/>
+      <w:r>
+        <w:rPr>
+          <w:lang w:val="nl-NL"/>
+        </w:rPr>
+        <w:t>ParolaControler</w:t>
+      </w:r>
+      <w:proofErr w:type="spellEnd"/>
+      <w:r>
+        <w:rPr>
+          <w:lang w:val="nl-NL"/>
+        </w:rPr>
+        <w:t xml:space="preserve"> gooit een error als de gebruikersnaam al in gebruik is.</w:t>
+      </w:r>
+    </w:p>
+    <w:p>
+      <w:pPr>
+        <w:pStyle w:val="Kop4"/>
+      </w:pPr>
+      <w:r>
+        <w:lastRenderedPageBreak/>
+        <w:t>login(String, String)</w:t>
+      </w:r>
+    </w:p>
+    <w:p>
+      <w:r>
+        <w:rPr>
+          <w:noProof/>
+        </w:rPr>
+        <w:drawing>
+          <wp:inline distT="0" distB="0" distL="0" distR="0" wp14:anchorId="2AE07824" wp14:editId="4510BE6A">
+            <wp:extent cx="5260975" cy="1869440"/>
+            <wp:effectExtent l="0" t="0" r="0" b="0"/>
+            <wp:docPr id="2036599892" name="Afbeelding 3"/>
+            <wp:cNvGraphicFramePr>
+              <a:graphicFrameLocks xmlns:a="http://schemas.openxmlformats.org/drawingml/2006/main" noChangeAspect="1"/>
+            </wp:cNvGraphicFramePr>
+            <a:graphic xmlns:a="http://schemas.openxmlformats.org/drawingml/2006/main">
+              <a:graphicData uri="http://schemas.openxmlformats.org/drawingml/2006/picture">
+                <pic:pic xmlns:pic="http://schemas.openxmlformats.org/drawingml/2006/picture">
+                  <pic:nvPicPr>
+                    <pic:cNvPr id="0" name="Picture 3"/>
+                    <pic:cNvPicPr>
+                      <a:picLocks noChangeAspect="1" noChangeArrowheads="1"/>
+                    </pic:cNvPicPr>
+                  </pic:nvPicPr>
+                  <pic:blipFill>
+                    <a:blip r:embed="rId11">
+                      <a:extLst>
+                        <a:ext uri="{28A0092B-C50C-407E-A947-70E740481C1C}">
+                          <a14:useLocalDpi xmlns:a14="http://schemas.microsoft.com/office/drawing/2010/main" val="0"/>
+                        </a:ext>
+                      </a:extLst>
+                    </a:blip>
+                    <a:srcRect/>
+                    <a:stretch>
+                      <a:fillRect/>
+                    </a:stretch>
+                  </pic:blipFill>
+                  <pic:spPr bwMode="auto">
+                    <a:xfrm>
+                      <a:off x="0" y="0"/>
+                      <a:ext cx="5260975" cy="1869440"/>
+                    </a:xfrm>
+                    <a:prstGeom prst="rect">
+                      <a:avLst/>
+                    </a:prstGeom>
+                    <a:noFill/>
+                    <a:ln>
+                      <a:noFill/>
+                    </a:ln>
+                  </pic:spPr>
+                </pic:pic>
+              </a:graphicData>
+            </a:graphic>
+          </wp:inline>
+        </w:drawing>
+      </w:r>
+    </w:p>
+    <w:p>
+      <w:pPr>
+        <w:rPr>
+          <w:lang w:val="nl-NL"/>
+        </w:rPr>
+      </w:pPr>
+      <w:r>
+        <w:rPr>
+          <w:lang w:val="nl-NL"/>
+        </w:rPr>
+        <w:t>Dit is het SD v</w:t>
+      </w:r>
+      <w:r>
+        <w:rPr>
+          <w:lang w:val="nl-NL"/>
+        </w:rPr>
+        <w:t xml:space="preserve">oor de methode </w:t>
+      </w:r>
+      <w:r>
+        <w:rPr>
+          <w:lang w:val="nl-NL"/>
+        </w:rPr>
+        <w:t>login</w:t>
+      </w:r>
+      <w:r>
+        <w:rPr>
+          <w:lang w:val="nl-NL"/>
+        </w:rPr>
+        <w:t xml:space="preserve">() in </w:t>
+      </w:r>
+      <w:proofErr w:type="spellStart"/>
+      <w:r>
+        <w:rPr>
+          <w:lang w:val="nl-NL"/>
+        </w:rPr>
+        <w:t>ParolaControler</w:t>
+      </w:r>
+      <w:proofErr w:type="spellEnd"/>
+      <w:r>
+        <w:rPr>
+          <w:lang w:val="nl-NL"/>
+        </w:rPr>
+        <w:t xml:space="preserve">. De methode </w:t>
+      </w:r>
+      <w:proofErr w:type="spellStart"/>
+      <w:r>
+        <w:rPr>
+          <w:lang w:val="nl-NL"/>
+        </w:rPr>
+        <w:t>checkLogin</w:t>
+      </w:r>
+      <w:proofErr w:type="spellEnd"/>
+      <w:r>
+        <w:rPr>
+          <w:lang w:val="nl-NL"/>
+        </w:rPr>
+        <w:t xml:space="preserve">() in </w:t>
+      </w:r>
+      <w:proofErr w:type="spellStart"/>
+      <w:r>
+        <w:rPr>
+          <w:lang w:val="nl-NL"/>
+        </w:rPr>
+        <w:t>ParolaControler</w:t>
+      </w:r>
+      <w:proofErr w:type="spellEnd"/>
+      <w:r>
+        <w:rPr>
+          <w:lang w:val="nl-NL"/>
+        </w:rPr>
+        <w:t xml:space="preserve"> gooit een error als </w:t>
+      </w:r>
+      <w:r>
+        <w:rPr>
+          <w:lang w:val="nl-NL"/>
+        </w:rPr>
+        <w:t>de gebruikersgegevens niet volledig overeenkomen.</w:t>
+      </w:r>
+    </w:p>
+    <w:p>
+      <w:pPr>
+        <w:rPr>
+          <w:lang w:val="nl-NL"/>
+        </w:rPr>
+      </w:pPr>
+    </w:p>
+    <w:p>
+      <w:pPr>
+        <w:pStyle w:val="Kop4"/>
+      </w:pPr>
+      <w:proofErr w:type="spellStart"/>
+      <w:r>
+        <w:t>getCreditPackages</w:t>
+      </w:r>
+      <w:proofErr w:type="spellEnd"/>
+    </w:p>
+    <w:p>
+      <w:r>
+        <w:rPr>
+          <w:noProof/>
+        </w:rPr>
+        <w:drawing>
+          <wp:inline distT="0" distB="0" distL="0" distR="0" wp14:anchorId="393C4642" wp14:editId="5FABEEF2">
+            <wp:extent cx="5272405" cy="2997835"/>
+            <wp:effectExtent l="0" t="0" r="4445" b="0"/>
+            <wp:docPr id="1947423160" name="Afbeelding 2"/>
+            <wp:cNvGraphicFramePr>
+              <a:graphicFrameLocks xmlns:a="http://schemas.openxmlformats.org/drawingml/2006/main" noChangeAspect="1"/>
+            </wp:cNvGraphicFramePr>
+            <a:graphic xmlns:a="http://schemas.openxmlformats.org/drawingml/2006/main">
+              <a:graphicData uri="http://schemas.openxmlformats.org/drawingml/2006/picture">
+                <pic:pic xmlns:pic="http://schemas.openxmlformats.org/drawingml/2006/picture">
+                  <pic:nvPicPr>
+                    <pic:cNvPr id="0" name="Picture 2"/>
+                    <pic:cNvPicPr>
+                      <a:picLocks noChangeAspect="1" noChangeArrowheads="1"/>
+                    </pic:cNvPicPr>
+                  </pic:nvPicPr>
+                  <pic:blipFill>
+                    <a:blip r:embed="rId12">
+                      <a:extLst>
+                        <a:ext uri="{28A0092B-C50C-407E-A947-70E740481C1C}">
+                          <a14:useLocalDpi xmlns:a14="http://schemas.microsoft.com/office/drawing/2010/main" val="0"/>
+                        </a:ext>
+                      </a:extLst>
+                    </a:blip>
+                    <a:srcRect/>
+                    <a:stretch>
+                      <a:fillRect/>
+                    </a:stretch>
+                  </pic:blipFill>
+                  <pic:spPr bwMode="auto">
+                    <a:xfrm>
+                      <a:off x="0" y="0"/>
+                      <a:ext cx="5272405" cy="2997835"/>
+                    </a:xfrm>
+                    <a:prstGeom prst="rect">
+                      <a:avLst/>
+                    </a:prstGeom>
+                    <a:noFill/>
+                    <a:ln>
+                      <a:noFill/>
+                    </a:ln>
+                  </pic:spPr>
+                </pic:pic>
+              </a:graphicData>
+            </a:graphic>
+          </wp:inline>
+        </w:drawing>
+      </w:r>
+    </w:p>
+    <w:p>
+      <w:pPr>
+        <w:rPr>
+          <w:lang w:val="nl-NL"/>
+        </w:rPr>
+      </w:pPr>
+      <w:r>
+        <w:rPr>
+          <w:lang w:val="nl-NL"/>
+        </w:rPr>
+        <w:t>Dit is het SD v</w:t>
+      </w:r>
+      <w:r>
+        <w:rPr>
+          <w:lang w:val="nl-NL"/>
+        </w:rPr>
+        <w:t xml:space="preserve">oor de methode </w:t>
+      </w:r>
+      <w:proofErr w:type="spellStart"/>
+      <w:r>
+        <w:rPr>
+          <w:lang w:val="nl-NL"/>
+        </w:rPr>
+        <w:t>getCreditPackages</w:t>
+      </w:r>
+      <w:proofErr w:type="spellEnd"/>
+      <w:r>
+        <w:rPr>
+          <w:lang w:val="nl-NL"/>
+        </w:rPr>
+        <w:t xml:space="preserve">() in </w:t>
+      </w:r>
+      <w:proofErr w:type="spellStart"/>
+      <w:r>
+        <w:rPr>
+          <w:lang w:val="nl-NL"/>
+        </w:rPr>
+        <w:t>ParolaControler</w:t>
+      </w:r>
+      <w:proofErr w:type="spellEnd"/>
+      <w:r>
+        <w:rPr>
+          <w:lang w:val="nl-NL"/>
+        </w:rPr>
+        <w:t>.</w:t>
+      </w:r>
+    </w:p>
+    <w:p>
+      <w:pPr>
+        <w:pStyle w:val="Kop4"/>
+      </w:pPr>
+      <w:proofErr w:type="spellStart"/>
+      <w:r>
+        <w:t>choosePackage</w:t>
+      </w:r>
+      <w:proofErr w:type="spellEnd"/>
+      <w:r>
+        <w:t>(Package, String)</w:t>
+      </w:r>
+      <w:bookmarkStart w:id="16" w:name="_Toc336244986"/>
+      <w:bookmarkStart w:id="17" w:name="_Toc161831589"/>
+    </w:p>
+    <w:p>
+      <w:r>
+        <w:rPr>
+          <w:noProof/>
+        </w:rPr>
+        <w:drawing>
+          <wp:inline distT="0" distB="0" distL="0" distR="0" wp14:anchorId="5772A6C9" wp14:editId="2B09388B">
+            <wp:extent cx="5260975" cy="1336675"/>
+            <wp:effectExtent l="0" t="0" r="0" b="0"/>
+            <wp:docPr id="974801455" name="Afbeelding 1"/>
+            <wp:cNvGraphicFramePr>
+              <a:graphicFrameLocks xmlns:a="http://schemas.openxmlformats.org/drawingml/2006/main" noChangeAspect="1"/>
+            </wp:cNvGraphicFramePr>
+            <a:graphic xmlns:a="http://schemas.openxmlformats.org/drawingml/2006/main">
+              <a:graphicData uri="http://schemas.openxmlformats.org/drawingml/2006/picture">
+                <pic:pic xmlns:pic="http://schemas.openxmlformats.org/drawingml/2006/picture">
+                  <pic:nvPicPr>
+                    <pic:cNvPr id="0" name="Picture 1"/>
+                    <pic:cNvPicPr>
+                      <a:picLocks noChangeAspect="1" noChangeArrowheads="1"/>
+                    </pic:cNvPicPr>
+                  </pic:nvPicPr>
+                  <pic:blipFill>
+                    <a:blip r:embed="rId13">
+                      <a:extLst>
+                        <a:ext uri="{28A0092B-C50C-407E-A947-70E740481C1C}">
+                          <a14:useLocalDpi xmlns:a14="http://schemas.microsoft.com/office/drawing/2010/main" val="0"/>
+                        </a:ext>
+                      </a:extLst>
+                    </a:blip>
+                    <a:srcRect/>
+                    <a:stretch>
+                      <a:fillRect/>
+                    </a:stretch>
+                  </pic:blipFill>
+                  <pic:spPr bwMode="auto">
+                    <a:xfrm>
+                      <a:off x="0" y="0"/>
+                      <a:ext cx="5260975" cy="1336675"/>
+                    </a:xfrm>
+                    <a:prstGeom prst="rect">
+                      <a:avLst/>
+                    </a:prstGeom>
+                    <a:noFill/>
+                    <a:ln>
+                      <a:noFill/>
+                    </a:ln>
+                  </pic:spPr>
+                </pic:pic>
+              </a:graphicData>
+            </a:graphic>
+          </wp:inline>
+        </w:drawing>
+      </w:r>
+    </w:p>
+    <w:p/>
+    <w:p>
+      <w:pPr>
+        <w:rPr>
+          <w:rFonts w:asciiTheme="majorHAnsi" w:eastAsiaTheme="majorEastAsia" w:hAnsiTheme="majorHAnsi" w:cstheme="majorBidi"/>
+          <w:b/>
+          <w:bCs/>
+          <w:color w:val="4F81BD" w:themeColor="accent1"/>
+          <w:lang w:val="nl-NL"/>
+        </w:rPr>
+      </w:pPr>
+      <w:r>
+        <w:rPr>
+          <w:lang w:val="nl-NL"/>
+        </w:rPr>
+        <w:t>Dit is het SD v</w:t>
+      </w:r>
+      <w:r>
+        <w:rPr>
+          <w:lang w:val="nl-NL"/>
+        </w:rPr>
+        <w:t xml:space="preserve">oor de methode </w:t>
+      </w:r>
+      <w:proofErr w:type="spellStart"/>
+      <w:r>
+        <w:rPr>
+          <w:lang w:val="nl-NL"/>
+        </w:rPr>
+        <w:t>choosePackage</w:t>
+      </w:r>
+      <w:proofErr w:type="spellEnd"/>
+      <w:r>
+        <w:rPr>
+          <w:lang w:val="nl-NL"/>
+        </w:rPr>
+        <w:t xml:space="preserve">() in </w:t>
+      </w:r>
+      <w:proofErr w:type="spellStart"/>
+      <w:r>
+        <w:rPr>
+          <w:lang w:val="nl-NL"/>
+        </w:rPr>
+        <w:t>ParolaControler</w:t>
+      </w:r>
+      <w:proofErr w:type="spellEnd"/>
+      <w:r>
+        <w:rPr>
+          <w:lang w:val="nl-NL"/>
+        </w:rPr>
+        <w:t xml:space="preserve">. De methode </w:t>
+      </w:r>
+      <w:proofErr w:type="spellStart"/>
+      <w:r>
+        <w:rPr>
+          <w:lang w:val="nl-NL"/>
+        </w:rPr>
+        <w:t>handlePayment</w:t>
+      </w:r>
+      <w:proofErr w:type="spellEnd"/>
+      <w:r>
+        <w:rPr>
+          <w:lang w:val="nl-NL"/>
+        </w:rPr>
+        <w:t xml:space="preserve">() in </w:t>
+      </w:r>
+      <w:proofErr w:type="spellStart"/>
+      <w:r>
+        <w:rPr>
+          <w:lang w:val="nl-NL"/>
+        </w:rPr>
+        <w:t>ParolaControler</w:t>
+      </w:r>
+      <w:proofErr w:type="spellEnd"/>
+      <w:r>
+        <w:rPr>
+          <w:lang w:val="nl-NL"/>
+        </w:rPr>
+        <w:t xml:space="preserve"> gooit een error als</w:t>
+      </w:r>
+      <w:r>
+        <w:rPr>
+          <w:lang w:val="nl-NL"/>
+        </w:rPr>
+        <w:t xml:space="preserve"> de betaling</w:t>
+      </w:r>
+      <w:r>
+        <w:rPr>
+          <w:lang w:val="nl-NL"/>
+        </w:rPr>
+        <w:t xml:space="preserve"> niet</w:t>
+      </w:r>
+      <w:r>
+        <w:rPr>
+          <w:lang w:val="nl-NL"/>
+        </w:rPr>
+        <w:t xml:space="preserve"> is voltooid.</w:t>
+      </w:r>
+      <w:r>
+        <w:rPr>
+          <w:lang w:val="nl-NL"/>
+        </w:rPr>
+        <w:br w:type="page"/>
+      </w:r>
+    </w:p>
+    <w:p>
+      <w:pPr>
+        <w:pStyle w:val="Kop3"/>
+      </w:pPr>
+      <w:r>
+        <w:lastRenderedPageBreak/>
+        <w:t>Activity and State Diagrams</w:t>
+      </w:r>
+      <w:bookmarkEnd w:id="16"/>
+      <w:bookmarkEnd w:id="17"/>
+      <w:r>
+        <w:t xml:space="preserve"> </w:t>
+      </w:r>
+    </w:p>
+    <w:p>
+      <w:pPr>
+        <w:rPr>
+          <w:lang w:val="nl-NL"/>
+        </w:rPr>
+      </w:pPr>
+      <w:r>
+        <w:rPr>
+          <w:lang w:val="nl-NL"/>
+        </w:rPr>
+        <w:t xml:space="preserve">We hebben een </w:t>
+      </w:r>
+      <w:proofErr w:type="spellStart"/>
+      <w:r>
+        <w:rPr>
+          <w:lang w:val="nl-NL"/>
+        </w:rPr>
+        <w:t>activity</w:t>
+      </w:r>
+      <w:proofErr w:type="spellEnd"/>
+      <w:r>
+        <w:rPr>
+          <w:lang w:val="nl-NL"/>
+        </w:rPr>
+        <w:t xml:space="preserve"> diagram gemaakt voor de </w:t>
+      </w:r>
+      <w:proofErr w:type="spellStart"/>
+      <w:r>
+        <w:rPr>
+          <w:lang w:val="nl-NL"/>
+        </w:rPr>
+        <w:t>usecase</w:t>
+      </w:r>
+      <w:proofErr w:type="spellEnd"/>
+      <w:r>
+        <w:rPr>
+          <w:lang w:val="nl-NL"/>
+        </w:rPr>
+        <w:t xml:space="preserve"> spelen quiz.</w:t>
+      </w:r>
+    </w:p>
+    <w:p>
+      <w:pPr>
+        <w:rPr>
+          <w:lang w:val="nl-NL"/>
+        </w:rPr>
+      </w:pPr>
+    </w:p>
+    <w:p>
+      <w:pPr>
+        <w:rPr>
+          <w:lang w:val="nl-NL"/>
+        </w:rPr>
+      </w:pPr>
+      <w:r>
+        <w:rPr>
+          <w:lang w:val="nl-NL"/>
+        </w:rPr>
+        <w:drawing>
+          <wp:inline distT="0" distB="0" distL="0" distR="0" wp14:anchorId="348BE185" wp14:editId="32059E0C">
+            <wp:extent cx="5270500" cy="5821045"/>
+            <wp:effectExtent l="0" t="0" r="6350" b="8255"/>
+            <wp:docPr id="220958815" name="Afbeelding 1" descr="Afbeelding met tekst, schermopname, diagram, lijn&#10;&#10;Automatisch gegenereerde beschrijving"/>
+            <wp:cNvGraphicFramePr>
+              <a:graphicFrameLocks xmlns:a="http://schemas.openxmlformats.org/drawingml/2006/main" noChangeAspect="1"/>
+            </wp:cNvGraphicFramePr>
+            <a:graphic xmlns:a="http://schemas.openxmlformats.org/drawingml/2006/main">
+              <a:graphicData uri="http://schemas.openxmlformats.org/drawingml/2006/picture">
+                <pic:pic xmlns:pic="http://schemas.openxmlformats.org/drawingml/2006/picture">
+                  <pic:nvPicPr>
+                    <pic:cNvPr id="220958815" name="Afbeelding 1" descr="Afbeelding met tekst, schermopname, diagram, lijn&#10;&#10;Automatisch gegenereerde beschrijving"/>
+                    <pic:cNvPicPr/>
+                  </pic:nvPicPr>
+                  <pic:blipFill>
+                    <a:blip r:embed="rId14"/>
+                    <a:stretch>
+                      <a:fillRect/>
+                    </a:stretch>
+                  </pic:blipFill>
+                  <pic:spPr>
+                    <a:xfrm>
+                      <a:off x="0" y="0"/>
+                      <a:ext cx="5270500" cy="5821045"/>
+                    </a:xfrm>
+                    <a:prstGeom prst="rect">
+                      <a:avLst/>
+                    </a:prstGeom>
+                  </pic:spPr>
+                </pic:pic>
+              </a:graphicData>
+            </a:graphic>
+          </wp:inline>
+        </w:drawing>
+      </w:r>
+    </w:p>
+    <w:p>
+      <w:pPr>
         <w:pStyle w:val="Kop3"/>
       </w:pPr>
       <w:bookmarkStart w:id="18" w:name="_Toc161831590"/>
@@ -2207,8 +2827,8 @@
       </w:r>
     </w:p>
     <w:sectPr>
-      <w:footerReference w:type="even" r:id="rId11"/>
-      <w:footerReference w:type="default" r:id="rId12"/>
+      <w:footerReference w:type="even" r:id="rId15"/>
+      <w:footerReference w:type="default" r:id="rId16"/>
       <w:pgSz w:w="11900" w:h="16840"/>
       <w:pgMar w:top="1440" w:right="1800" w:bottom="1440" w:left="1800" w:header="708" w:footer="708" w:gutter="0"/>
       <w:cols w:space="708"/>
@@ -2464,7 +3084,7 @@
       <w:lvlText w:val="%1.%2.%3"/>
       <w:lvlJc w:val="left"/>
       <w:pPr>
-        <w:ind w:left="1080" w:hanging="720"/>
+        <w:ind w:left="1429" w:hanging="720"/>
       </w:pPr>
     </w:lvl>
     <w:lvl w:ilvl="3">
@@ -3228,6 +3848,7 @@
   <w:style w:type="paragraph" w:default="1" w:styleId="Standaard">
     <w:name w:val="Normal"/>
     <w:qFormat/>
+    <w:rsid w:val="00C039CB"/>
   </w:style>
   <w:style w:type="paragraph" w:styleId="Kop1">
     <w:name w:val="heading 1"/>
@@ -3318,7 +3939,6 @@
     <w:next w:val="Standaard"/>
     <w:link w:val="Kop4Char"/>
     <w:uiPriority w:val="9"/>
-    <w:semiHidden/>
     <w:unhideWhenUsed/>
     <w:qFormat/>
     <w:rsid w:val="00700245"/>
@@ -3634,7 +4254,6 @@
     <w:basedOn w:val="Standaardalinea-lettertype"/>
     <w:link w:val="Kop4"/>
     <w:uiPriority w:val="9"/>
-    <w:semiHidden/>
     <w:rsid w:val="00700245"/>
     <w:rPr>
       <w:rFonts w:asciiTheme="majorHAnsi" w:eastAsiaTheme="majorEastAsia" w:hAnsiTheme="majorHAnsi" w:cstheme="majorBidi"/>
@@ -4212,15 +4831,6 @@
 </file>
 
 <file path=customXml/item1.xml><?xml version="1.0" encoding="utf-8"?>
-<?mso-contentType ?>
-<FormTemplates xmlns="http://schemas.microsoft.com/sharepoint/v3/contenttype/forms">
-  <Display>DocumentLibraryForm</Display>
-  <Edit>DocumentLibraryForm</Edit>
-  <New>DocumentLibraryForm</New>
-</FormTemplates>
-</file>
-
-<file path=customXml/item2.xml><?xml version="1.0" encoding="utf-8"?>
 <ct:contentTypeSchema xmlns:ct="http://schemas.microsoft.com/office/2006/metadata/contentType" xmlns:ma="http://schemas.microsoft.com/office/2006/metadata/properties/metaAttributes" ct:_="" ma:_="" ma:contentTypeName="Document" ma:contentTypeID="0x010100A422B72D75A9AC4E94BDFCA9A036EDF3" ma:contentTypeVersion="0" ma:contentTypeDescription="Een nieuw document maken." ma:contentTypeScope="" ma:versionID="3f4c3852a56094e3885fe2ab6c0c528d">
   <xsd:schema xmlns:xsd="http://www.w3.org/2001/XMLSchema" xmlns:xs="http://www.w3.org/2001/XMLSchema" xmlns:p="http://schemas.microsoft.com/office/2006/metadata/properties" targetNamespace="http://schemas.microsoft.com/office/2006/metadata/properties" ma:root="true" ma:fieldsID="1978a156f712f99d6452530788f7ffe9">
     <xsd:element name="properties">
@@ -4334,6 +4944,15 @@
 </ct:contentTypeSchema>
 </file>
 
+<file path=customXml/item2.xml><?xml version="1.0" encoding="utf-8"?>
+<?mso-contentType ?>
+<FormTemplates xmlns="http://schemas.microsoft.com/sharepoint/v3/contenttype/forms">
+  <Display>DocumentLibraryForm</Display>
+  <Edit>DocumentLibraryForm</Edit>
+  <New>DocumentLibraryForm</New>
+</FormTemplates>
+</file>
+
 <file path=customXml/item3.xml><?xml version="1.0" encoding="utf-8"?>
 <p:properties xmlns:p="http://schemas.microsoft.com/office/2006/metadata/properties" xmlns:xsi="http://www.w3.org/2001/XMLSchema-instance" xmlns:pc="http://schemas.microsoft.com/office/infopath/2007/PartnerControls">
   <documentManagement/>
@@ -4341,14 +4960,6 @@
 </file>
 
 <file path=customXml/itemProps1.xml><?xml version="1.0" encoding="utf-8"?>
-<ds:datastoreItem xmlns:ds="http://schemas.openxmlformats.org/officeDocument/2006/customXml" ds:itemID="{9046B239-9115-4896-98EC-7DD9B23EB912}">
-  <ds:schemaRefs>
-    <ds:schemaRef ds:uri="http://schemas.microsoft.com/sharepoint/v3/contenttype/forms"/>
-  </ds:schemaRefs>
-</ds:datastoreItem>
-</file>
-
-<file path=customXml/itemProps2.xml><?xml version="1.0" encoding="utf-8"?>
 <ds:datastoreItem xmlns:ds="http://schemas.openxmlformats.org/officeDocument/2006/customXml" ds:itemID="{766C502A-897E-4B3A-8538-2BFA431BEF82}">
   <ds:schemaRefs>
     <ds:schemaRef ds:uri="http://schemas.microsoft.com/office/2006/metadata/contentType"/>
@@ -4364,6 +4975,14 @@
 </ds:datastoreItem>
 </file>
 
+<file path=customXml/itemProps2.xml><?xml version="1.0" encoding="utf-8"?>
+<ds:datastoreItem xmlns:ds="http://schemas.openxmlformats.org/officeDocument/2006/customXml" ds:itemID="{9046B239-9115-4896-98EC-7DD9B23EB912}">
+  <ds:schemaRefs>
+    <ds:schemaRef ds:uri="http://schemas.microsoft.com/sharepoint/v3/contenttype/forms"/>
+  </ds:schemaRefs>
+</ds:datastoreItem>
+</file>
+
 <file path=customXml/itemProps3.xml><?xml version="1.0" encoding="utf-8"?>
 <ds:datastoreItem xmlns:ds="http://schemas.openxmlformats.org/officeDocument/2006/customXml" ds:itemID="{FB49C21E-842D-482C-9E46-020B29364D58}">
   <ds:schemaRefs>

--- a/documentatie/SDD/OOAD Parola - SDD.docx
+++ b/documentatie/SDD/OOAD Parola - SDD.docx
@@ -1813,27 +1813,10 @@
     </w:p>
     <w:p>
       <w:pPr>
-        <w:rPr>
-          <w:i/>
-          <w:iCs/>
-          <w:lang w:val="nl-NL"/>
-        </w:rPr>
-      </w:pPr>
-      <w:r>
-        <w:rPr>
-          <w:i/>
-          <w:iCs/>
-          <w:lang w:val="nl-NL"/>
-        </w:rPr>
-        <w:t>&lt;Deze sectie bevat gedetailleerde ontwerpdocumentatie van alle softwarecomponenten. De inhoud van deze sectie groeit iteratief tijdens de sprints. Aan het einde van elke sprint moeten de getoonde diagrammen consistent zijn.&gt;</w:t>
-      </w:r>
+        <w:pStyle w:val="Kop2"/>
+      </w:pPr>
       <w:bookmarkStart w:id="10" w:name="_Toc336244983"/>
       <w:bookmarkStart w:id="11" w:name="_Toc161831586"/>
-    </w:p>
-    <w:p>
-      <w:pPr>
-        <w:pStyle w:val="Kop2"/>
-      </w:pPr>
       <w:r>
         <w:t>Design</w:t>
       </w:r>
@@ -1842,61 +1825,6 @@
     </w:p>
     <w:p>
       <w:pPr>
-        <w:rPr>
-          <w:lang w:val="nl-NL"/>
-        </w:rPr>
-      </w:pPr>
-      <w:r>
-        <w:rPr>
-          <w:lang w:val="nl-NL"/>
-        </w:rPr>
-        <w:t xml:space="preserve">&lt;Geef een sectie voor elk subsysteem. Deze secties worden iteratief toegevoegd en verfijnd tijdens de sprints. Voorbeelden van subsystemen zijn Persistent Storage, Business Tier, Web Application, </w:t>
-      </w:r>
-      <w:proofErr w:type="spellStart"/>
-      <w:r>
-        <w:rPr>
-          <w:lang w:val="nl-NL"/>
-        </w:rPr>
-        <w:t>Webservice</w:t>
-      </w:r>
-      <w:proofErr w:type="spellEnd"/>
-      <w:r>
-        <w:rPr>
-          <w:lang w:val="nl-NL"/>
-        </w:rPr>
-        <w:t xml:space="preserve"> API. De onderstaande </w:t>
-      </w:r>
-      <w:proofErr w:type="spellStart"/>
-      <w:r>
-        <w:rPr>
-          <w:lang w:val="nl-NL"/>
-        </w:rPr>
-        <w:t>subsecties</w:t>
-      </w:r>
-      <w:proofErr w:type="spellEnd"/>
-      <w:r>
-        <w:rPr>
-          <w:lang w:val="nl-NL"/>
-        </w:rPr>
-        <w:t xml:space="preserve"> kunnen worden uitgebreid als je denkt dat dit nuttig is voor het beschrijven van het softwareontwerp. De onderstaande </w:t>
-      </w:r>
-      <w:proofErr w:type="spellStart"/>
-      <w:r>
-        <w:rPr>
-          <w:lang w:val="nl-NL"/>
-        </w:rPr>
-        <w:t>subsecties</w:t>
-      </w:r>
-      <w:proofErr w:type="spellEnd"/>
-      <w:r>
-        <w:rPr>
-          <w:lang w:val="nl-NL"/>
-        </w:rPr>
-        <w:t xml:space="preserve"> zijn alleen vereist voor objectgeoriënteerde subsystemen. Gebruik andere middelen om niet-OO-subsysteem te beschrijven (bijvoorbeeld Javascript-modules).&gt;</w:t>
-      </w:r>
-    </w:p>
-    <w:p>
-      <w:pPr>
         <w:pStyle w:val="Kop3"/>
       </w:pPr>
       <w:bookmarkStart w:id="12" w:name="_Toc336244984"/>
@@ -1942,33 +1870,6 @@
       <w:bookmarkEnd w:id="14"/>
       <w:bookmarkEnd w:id="15"/>
     </w:p>
-    <w:p>
-      <w:r>
-        <w:t>&lt;Prov</w:t>
-      </w:r>
-      <w:r>
-        <w:t xml:space="preserve">ide sequence diagrams for major object interactions within the </w:t>
-      </w:r>
-      <w:r>
-        <w:t>sub-</w:t>
-      </w:r>
-      <w:r>
-        <w:t>system.</w:t>
-      </w:r>
-      <w:r>
-        <w:t xml:space="preserve"> </w:t>
-      </w:r>
-      <w:r>
-        <w:t xml:space="preserve"> It is ok if sequence diagrams cross sub-system boundaries. Make sure you explain this in the description of the diagram. Sequence diagrams must be consistent with the class diagrams described above. Also, if sequence diagrams cover interaction with users, make sure the diagrams are consistent with SDDs you may have documented as part of the SRS</w:t>
-      </w:r>
-      <w:r>
-        <w:t>.</w:t>
-      </w:r>
-      <w:r>
-        <w:t>&gt;</w:t>
-      </w:r>
-    </w:p>
-    <w:p/>
     <w:p>
       <w:pPr>
         <w:pStyle w:val="Kop4"/>
@@ -2122,7 +2023,6 @@
         <w:pStyle w:val="Kop4"/>
       </w:pPr>
       <w:r>
-        <w:lastRenderedPageBreak/>
         <w:t>login(String, String)</w:t>
       </w:r>
     </w:p>
@@ -2273,6 +2173,7 @@
       </w:pPr>
       <w:proofErr w:type="spellStart"/>
       <w:r>
+        <w:lastRenderedPageBreak/>
         <w:t>getCreditPackages</w:t>
       </w:r>
       <w:proofErr w:type="spellEnd"/>
@@ -2283,9 +2184,9 @@
           <w:noProof/>
         </w:rPr>
         <w:drawing>
-          <wp:inline distT="0" distB="0" distL="0" distR="0" wp14:anchorId="393C4642" wp14:editId="5FABEEF2">
-            <wp:extent cx="5272405" cy="2997835"/>
-            <wp:effectExtent l="0" t="0" r="4445" b="0"/>
+          <wp:inline distT="0" distB="0" distL="0" distR="0" wp14:anchorId="393C4642" wp14:editId="403FBEDF">
+            <wp:extent cx="3304572" cy="1878945"/>
+            <wp:effectExtent l="0" t="0" r="0" b="7620"/>
             <wp:docPr id="1947423160" name="Afbeelding 2"/>
             <wp:cNvGraphicFramePr>
               <a:graphicFrameLocks xmlns:a="http://schemas.openxmlformats.org/drawingml/2006/main" noChangeAspect="1"/>
@@ -2315,7 +2216,7 @@
                   <pic:spPr bwMode="auto">
                     <a:xfrm>
                       <a:off x="0" y="0"/>
-                      <a:ext cx="5272405" cy="2997835"/>
+                      <a:ext cx="3321182" cy="1888389"/>
                     </a:xfrm>
                     <a:prstGeom prst="rect">
                       <a:avLst/>
@@ -2690,6 +2591,13 @@
         </w:rPr>
         <w:t>&lt;Beschrijf alle ontwerpbeslissingen die zijn genomen voor het subsysteem. Geef ten minste beslissingsbeschrijvingen voor alle frameworks, bibliotheken en andere gebruikte technologieën. Andere beslissingen kunnen betrekking hebben op softwarepatronen, systeemstructuur, aangepaste principes of dergelijke.&gt;</w:t>
       </w:r>
+    </w:p>
+    <w:p>
+      <w:pPr>
+        <w:rPr>
+          <w:lang w:val="nl-NL"/>
+        </w:rPr>
+      </w:pPr>
     </w:p>
     <w:p>
       <w:pPr>

--- a/documentatie/SDD/OOAD Parola - SDD.docx
+++ b/documentatie/SDD/OOAD Parola - SDD.docx
@@ -1561,20 +1561,10 @@
       <w:bookmarkStart w:id="4" w:name="_Toc161831579"/>
       <w:bookmarkEnd w:id="0"/>
       <w:bookmarkEnd w:id="1"/>
-      <w:proofErr w:type="spellStart"/>
-      <w:r>
-        <w:t>Algemene</w:t>
-      </w:r>
-      <w:proofErr w:type="spellEnd"/>
-      <w:r>
-        <w:t xml:space="preserve"> </w:t>
-      </w:r>
-      <w:proofErr w:type="spellStart"/>
-      <w:r>
-        <w:t>Beschrijving</w:t>
+      <w:r>
+        <w:t>Algemene Beschrijving</w:t>
       </w:r>
       <w:bookmarkEnd w:id="4"/>
-      <w:proofErr w:type="spellEnd"/>
     </w:p>
     <w:p>
       <w:pPr>
@@ -1599,15 +1589,7 @@
       </w:pPr>
       <w:bookmarkStart w:id="5" w:name="_Toc161831580"/>
       <w:r>
-        <w:t xml:space="preserve">Doel van </w:t>
-      </w:r>
-      <w:proofErr w:type="spellStart"/>
-      <w:r>
-        <w:t>dit</w:t>
-      </w:r>
-      <w:proofErr w:type="spellEnd"/>
-      <w:r>
-        <w:t xml:space="preserve"> document</w:t>
+        <w:t>Doel van dit document</w:t>
       </w:r>
       <w:bookmarkEnd w:id="5"/>
     </w:p>
@@ -1690,11 +1672,9 @@
             <w:tcW w:w="7274" w:type="dxa"/>
           </w:tcPr>
           <w:p>
-            <w:proofErr w:type="spellStart"/>
             <w:r>
               <w:t>Beschrijving</w:t>
             </w:r>
-            <w:proofErr w:type="spellEnd"/>
           </w:p>
         </w:tc>
       </w:tr>
@@ -1840,19 +1820,142 @@
     </w:p>
     <w:p>
       <w:r>
-        <w:t>&lt;Object-oriented sub-systems should be described using a class diagram. If classes or interfaces are used across sub-systems, make sure you mention this in the description of the class diagrams.</w:t>
-      </w:r>
-      <w:r>
-        <w:t xml:space="preserve"> If your system entails layers, make sure you indicate this in the class diagram, e.g. by means of packages.</w:t>
-      </w:r>
-      <w:r>
-        <w:t xml:space="preserve"> For each class diagram, make</w:t>
-      </w:r>
-      <w:r>
-        <w:t xml:space="preserve"> sure you also mention the deployment artifact (from the deployment diagram) it is part of.</w:t>
-      </w:r>
-      <w:r>
-        <w:t>&gt;</w:t>
+        <w:rPr>
+          <w:noProof/>
+        </w:rPr>
+        <w:drawing>
+          <wp:inline distT="0" distB="0" distL="0" distR="0" wp14:anchorId="7B0C7249" wp14:editId="53AEA0A5">
+            <wp:extent cx="5270500" cy="3479800"/>
+            <wp:effectExtent l="0" t="0" r="6350" b="6350"/>
+            <wp:docPr id="121332175" name="Afbeelding 1"/>
+            <wp:cNvGraphicFramePr>
+              <a:graphicFrameLocks xmlns:a="http://schemas.openxmlformats.org/drawingml/2006/main" noChangeAspect="1"/>
+            </wp:cNvGraphicFramePr>
+            <a:graphic xmlns:a="http://schemas.openxmlformats.org/drawingml/2006/main">
+              <a:graphicData uri="http://schemas.openxmlformats.org/drawingml/2006/picture">
+                <pic:pic xmlns:pic="http://schemas.openxmlformats.org/drawingml/2006/picture">
+                  <pic:nvPicPr>
+                    <pic:cNvPr id="0" name="Picture 1"/>
+                    <pic:cNvPicPr>
+                      <a:picLocks noChangeAspect="1" noChangeArrowheads="1"/>
+                    </pic:cNvPicPr>
+                  </pic:nvPicPr>
+                  <pic:blipFill>
+                    <a:blip r:embed="rId10">
+                      <a:extLst>
+                        <a:ext uri="{28A0092B-C50C-407E-A947-70E740481C1C}">
+                          <a14:useLocalDpi xmlns:a14="http://schemas.microsoft.com/office/drawing/2010/main" val="0"/>
+                        </a:ext>
+                      </a:extLst>
+                    </a:blip>
+                    <a:srcRect/>
+                    <a:stretch>
+                      <a:fillRect/>
+                    </a:stretch>
+                  </pic:blipFill>
+                  <pic:spPr bwMode="auto">
+                    <a:xfrm>
+                      <a:off x="0" y="0"/>
+                      <a:ext cx="5270500" cy="3479800"/>
+                    </a:xfrm>
+                    <a:prstGeom prst="rect">
+                      <a:avLst/>
+                    </a:prstGeom>
+                    <a:noFill/>
+                    <a:ln>
+                      <a:noFill/>
+                    </a:ln>
+                  </pic:spPr>
+                </pic:pic>
+              </a:graphicData>
+            </a:graphic>
+          </wp:inline>
+        </w:drawing>
+      </w:r>
+    </w:p>
+    <w:p>
+      <w:pPr>
+        <w:rPr>
+          <w:lang w:val="nl-NL"/>
+        </w:rPr>
+      </w:pPr>
+      <w:r>
+        <w:rPr>
+          <w:lang w:val="nl-NL"/>
+        </w:rPr>
+        <w:t xml:space="preserve">Dit klassendiagram biedt een overzicht van de structuur van de </w:t>
+      </w:r>
+      <w:r>
+        <w:rPr>
+          <w:lang w:val="nl-NL"/>
+        </w:rPr>
+        <w:t xml:space="preserve">parola quiz </w:t>
+      </w:r>
+      <w:r>
+        <w:rPr>
+          <w:lang w:val="nl-NL"/>
+        </w:rPr>
+        <w:t xml:space="preserve">applicatie. In de hoofdmap bevinden zich de belangrijkste onderdelen van de app. Daarnaast zijn er verschillende submappen die specifieke delen van de app weergeven. </w:t>
+      </w:r>
+      <w:r>
+        <w:rPr>
+          <w:lang w:val="nl-NL"/>
+        </w:rPr>
+        <w:t>We hebben</w:t>
+      </w:r>
+      <w:r>
+        <w:rPr>
+          <w:lang w:val="nl-NL"/>
+        </w:rPr>
+        <w:t xml:space="preserve"> de 'Score'-map </w:t>
+      </w:r>
+      <w:r>
+        <w:rPr>
+          <w:lang w:val="nl-NL"/>
+        </w:rPr>
+        <w:t xml:space="preserve">die </w:t>
+      </w:r>
+      <w:r>
+        <w:rPr>
+          <w:lang w:val="nl-NL"/>
+        </w:rPr>
+        <w:t xml:space="preserve">behandelt de berekening van scores met behulp van een 'Strategy Pattern' om verschillende berekeningsmethoden </w:t>
+      </w:r>
+      <w:r>
+        <w:rPr>
+          <w:lang w:val="nl-NL"/>
+        </w:rPr>
+        <w:t>op te stellen</w:t>
+      </w:r>
+      <w:r>
+        <w:rPr>
+          <w:lang w:val="nl-NL"/>
+        </w:rPr>
+        <w:t>.</w:t>
+      </w:r>
+      <w:r>
+        <w:rPr>
+          <w:lang w:val="nl-NL"/>
+        </w:rPr>
+        <w:t xml:space="preserve"> Daarnaast is er een</w:t>
+      </w:r>
+      <w:r>
+        <w:rPr>
+          <w:lang w:val="nl-NL"/>
+        </w:rPr>
+        <w:t xml:space="preserve"> 'Question'-map </w:t>
+      </w:r>
+      <w:r>
+        <w:rPr>
+          <w:lang w:val="nl-NL"/>
+        </w:rPr>
+        <w:t xml:space="preserve">die heeft </w:t>
+      </w:r>
+      <w:r>
+        <w:rPr>
+          <w:lang w:val="nl-NL"/>
+        </w:rPr>
+        <w:t>alle code met betrekking tot het stellen en behandelen van vragen in de app.</w:t>
       </w:r>
     </w:p>
     <w:p>
@@ -1901,7 +2004,7 @@
                     </pic:cNvPicPr>
                   </pic:nvPicPr>
                   <pic:blipFill>
-                    <a:blip r:embed="rId10">
+                    <a:blip r:embed="rId11">
                       <a:extLst>
                         <a:ext uri="{28A0092B-C50C-407E-A947-70E740481C1C}">
                           <a14:useLocalDpi xmlns:a14="http://schemas.microsoft.com/office/drawing/2010/main" val="0"/>
@@ -1967,16 +2070,8 @@
         <w:rPr>
           <w:lang w:val="nl-NL"/>
         </w:rPr>
-        <w:t xml:space="preserve">() in </w:t>
-      </w:r>
-      <w:proofErr w:type="spellStart"/>
-      <w:r>
-        <w:rPr>
-          <w:lang w:val="nl-NL"/>
-        </w:rPr>
-        <w:t>ParolaControler</w:t>
-      </w:r>
-      <w:proofErr w:type="spellEnd"/>
+        <w:t>() in ParolaControler</w:t>
+      </w:r>
       <w:r>
         <w:rPr>
           <w:lang w:val="nl-NL"/>
@@ -1989,33 +2084,17 @@
         </w:rPr>
         <w:t xml:space="preserve">De methode </w:t>
       </w:r>
-      <w:proofErr w:type="spellStart"/>
       <w:r>
         <w:rPr>
           <w:lang w:val="nl-NL"/>
         </w:rPr>
         <w:t>checkUsernameAvailable</w:t>
       </w:r>
-      <w:proofErr w:type="spellEnd"/>
-      <w:r>
-        <w:rPr>
-          <w:lang w:val="nl-NL"/>
-        </w:rPr>
-        <w:t xml:space="preserve">() in </w:t>
-      </w:r>
-      <w:proofErr w:type="spellStart"/>
-      <w:r>
-        <w:rPr>
-          <w:lang w:val="nl-NL"/>
-        </w:rPr>
-        <w:t>ParolaControler</w:t>
-      </w:r>
-      <w:proofErr w:type="spellEnd"/>
-      <w:r>
-        <w:rPr>
-          <w:lang w:val="nl-NL"/>
-        </w:rPr>
-        <w:t xml:space="preserve"> gooit een error als de gebruikersnaam al in gebruik is.</w:t>
+      <w:r>
+        <w:rPr>
+          <w:lang w:val="nl-NL"/>
+        </w:rPr>
+        <w:t>() in ParolaControler gooit een error als de gebruikersnaam al in gebruik is.</w:t>
       </w:r>
     </w:p>
     <w:p>
@@ -2023,6 +2102,7 @@
         <w:pStyle w:val="Kop4"/>
       </w:pPr>
       <w:r>
+        <w:lastRenderedPageBreak/>
         <w:t>login(String, String)</w:t>
       </w:r>
     </w:p>
@@ -2049,7 +2129,7 @@
                     </pic:cNvPicPr>
                   </pic:nvPicPr>
                   <pic:blipFill>
-                    <a:blip r:embed="rId11">
+                    <a:blip r:embed="rId12">
                       <a:extLst>
                         <a:ext uri="{28A0092B-C50C-407E-A947-70E740481C1C}">
                           <a14:useLocalDpi xmlns:a14="http://schemas.microsoft.com/office/drawing/2010/main" val="0"/>
@@ -2097,67 +2177,7 @@
         <w:rPr>
           <w:lang w:val="nl-NL"/>
         </w:rPr>
-        <w:t xml:space="preserve">oor de methode </w:t>
-      </w:r>
-      <w:r>
-        <w:rPr>
-          <w:lang w:val="nl-NL"/>
-        </w:rPr>
-        <w:t>login</w:t>
-      </w:r>
-      <w:r>
-        <w:rPr>
-          <w:lang w:val="nl-NL"/>
-        </w:rPr>
-        <w:t xml:space="preserve">() in </w:t>
-      </w:r>
-      <w:proofErr w:type="spellStart"/>
-      <w:r>
-        <w:rPr>
-          <w:lang w:val="nl-NL"/>
-        </w:rPr>
-        <w:t>ParolaControler</w:t>
-      </w:r>
-      <w:proofErr w:type="spellEnd"/>
-      <w:r>
-        <w:rPr>
-          <w:lang w:val="nl-NL"/>
-        </w:rPr>
-        <w:t xml:space="preserve">. De methode </w:t>
-      </w:r>
-      <w:proofErr w:type="spellStart"/>
-      <w:r>
-        <w:rPr>
-          <w:lang w:val="nl-NL"/>
-        </w:rPr>
-        <w:t>checkLogin</w:t>
-      </w:r>
-      <w:proofErr w:type="spellEnd"/>
-      <w:r>
-        <w:rPr>
-          <w:lang w:val="nl-NL"/>
-        </w:rPr>
-        <w:t xml:space="preserve">() in </w:t>
-      </w:r>
-      <w:proofErr w:type="spellStart"/>
-      <w:r>
-        <w:rPr>
-          <w:lang w:val="nl-NL"/>
-        </w:rPr>
-        <w:t>ParolaControler</w:t>
-      </w:r>
-      <w:proofErr w:type="spellEnd"/>
-      <w:r>
-        <w:rPr>
-          <w:lang w:val="nl-NL"/>
-        </w:rPr>
-        <w:t xml:space="preserve"> gooit een error als </w:t>
-      </w:r>
-      <w:r>
-        <w:rPr>
-          <w:lang w:val="nl-NL"/>
-        </w:rPr>
-        <w:t>de gebruikersgegevens niet volledig overeenkomen.</w:t>
+        <w:t>oor de methode login() in ParolaControler. De methode checkLogin() in ParolaControler gooit een error als de gebruikersgegevens niet volledig overeenkomen.</w:t>
       </w:r>
     </w:p>
     <w:p>
@@ -2171,12 +2191,9 @@
       <w:pPr>
         <w:pStyle w:val="Kop4"/>
       </w:pPr>
-      <w:proofErr w:type="spellStart"/>
-      <w:r>
-        <w:lastRenderedPageBreak/>
+      <w:r>
         <w:t>getCreditPackages</w:t>
       </w:r>
-      <w:proofErr w:type="spellEnd"/>
     </w:p>
     <w:p>
       <w:r>
@@ -2201,7 +2218,7 @@
                     </pic:cNvPicPr>
                   </pic:nvPicPr>
                   <pic:blipFill>
-                    <a:blip r:embed="rId12">
+                    <a:blip r:embed="rId13">
                       <a:extLst>
                         <a:ext uri="{28A0092B-C50C-407E-A947-70E740481C1C}">
                           <a14:useLocalDpi xmlns:a14="http://schemas.microsoft.com/office/drawing/2010/main" val="0"/>
@@ -2249,48 +2266,15 @@
         <w:rPr>
           <w:lang w:val="nl-NL"/>
         </w:rPr>
-        <w:t xml:space="preserve">oor de methode </w:t>
-      </w:r>
-      <w:proofErr w:type="spellStart"/>
-      <w:r>
-        <w:rPr>
-          <w:lang w:val="nl-NL"/>
-        </w:rPr>
-        <w:t>getCreditPackages</w:t>
-      </w:r>
-      <w:proofErr w:type="spellEnd"/>
-      <w:r>
-        <w:rPr>
-          <w:lang w:val="nl-NL"/>
-        </w:rPr>
-        <w:t xml:space="preserve">() in </w:t>
-      </w:r>
-      <w:proofErr w:type="spellStart"/>
-      <w:r>
-        <w:rPr>
-          <w:lang w:val="nl-NL"/>
-        </w:rPr>
-        <w:t>ParolaControler</w:t>
-      </w:r>
-      <w:proofErr w:type="spellEnd"/>
-      <w:r>
-        <w:rPr>
-          <w:lang w:val="nl-NL"/>
-        </w:rPr>
-        <w:t>.</w:t>
+        <w:t>oor de methode getCreditPackages() in ParolaControler.</w:t>
       </w:r>
     </w:p>
     <w:p>
       <w:pPr>
         <w:pStyle w:val="Kop4"/>
       </w:pPr>
-      <w:proofErr w:type="spellStart"/>
-      <w:r>
-        <w:t>choosePackage</w:t>
-      </w:r>
-      <w:proofErr w:type="spellEnd"/>
-      <w:r>
-        <w:t>(Package, String)</w:t>
+      <w:r>
+        <w:t>choosePackage(Package, String)</w:t>
       </w:r>
       <w:bookmarkStart w:id="16" w:name="_Toc336244986"/>
       <w:bookmarkStart w:id="17" w:name="_Toc161831589"/>
@@ -2318,7 +2302,7 @@
                     </pic:cNvPicPr>
                   </pic:nvPicPr>
                   <pic:blipFill>
-                    <a:blip r:embed="rId13">
+                    <a:blip r:embed="rId14">
                       <a:extLst>
                         <a:ext uri="{28A0092B-C50C-407E-A947-70E740481C1C}">
                           <a14:useLocalDpi xmlns:a14="http://schemas.microsoft.com/office/drawing/2010/main" val="0"/>
@@ -2354,10 +2338,6 @@
     <w:p>
       <w:pPr>
         <w:rPr>
-          <w:rFonts w:asciiTheme="majorHAnsi" w:eastAsiaTheme="majorEastAsia" w:hAnsiTheme="majorHAnsi" w:cstheme="majorBidi"/>
-          <w:b/>
-          <w:bCs/>
-          <w:color w:val="4F81BD" w:themeColor="accent1"/>
           <w:lang w:val="nl-NL"/>
         </w:rPr>
       </w:pPr>
@@ -2371,82 +2351,746 @@
         <w:rPr>
           <w:lang w:val="nl-NL"/>
         </w:rPr>
+        <w:t>oor de methode choosePackage() in ParolaControler. De methode handlePayment() in ParolaControler gooit een error als de betaling niet is voltooid.</w:t>
+      </w:r>
+    </w:p>
+    <w:p>
+      <w:pPr>
+        <w:rPr>
+          <w:lang w:val="nl-NL"/>
+        </w:rPr>
+      </w:pPr>
+    </w:p>
+    <w:p>
+      <w:pPr>
+        <w:pStyle w:val="Kop4"/>
+        <w:rPr>
+          <w:lang w:val="nl-NL"/>
+        </w:rPr>
+      </w:pPr>
+      <w:r>
+        <w:rPr>
+          <w:lang w:val="nl-NL"/>
+        </w:rPr>
+        <w:lastRenderedPageBreak/>
+        <w:t>calculateScore(String, String)</w:t>
+      </w:r>
+    </w:p>
+    <w:p>
+      <w:pPr>
+        <w:rPr>
+          <w:lang w:val="nl-NL"/>
+        </w:rPr>
+      </w:pPr>
+      <w:r>
+        <w:rPr>
+          <w:noProof/>
+          <w:lang w:val="nl-NL"/>
+        </w:rPr>
+        <w:drawing>
+          <wp:inline distT="0" distB="0" distL="0" distR="0" wp14:anchorId="61F8A4C5" wp14:editId="0698E4AF">
+            <wp:extent cx="5257800" cy="1009650"/>
+            <wp:effectExtent l="0" t="0" r="0" b="0"/>
+            <wp:docPr id="1282930465" name="Afbeelding 3" descr="Afbeelding met tekst, lijn, Lettertype, schermopname&#10;&#10;Automatisch gegenereerde beschrijving"/>
+            <wp:cNvGraphicFramePr>
+              <a:graphicFrameLocks xmlns:a="http://schemas.openxmlformats.org/drawingml/2006/main" noChangeAspect="1"/>
+            </wp:cNvGraphicFramePr>
+            <a:graphic xmlns:a="http://schemas.openxmlformats.org/drawingml/2006/main">
+              <a:graphicData uri="http://schemas.openxmlformats.org/drawingml/2006/picture">
+                <pic:pic xmlns:pic="http://schemas.openxmlformats.org/drawingml/2006/picture">
+                  <pic:nvPicPr>
+                    <pic:cNvPr id="1282930465" name="Afbeelding 3" descr="Afbeelding met tekst, lijn, Lettertype, schermopname&#10;&#10;Automatisch gegenereerde beschrijving"/>
+                    <pic:cNvPicPr>
+                      <a:picLocks noChangeAspect="1" noChangeArrowheads="1"/>
+                    </pic:cNvPicPr>
+                  </pic:nvPicPr>
+                  <pic:blipFill>
+                    <a:blip r:embed="rId15">
+                      <a:extLst>
+                        <a:ext uri="{28A0092B-C50C-407E-A947-70E740481C1C}">
+                          <a14:useLocalDpi xmlns:a14="http://schemas.microsoft.com/office/drawing/2010/main" val="0"/>
+                        </a:ext>
+                      </a:extLst>
+                    </a:blip>
+                    <a:srcRect/>
+                    <a:stretch>
+                      <a:fillRect/>
+                    </a:stretch>
+                  </pic:blipFill>
+                  <pic:spPr bwMode="auto">
+                    <a:xfrm>
+                      <a:off x="0" y="0"/>
+                      <a:ext cx="5257800" cy="1009650"/>
+                    </a:xfrm>
+                    <a:prstGeom prst="rect">
+                      <a:avLst/>
+                    </a:prstGeom>
+                    <a:noFill/>
+                    <a:ln>
+                      <a:noFill/>
+                    </a:ln>
+                  </pic:spPr>
+                </pic:pic>
+              </a:graphicData>
+            </a:graphic>
+          </wp:inline>
+        </w:drawing>
+      </w:r>
+    </w:p>
+    <w:p>
+      <w:pPr>
+        <w:rPr>
+          <w:lang w:val="nl-NL"/>
+        </w:rPr>
+      </w:pPr>
+      <w:r>
+        <w:rPr>
+          <w:lang w:val="nl-NL"/>
+        </w:rPr>
+        <w:t>Dit is het SD v</w:t>
+      </w:r>
+      <w:r>
+        <w:rPr>
+          <w:lang w:val="nl-NL"/>
+        </w:rPr>
         <w:t xml:space="preserve">oor de methode </w:t>
       </w:r>
-      <w:proofErr w:type="spellStart"/>
-      <w:r>
-        <w:rPr>
-          <w:lang w:val="nl-NL"/>
-        </w:rPr>
-        <w:t>choosePackage</w:t>
-      </w:r>
-      <w:proofErr w:type="spellEnd"/>
-      <w:r>
-        <w:rPr>
-          <w:lang w:val="nl-NL"/>
-        </w:rPr>
-        <w:t xml:space="preserve">() in </w:t>
-      </w:r>
-      <w:proofErr w:type="spellStart"/>
-      <w:r>
-        <w:rPr>
-          <w:lang w:val="nl-NL"/>
-        </w:rPr>
-        <w:t>ParolaControler</w:t>
-      </w:r>
-      <w:proofErr w:type="spellEnd"/>
-      <w:r>
-        <w:rPr>
-          <w:lang w:val="nl-NL"/>
-        </w:rPr>
-        <w:t xml:space="preserve">. De methode </w:t>
-      </w:r>
-      <w:proofErr w:type="spellStart"/>
-      <w:r>
-        <w:rPr>
-          <w:lang w:val="nl-NL"/>
-        </w:rPr>
-        <w:t>handlePayment</w:t>
-      </w:r>
-      <w:proofErr w:type="spellEnd"/>
-      <w:r>
-        <w:rPr>
-          <w:lang w:val="nl-NL"/>
-        </w:rPr>
-        <w:t xml:space="preserve">() in </w:t>
-      </w:r>
-      <w:proofErr w:type="spellStart"/>
-      <w:r>
-        <w:rPr>
-          <w:lang w:val="nl-NL"/>
-        </w:rPr>
-        <w:t>ParolaControler</w:t>
-      </w:r>
-      <w:proofErr w:type="spellEnd"/>
-      <w:r>
-        <w:rPr>
-          <w:lang w:val="nl-NL"/>
-        </w:rPr>
-        <w:t xml:space="preserve"> gooit een error als</w:t>
-      </w:r>
-      <w:r>
-        <w:rPr>
-          <w:lang w:val="nl-NL"/>
-        </w:rPr>
-        <w:t xml:space="preserve"> de betaling</w:t>
-      </w:r>
-      <w:r>
-        <w:rPr>
-          <w:lang w:val="nl-NL"/>
-        </w:rPr>
-        <w:t xml:space="preserve"> niet</w:t>
-      </w:r>
-      <w:r>
-        <w:rPr>
-          <w:lang w:val="nl-NL"/>
-        </w:rPr>
-        <w:t xml:space="preserve"> is voltooid.</w:t>
-      </w:r>
+      <w:r>
+        <w:rPr>
+          <w:lang w:val="nl-NL"/>
+        </w:rPr>
+        <w:t>calculateScore</w:t>
+      </w:r>
+      <w:r>
+        <w:rPr>
+          <w:lang w:val="nl-NL"/>
+        </w:rPr>
+        <w:t xml:space="preserve"> </w:t>
+      </w:r>
+      <w:r>
+        <w:rPr>
+          <w:lang w:val="nl-NL"/>
+        </w:rPr>
+        <w:t>() in ParolaControler.</w:t>
+      </w:r>
+    </w:p>
+    <w:p>
+      <w:pPr>
+        <w:rPr>
+          <w:lang w:val="nl-NL"/>
+        </w:rPr>
+      </w:pPr>
+    </w:p>
+    <w:p>
+      <w:pPr>
+        <w:pStyle w:val="Kop4"/>
+        <w:rPr>
+          <w:lang w:val="nl-NL"/>
+        </w:rPr>
+      </w:pPr>
+      <w:r>
+        <w:rPr>
+          <w:lang w:val="nl-NL"/>
+        </w:rPr>
+        <w:t>getLettersForRightAnswers(String)</w:t>
+      </w:r>
+    </w:p>
+    <w:p>
+      <w:pPr>
+        <w:rPr>
+          <w:lang w:val="nl-NL"/>
+        </w:rPr>
+      </w:pPr>
+      <w:r>
+        <w:rPr>
+          <w:noProof/>
+          <w:lang w:val="nl-NL"/>
+        </w:rPr>
+        <w:drawing>
+          <wp:inline distT="0" distB="0" distL="0" distR="0" wp14:anchorId="02A00B6B" wp14:editId="5D5CEE44">
+            <wp:extent cx="5270500" cy="1301750"/>
+            <wp:effectExtent l="0" t="0" r="6350" b="0"/>
+            <wp:docPr id="601972324" name="Afbeelding 11"/>
+            <wp:cNvGraphicFramePr>
+              <a:graphicFrameLocks xmlns:a="http://schemas.openxmlformats.org/drawingml/2006/main" noChangeAspect="1"/>
+            </wp:cNvGraphicFramePr>
+            <a:graphic xmlns:a="http://schemas.openxmlformats.org/drawingml/2006/main">
+              <a:graphicData uri="http://schemas.openxmlformats.org/drawingml/2006/picture">
+                <pic:pic xmlns:pic="http://schemas.openxmlformats.org/drawingml/2006/picture">
+                  <pic:nvPicPr>
+                    <pic:cNvPr id="0" name="Picture 11"/>
+                    <pic:cNvPicPr>
+                      <a:picLocks noChangeAspect="1" noChangeArrowheads="1"/>
+                    </pic:cNvPicPr>
+                  </pic:nvPicPr>
+                  <pic:blipFill>
+                    <a:blip r:embed="rId16">
+                      <a:extLst>
+                        <a:ext uri="{28A0092B-C50C-407E-A947-70E740481C1C}">
+                          <a14:useLocalDpi xmlns:a14="http://schemas.microsoft.com/office/drawing/2010/main" val="0"/>
+                        </a:ext>
+                      </a:extLst>
+                    </a:blip>
+                    <a:srcRect/>
+                    <a:stretch>
+                      <a:fillRect/>
+                    </a:stretch>
+                  </pic:blipFill>
+                  <pic:spPr bwMode="auto">
+                    <a:xfrm>
+                      <a:off x="0" y="0"/>
+                      <a:ext cx="5270500" cy="1301750"/>
+                    </a:xfrm>
+                    <a:prstGeom prst="rect">
+                      <a:avLst/>
+                    </a:prstGeom>
+                    <a:noFill/>
+                    <a:ln>
+                      <a:noFill/>
+                    </a:ln>
+                  </pic:spPr>
+                </pic:pic>
+              </a:graphicData>
+            </a:graphic>
+          </wp:inline>
+        </w:drawing>
+      </w:r>
+    </w:p>
+    <w:p>
+      <w:pPr>
+        <w:rPr>
+          <w:lang w:val="nl-NL"/>
+        </w:rPr>
+      </w:pPr>
+      <w:r>
+        <w:rPr>
+          <w:lang w:val="nl-NL"/>
+        </w:rPr>
+        <w:t>Dit is het SD v</w:t>
+      </w:r>
+      <w:r>
+        <w:rPr>
+          <w:lang w:val="nl-NL"/>
+        </w:rPr>
+        <w:t xml:space="preserve">oor de methode </w:t>
+      </w:r>
+      <w:r>
+        <w:rPr>
+          <w:lang w:val="nl-NL"/>
+        </w:rPr>
+        <w:t>getLettersForRightAnswers</w:t>
+      </w:r>
+      <w:r>
+        <w:rPr>
+          <w:lang w:val="nl-NL"/>
+        </w:rPr>
+        <w:t>() in ParolaControler.</w:t>
+      </w:r>
+    </w:p>
+    <w:p>
+      <w:pPr>
+        <w:rPr>
+          <w:lang w:val="nl-NL"/>
+        </w:rPr>
+      </w:pPr>
+    </w:p>
+    <w:p>
+      <w:pPr>
+        <w:pStyle w:val="Kop4"/>
+        <w:rPr>
+          <w:lang w:val="nl-NL"/>
+        </w:rPr>
+      </w:pPr>
+      <w:r>
+        <w:rPr>
+          <w:lang w:val="nl-NL"/>
+        </w:rPr>
+        <w:t>nextQuestion(String)</w:t>
+      </w:r>
+    </w:p>
+    <w:p>
+      <w:pPr>
+        <w:rPr>
+          <w:lang w:val="nl-NL"/>
+        </w:rPr>
+      </w:pPr>
+      <w:r>
+        <w:rPr>
+          <w:noProof/>
+          <w:lang w:val="nl-NL"/>
+        </w:rPr>
+        <w:drawing>
+          <wp:inline distT="0" distB="0" distL="0" distR="0" wp14:anchorId="2DE86498" wp14:editId="42A7A114">
+            <wp:extent cx="5270500" cy="1409700"/>
+            <wp:effectExtent l="0" t="0" r="6350" b="0"/>
+            <wp:docPr id="1402171884" name="Afbeelding 10"/>
+            <wp:cNvGraphicFramePr>
+              <a:graphicFrameLocks xmlns:a="http://schemas.openxmlformats.org/drawingml/2006/main" noChangeAspect="1"/>
+            </wp:cNvGraphicFramePr>
+            <a:graphic xmlns:a="http://schemas.openxmlformats.org/drawingml/2006/main">
+              <a:graphicData uri="http://schemas.openxmlformats.org/drawingml/2006/picture">
+                <pic:pic xmlns:pic="http://schemas.openxmlformats.org/drawingml/2006/picture">
+                  <pic:nvPicPr>
+                    <pic:cNvPr id="0" name="Picture 10"/>
+                    <pic:cNvPicPr>
+                      <a:picLocks noChangeAspect="1" noChangeArrowheads="1"/>
+                    </pic:cNvPicPr>
+                  </pic:nvPicPr>
+                  <pic:blipFill>
+                    <a:blip r:embed="rId17">
+                      <a:extLst>
+                        <a:ext uri="{28A0092B-C50C-407E-A947-70E740481C1C}">
+                          <a14:useLocalDpi xmlns:a14="http://schemas.microsoft.com/office/drawing/2010/main" val="0"/>
+                        </a:ext>
+                      </a:extLst>
+                    </a:blip>
+                    <a:srcRect/>
+                    <a:stretch>
+                      <a:fillRect/>
+                    </a:stretch>
+                  </pic:blipFill>
+                  <pic:spPr bwMode="auto">
+                    <a:xfrm>
+                      <a:off x="0" y="0"/>
+                      <a:ext cx="5270500" cy="1409700"/>
+                    </a:xfrm>
+                    <a:prstGeom prst="rect">
+                      <a:avLst/>
+                    </a:prstGeom>
+                    <a:noFill/>
+                    <a:ln>
+                      <a:noFill/>
+                    </a:ln>
+                  </pic:spPr>
+                </pic:pic>
+              </a:graphicData>
+            </a:graphic>
+          </wp:inline>
+        </w:drawing>
+      </w:r>
+    </w:p>
+    <w:p>
+      <w:pPr>
+        <w:rPr>
+          <w:lang w:val="nl-NL"/>
+        </w:rPr>
+      </w:pPr>
+      <w:r>
+        <w:rPr>
+          <w:lang w:val="nl-NL"/>
+        </w:rPr>
+        <w:t>Dit is het SD v</w:t>
+      </w:r>
+      <w:r>
+        <w:rPr>
+          <w:lang w:val="nl-NL"/>
+        </w:rPr>
+        <w:t xml:space="preserve">oor de methode </w:t>
+      </w:r>
+      <w:r>
+        <w:rPr>
+          <w:lang w:val="nl-NL"/>
+        </w:rPr>
+        <w:t>nextQuestion</w:t>
+      </w:r>
+      <w:r>
+        <w:rPr>
+          <w:lang w:val="nl-NL"/>
+        </w:rPr>
+        <w:t xml:space="preserve"> </w:t>
+      </w:r>
+      <w:r>
+        <w:rPr>
+          <w:lang w:val="nl-NL"/>
+        </w:rPr>
+        <w:t>() in ParolaControler.</w:t>
+      </w:r>
+    </w:p>
+    <w:p>
+      <w:pPr>
+        <w:rPr>
+          <w:lang w:val="nl-NL"/>
+        </w:rPr>
+      </w:pPr>
+    </w:p>
+    <w:p>
+      <w:pPr>
+        <w:pStyle w:val="Kop4"/>
+        <w:rPr>
+          <w:lang w:val="nl-NL"/>
+        </w:rPr>
+      </w:pPr>
+      <w:r>
+        <w:rPr>
+          <w:lang w:val="nl-NL"/>
+        </w:rPr>
+        <w:t>processAnswer(String, String</w:t>
+      </w:r>
+      <w:r>
+        <w:rPr>
+          <w:lang w:val="nl-NL"/>
+        </w:rPr>
+        <w:t>)</w:t>
+      </w:r>
+    </w:p>
+    <w:p>
+      <w:pPr>
+        <w:rPr>
+          <w:lang w:val="nl-NL"/>
+        </w:rPr>
+      </w:pPr>
+      <w:r>
+        <w:rPr>
+          <w:noProof/>
+          <w:lang w:val="nl-NL"/>
+        </w:rPr>
+        <w:drawing>
+          <wp:inline distT="0" distB="0" distL="0" distR="0" wp14:anchorId="0F9E0EBE" wp14:editId="491F413E">
+            <wp:extent cx="5264150" cy="1479550"/>
+            <wp:effectExtent l="0" t="0" r="0" b="6350"/>
+            <wp:docPr id="522829914" name="Afbeelding 7"/>
+            <wp:cNvGraphicFramePr>
+              <a:graphicFrameLocks xmlns:a="http://schemas.openxmlformats.org/drawingml/2006/main" noChangeAspect="1"/>
+            </wp:cNvGraphicFramePr>
+            <a:graphic xmlns:a="http://schemas.openxmlformats.org/drawingml/2006/main">
+              <a:graphicData uri="http://schemas.openxmlformats.org/drawingml/2006/picture">
+                <pic:pic xmlns:pic="http://schemas.openxmlformats.org/drawingml/2006/picture">
+                  <pic:nvPicPr>
+                    <pic:cNvPr id="0" name="Picture 7"/>
+                    <pic:cNvPicPr>
+                      <a:picLocks noChangeAspect="1" noChangeArrowheads="1"/>
+                    </pic:cNvPicPr>
+                  </pic:nvPicPr>
+                  <pic:blipFill>
+                    <a:blip r:embed="rId18">
+                      <a:extLst>
+                        <a:ext uri="{28A0092B-C50C-407E-A947-70E740481C1C}">
+                          <a14:useLocalDpi xmlns:a14="http://schemas.microsoft.com/office/drawing/2010/main" val="0"/>
+                        </a:ext>
+                      </a:extLst>
+                    </a:blip>
+                    <a:srcRect/>
+                    <a:stretch>
+                      <a:fillRect/>
+                    </a:stretch>
+                  </pic:blipFill>
+                  <pic:spPr bwMode="auto">
+                    <a:xfrm>
+                      <a:off x="0" y="0"/>
+                      <a:ext cx="5264150" cy="1479550"/>
+                    </a:xfrm>
+                    <a:prstGeom prst="rect">
+                      <a:avLst/>
+                    </a:prstGeom>
+                    <a:noFill/>
+                    <a:ln>
+                      <a:noFill/>
+                    </a:ln>
+                  </pic:spPr>
+                </pic:pic>
+              </a:graphicData>
+            </a:graphic>
+          </wp:inline>
+        </w:drawing>
+      </w:r>
+    </w:p>
+    <w:p>
+      <w:pPr>
+        <w:rPr>
+          <w:lang w:val="nl-NL"/>
+        </w:rPr>
+      </w:pPr>
+      <w:r>
+        <w:rPr>
+          <w:lang w:val="nl-NL"/>
+        </w:rPr>
+        <w:t>Dit is het SD v</w:t>
+      </w:r>
+      <w:r>
+        <w:rPr>
+          <w:lang w:val="nl-NL"/>
+        </w:rPr>
+        <w:t xml:space="preserve">oor de methode </w:t>
+      </w:r>
+      <w:r>
+        <w:rPr>
+          <w:lang w:val="nl-NL"/>
+        </w:rPr>
+        <w:t>processAnswer</w:t>
+      </w:r>
+      <w:r>
+        <w:rPr>
+          <w:lang w:val="nl-NL"/>
+        </w:rPr>
+        <w:t xml:space="preserve"> </w:t>
+      </w:r>
+      <w:r>
+        <w:rPr>
+          <w:lang w:val="nl-NL"/>
+        </w:rPr>
+        <w:t>() in ParolaControler.</w:t>
+      </w:r>
+    </w:p>
+    <w:p>
+      <w:pPr>
+        <w:rPr>
+          <w:lang w:val="nl-NL"/>
+        </w:rPr>
+      </w:pPr>
+    </w:p>
+    <w:p>
+      <w:pPr>
+        <w:pStyle w:val="Kop4"/>
+        <w:rPr>
+          <w:lang w:val="nl-NL"/>
+        </w:rPr>
+      </w:pPr>
+      <w:r>
+        <w:rPr>
+          <w:lang w:val="nl-NL"/>
+        </w:rPr>
+        <w:lastRenderedPageBreak/>
+        <w:t>quizFinished(String)</w:t>
+      </w:r>
+    </w:p>
+    <w:p>
+      <w:pPr>
+        <w:rPr>
+          <w:lang w:val="nl-NL"/>
+        </w:rPr>
+      </w:pPr>
+      <w:r>
+        <w:rPr>
+          <w:noProof/>
+          <w:lang w:val="nl-NL"/>
+        </w:rPr>
+        <w:drawing>
+          <wp:inline distT="0" distB="0" distL="0" distR="0" wp14:anchorId="50C197BE" wp14:editId="69305319">
+            <wp:extent cx="5257800" cy="1447800"/>
+            <wp:effectExtent l="0" t="0" r="0" b="0"/>
+            <wp:docPr id="1734513969" name="Afbeelding 6"/>
+            <wp:cNvGraphicFramePr>
+              <a:graphicFrameLocks xmlns:a="http://schemas.openxmlformats.org/drawingml/2006/main" noChangeAspect="1"/>
+            </wp:cNvGraphicFramePr>
+            <a:graphic xmlns:a="http://schemas.openxmlformats.org/drawingml/2006/main">
+              <a:graphicData uri="http://schemas.openxmlformats.org/drawingml/2006/picture">
+                <pic:pic xmlns:pic="http://schemas.openxmlformats.org/drawingml/2006/picture">
+                  <pic:nvPicPr>
+                    <pic:cNvPr id="0" name="Picture 6"/>
+                    <pic:cNvPicPr>
+                      <a:picLocks noChangeAspect="1" noChangeArrowheads="1"/>
+                    </pic:cNvPicPr>
+                  </pic:nvPicPr>
+                  <pic:blipFill>
+                    <a:blip r:embed="rId19">
+                      <a:extLst>
+                        <a:ext uri="{28A0092B-C50C-407E-A947-70E740481C1C}">
+                          <a14:useLocalDpi xmlns:a14="http://schemas.microsoft.com/office/drawing/2010/main" val="0"/>
+                        </a:ext>
+                      </a:extLst>
+                    </a:blip>
+                    <a:srcRect/>
+                    <a:stretch>
+                      <a:fillRect/>
+                    </a:stretch>
+                  </pic:blipFill>
+                  <pic:spPr bwMode="auto">
+                    <a:xfrm>
+                      <a:off x="0" y="0"/>
+                      <a:ext cx="5257800" cy="1447800"/>
+                    </a:xfrm>
+                    <a:prstGeom prst="rect">
+                      <a:avLst/>
+                    </a:prstGeom>
+                    <a:noFill/>
+                    <a:ln>
+                      <a:noFill/>
+                    </a:ln>
+                  </pic:spPr>
+                </pic:pic>
+              </a:graphicData>
+            </a:graphic>
+          </wp:inline>
+        </w:drawing>
+      </w:r>
+    </w:p>
+    <w:p>
+      <w:pPr>
+        <w:rPr>
+          <w:lang w:val="nl-NL"/>
+        </w:rPr>
+      </w:pPr>
+      <w:r>
+        <w:rPr>
+          <w:lang w:val="nl-NL"/>
+        </w:rPr>
+        <w:t>Dit is het SD v</w:t>
+      </w:r>
+      <w:r>
+        <w:rPr>
+          <w:lang w:val="nl-NL"/>
+        </w:rPr>
+        <w:t xml:space="preserve">oor de methode </w:t>
+      </w:r>
+      <w:r>
+        <w:rPr>
+          <w:lang w:val="nl-NL"/>
+        </w:rPr>
+        <w:t>quizFinished</w:t>
+      </w:r>
+      <w:r>
+        <w:rPr>
+          <w:lang w:val="nl-NL"/>
+        </w:rPr>
+        <w:t xml:space="preserve">() in ParolaControler. De methode </w:t>
+      </w:r>
+      <w:r>
+        <w:rPr>
+          <w:lang w:val="nl-NL"/>
+        </w:rPr>
+        <w:t>returned een boolean voor of de quiz is beindigt.</w:t>
+      </w:r>
+    </w:p>
+    <w:p>
+      <w:pPr>
+        <w:rPr>
+          <w:lang w:val="nl-NL"/>
+        </w:rPr>
+      </w:pPr>
+    </w:p>
+    <w:p>
+      <w:pPr>
+        <w:rPr>
+          <w:lang w:val="nl-NL"/>
+        </w:rPr>
+      </w:pPr>
+    </w:p>
+    <w:p>
+      <w:pPr>
+        <w:pStyle w:val="Kop4"/>
+        <w:rPr>
+          <w:lang w:val="nl-NL"/>
+        </w:rPr>
+      </w:pPr>
+      <w:r>
+        <w:rPr>
+          <w:lang w:val="nl-NL"/>
+        </w:rPr>
+        <w:t>startQuiz(String)</w:t>
+      </w:r>
+    </w:p>
+    <w:p>
+      <w:pPr>
+        <w:rPr>
+          <w:lang w:val="nl-NL"/>
+        </w:rPr>
+      </w:pPr>
+      <w:r>
+        <w:rPr>
+          <w:noProof/>
+          <w:lang w:val="nl-NL"/>
+        </w:rPr>
+        <w:drawing>
+          <wp:inline distT="0" distB="0" distL="0" distR="0" wp14:anchorId="35AE1845" wp14:editId="42FE1FE8">
+            <wp:extent cx="5264150" cy="2298700"/>
+            <wp:effectExtent l="0" t="0" r="0" b="6350"/>
+            <wp:docPr id="938517430" name="Afbeelding 4"/>
+            <wp:cNvGraphicFramePr>
+              <a:graphicFrameLocks xmlns:a="http://schemas.openxmlformats.org/drawingml/2006/main" noChangeAspect="1"/>
+            </wp:cNvGraphicFramePr>
+            <a:graphic xmlns:a="http://schemas.openxmlformats.org/drawingml/2006/main">
+              <a:graphicData uri="http://schemas.openxmlformats.org/drawingml/2006/picture">
+                <pic:pic xmlns:pic="http://schemas.openxmlformats.org/drawingml/2006/picture">
+                  <pic:nvPicPr>
+                    <pic:cNvPr id="0" name="Picture 4"/>
+                    <pic:cNvPicPr>
+                      <a:picLocks noChangeAspect="1" noChangeArrowheads="1"/>
+                    </pic:cNvPicPr>
+                  </pic:nvPicPr>
+                  <pic:blipFill>
+                    <a:blip r:embed="rId20">
+                      <a:extLst>
+                        <a:ext uri="{28A0092B-C50C-407E-A947-70E740481C1C}">
+                          <a14:useLocalDpi xmlns:a14="http://schemas.microsoft.com/office/drawing/2010/main" val="0"/>
+                        </a:ext>
+                      </a:extLst>
+                    </a:blip>
+                    <a:srcRect/>
+                    <a:stretch>
+                      <a:fillRect/>
+                    </a:stretch>
+                  </pic:blipFill>
+                  <pic:spPr bwMode="auto">
+                    <a:xfrm>
+                      <a:off x="0" y="0"/>
+                      <a:ext cx="5264150" cy="2298700"/>
+                    </a:xfrm>
+                    <a:prstGeom prst="rect">
+                      <a:avLst/>
+                    </a:prstGeom>
+                    <a:noFill/>
+                    <a:ln>
+                      <a:noFill/>
+                    </a:ln>
+                  </pic:spPr>
+                </pic:pic>
+              </a:graphicData>
+            </a:graphic>
+          </wp:inline>
+        </w:drawing>
+      </w:r>
+    </w:p>
+    <w:p>
+      <w:pPr>
+        <w:rPr>
+          <w:lang w:val="nl-NL"/>
+        </w:rPr>
+      </w:pPr>
+      <w:r>
+        <w:rPr>
+          <w:lang w:val="nl-NL"/>
+        </w:rPr>
+        <w:t>Dit is het SD v</w:t>
+      </w:r>
+      <w:r>
+        <w:rPr>
+          <w:lang w:val="nl-NL"/>
+        </w:rPr>
+        <w:t xml:space="preserve">oor de methode </w:t>
+      </w:r>
+      <w:r>
+        <w:rPr>
+          <w:lang w:val="nl-NL"/>
+        </w:rPr>
+        <w:t>startQuiz</w:t>
+      </w:r>
+      <w:r>
+        <w:rPr>
+          <w:lang w:val="nl-NL"/>
+        </w:rPr>
+        <w:t>() in ParolaControler.</w:t>
+      </w:r>
+    </w:p>
+    <w:p>
+      <w:pPr>
+        <w:rPr>
+          <w:lang w:val="nl-NL"/>
+        </w:rPr>
+      </w:pPr>
+    </w:p>
+    <w:p>
+      <w:pPr>
+        <w:rPr>
+          <w:lang w:val="nl-NL"/>
+        </w:rPr>
+      </w:pPr>
+    </w:p>
+    <w:p>
+      <w:pPr>
+        <w:rPr>
+          <w:lang w:val="nl-NL"/>
+        </w:rPr>
+      </w:pPr>
       <w:r>
         <w:rPr>
           <w:lang w:val="nl-NL"/>
@@ -2480,50 +3124,29 @@
         </w:rPr>
         <w:t xml:space="preserve">We hebben een </w:t>
       </w:r>
-      <w:proofErr w:type="spellStart"/>
-      <w:r>
-        <w:rPr>
-          <w:lang w:val="nl-NL"/>
-        </w:rPr>
-        <w:t>activity</w:t>
-      </w:r>
-      <w:proofErr w:type="spellEnd"/>
-      <w:r>
-        <w:rPr>
-          <w:lang w:val="nl-NL"/>
-        </w:rPr>
-        <w:t xml:space="preserve"> diagram gemaakt voor de </w:t>
-      </w:r>
-      <w:proofErr w:type="spellStart"/>
-      <w:r>
-        <w:rPr>
-          <w:lang w:val="nl-NL"/>
-        </w:rPr>
-        <w:t>usecase</w:t>
-      </w:r>
-      <w:proofErr w:type="spellEnd"/>
-      <w:r>
-        <w:rPr>
-          <w:lang w:val="nl-NL"/>
-        </w:rPr>
-        <w:t xml:space="preserve"> spelen quiz.</w:t>
-      </w:r>
-    </w:p>
-    <w:p>
-      <w:pPr>
-        <w:rPr>
-          <w:lang w:val="nl-NL"/>
-        </w:rPr>
-      </w:pPr>
-    </w:p>
-    <w:p>
-      <w:pPr>
-        <w:rPr>
-          <w:lang w:val="nl-NL"/>
-        </w:rPr>
-      </w:pPr>
-      <w:r>
-        <w:rPr>
+      <w:r>
+        <w:rPr>
+          <w:lang w:val="nl-NL"/>
+        </w:rPr>
+        <w:t>activity diagram gemaakt voor de usecase spelen quiz.</w:t>
+      </w:r>
+    </w:p>
+    <w:p>
+      <w:pPr>
+        <w:rPr>
+          <w:lang w:val="nl-NL"/>
+        </w:rPr>
+      </w:pPr>
+    </w:p>
+    <w:p>
+      <w:pPr>
+        <w:rPr>
+          <w:lang w:val="nl-NL"/>
+        </w:rPr>
+      </w:pPr>
+      <w:r>
+        <w:rPr>
+          <w:noProof/>
           <w:lang w:val="nl-NL"/>
         </w:rPr>
         <w:drawing>
@@ -2542,7 +3165,7 @@
                     <pic:cNvPicPr/>
                   </pic:nvPicPr>
                   <pic:blipFill>
-                    <a:blip r:embed="rId14"/>
+                    <a:blip r:embed="rId21"/>
                     <a:stretch>
                       <a:fillRect/>
                     </a:stretch>
@@ -2565,61 +3188,191 @@
     </w:p>
     <w:p>
       <w:pPr>
-        <w:pStyle w:val="Kop3"/>
-      </w:pPr>
-      <w:bookmarkStart w:id="18" w:name="_Toc161831590"/>
-      <w:proofErr w:type="spellStart"/>
-      <w:r>
-        <w:t>Ontwerpbeslissingen</w:t>
-      </w:r>
-      <w:bookmarkEnd w:id="18"/>
-      <w:proofErr w:type="spellEnd"/>
-    </w:p>
-    <w:p>
-      <w:pPr>
-        <w:rPr>
-          <w:i/>
-          <w:iCs/>
-          <w:lang w:val="nl-NL"/>
-        </w:rPr>
-      </w:pPr>
-      <w:r>
-        <w:rPr>
-          <w:i/>
-          <w:iCs/>
-          <w:lang w:val="nl-NL"/>
-        </w:rPr>
-        <w:t>&lt;Beschrijf alle ontwerpbeslissingen die zijn genomen voor het subsysteem. Geef ten minste beslissingsbeschrijvingen voor alle frameworks, bibliotheken en andere gebruikte technologieën. Andere beslissingen kunnen betrekking hebben op softwarepatronen, systeemstructuur, aangepaste principes of dergelijke.&gt;</w:t>
-      </w:r>
-    </w:p>
-    <w:p>
-      <w:pPr>
-        <w:rPr>
-          <w:lang w:val="nl-NL"/>
-        </w:rPr>
-      </w:pPr>
-    </w:p>
-    <w:p>
-      <w:pPr>
-        <w:rPr>
-          <w:lang w:val="nl-NL"/>
-        </w:rPr>
-      </w:pPr>
-    </w:p>
-    <w:p>
-      <w:pPr>
         <w:rPr>
           <w:rFonts w:asciiTheme="majorHAnsi" w:eastAsiaTheme="majorEastAsia" w:hAnsiTheme="majorHAnsi" w:cstheme="majorBidi"/>
           <w:b/>
           <w:bCs/>
           <w:color w:val="4F81BD" w:themeColor="accent1"/>
-          <w:sz w:val="26"/>
-          <w:szCs w:val="26"/>
-          <w:lang w:val="nl-NL"/>
-        </w:rPr>
-      </w:pPr>
+        </w:rPr>
+      </w:pPr>
+      <w:bookmarkStart w:id="18" w:name="_Toc161831590"/>
+      <w:r>
+        <w:br w:type="page"/>
+      </w:r>
+    </w:p>
+    <w:p>
+      <w:pPr>
+        <w:pStyle w:val="Kop3"/>
+      </w:pPr>
+      <w:r>
+        <w:lastRenderedPageBreak/>
+        <w:t>Ontwerpbeslissingen</w:t>
+      </w:r>
+      <w:bookmarkEnd w:id="18"/>
+    </w:p>
+    <w:p>
+      <w:pPr>
+        <w:ind w:left="720"/>
+        <w:rPr>
+          <w:lang w:val="nl-NL"/>
+        </w:rPr>
+      </w:pPr>
+    </w:p>
+    <w:p>
+      <w:pPr>
+        <w:numPr>
+          <w:ilvl w:val="0"/>
+          <w:numId w:val="8"/>
+        </w:numPr>
+        <w:rPr>
+          <w:lang w:val="nl-NL"/>
+        </w:rPr>
+      </w:pPr>
+      <w:r>
+        <w:rPr>
+          <w:b/>
+          <w:bCs/>
+          <w:lang w:val="nl-NL"/>
+        </w:rPr>
+        <w:t>Gebruik van een Activity Diagram voor de usecase "Spelen Quiz"</w:t>
+      </w:r>
+      <w:r>
+        <w:rPr>
+          <w:lang w:val="nl-NL"/>
+        </w:rPr>
+        <w:t>: Dit besluit is genomen om complexe processen en interacties in de usecase te visualiseren, waardoor het gemakkelijker wordt om te controleren of de implementatie aan de verwachtingen voldoet.</w:t>
+      </w:r>
+    </w:p>
+    <w:p>
+      <w:pPr>
+        <w:rPr>
+          <w:lang w:val="nl-NL"/>
+        </w:rPr>
+      </w:pPr>
+    </w:p>
+    <w:p>
+      <w:pPr>
+        <w:numPr>
+          <w:ilvl w:val="0"/>
+          <w:numId w:val="8"/>
+        </w:numPr>
+        <w:rPr>
+          <w:lang w:val="nl-NL"/>
+        </w:rPr>
+      </w:pPr>
+      <w:r>
+        <w:rPr>
+          <w:b/>
+          <w:bCs/>
+          <w:lang w:val="nl-NL"/>
+        </w:rPr>
+        <w:t>Geen gebruik van een database</w:t>
+      </w:r>
+      <w:r>
+        <w:rPr>
+          <w:lang w:val="nl-NL"/>
+        </w:rPr>
+        <w:t>: Omdat het project geen databasetoegang vereist, is besloten om de complexiteit van een database-implementatie te vermijden en zich te concentreren op andere aspecten van de applicatie.</w:t>
+      </w:r>
+    </w:p>
+    <w:p>
+      <w:pPr>
+        <w:rPr>
+          <w:lang w:val="nl-NL"/>
+        </w:rPr>
+      </w:pPr>
+    </w:p>
+    <w:p>
+      <w:pPr>
+        <w:numPr>
+          <w:ilvl w:val="0"/>
+          <w:numId w:val="8"/>
+        </w:numPr>
+        <w:rPr>
+          <w:lang w:val="nl-NL"/>
+        </w:rPr>
+      </w:pPr>
+      <w:r>
+        <w:rPr>
+          <w:b/>
+          <w:bCs/>
+          <w:lang w:val="nl-NL"/>
+        </w:rPr>
+        <w:t>Toepassing van het Strategy Pattern voor de score</w:t>
+      </w:r>
+      <w:r>
+        <w:rPr>
+          <w:lang w:val="nl-NL"/>
+        </w:rPr>
+        <w:t>: Door het Strategy Pattern te gebruiken, wordt een flexibele en onderhoudbare manier geboden om verschillende scoreberekeningsstrategieën te implementeren en te beheren.</w:t>
+      </w:r>
+    </w:p>
+    <w:p>
+      <w:pPr>
+        <w:rPr>
+          <w:lang w:val="nl-NL"/>
+        </w:rPr>
+      </w:pPr>
+    </w:p>
+    <w:p>
+      <w:pPr>
+        <w:numPr>
+          <w:ilvl w:val="0"/>
+          <w:numId w:val="8"/>
+        </w:numPr>
+        <w:rPr>
+          <w:lang w:val="nl-NL"/>
+        </w:rPr>
+      </w:pPr>
+      <w:r>
+        <w:rPr>
+          <w:b/>
+          <w:bCs/>
+          <w:lang w:val="nl-NL"/>
+        </w:rPr>
+        <w:t>Toepassing van het Single Responsibility Principle (SRP)</w:t>
+      </w:r>
+      <w:r>
+        <w:rPr>
+          <w:lang w:val="nl-NL"/>
+        </w:rPr>
+        <w:t>: Door elke klasse of module slechts één verantwoordelijkheid te geven, wordt de code leesbaarder, onderhoudbaarder en flexibeler.</w:t>
+      </w:r>
       <w:bookmarkStart w:id="19" w:name="_Toc336244988"/>
       <w:bookmarkStart w:id="20" w:name="_Toc161831591"/>
+    </w:p>
+    <w:p>
+      <w:pPr>
+        <w:ind w:left="720"/>
+        <w:rPr>
+          <w:lang w:val="nl-NL"/>
+        </w:rPr>
+      </w:pPr>
+    </w:p>
+    <w:p>
+      <w:pPr>
+        <w:numPr>
+          <w:ilvl w:val="0"/>
+          <w:numId w:val="8"/>
+        </w:numPr>
+        <w:rPr>
+          <w:lang w:val="nl-NL"/>
+        </w:rPr>
+      </w:pPr>
+      <w:r>
+        <w:rPr>
+          <w:b/>
+          <w:bCs/>
+          <w:lang w:val="nl-NL"/>
+        </w:rPr>
+        <w:t xml:space="preserve">Integratie van een externe validatiebibliotheek voor woordencontrole: </w:t>
+      </w:r>
+      <w:r>
+        <w:rPr>
+          <w:lang w:val="nl-NL"/>
+        </w:rPr>
+        <w:t>Door gebruik te maken van een externe bibliotheek voor woordencontrole wordt het niet langer nodig om zelf woorden te beheren.</w:t>
+      </w:r>
       <w:r>
         <w:rPr>
           <w:lang w:val="nl-NL"/>
@@ -2634,13 +3387,11 @@
       <w:bookmarkStart w:id="21" w:name="_Toc161831592"/>
       <w:bookmarkEnd w:id="19"/>
       <w:bookmarkEnd w:id="20"/>
-      <w:proofErr w:type="spellStart"/>
       <w:r>
         <w:lastRenderedPageBreak/>
         <w:t>Databasedesign</w:t>
       </w:r>
       <w:bookmarkEnd w:id="21"/>
-      <w:proofErr w:type="spellEnd"/>
     </w:p>
     <w:p>
       <w:pPr>
@@ -2689,54 +3440,12 @@
         <w:rPr>
           <w:lang w:val="nl-NL"/>
         </w:rPr>
-        <w:t xml:space="preserve">lles “hard </w:t>
-      </w:r>
-      <w:proofErr w:type="spellStart"/>
-      <w:r>
-        <w:rPr>
-          <w:lang w:val="nl-NL"/>
-        </w:rPr>
-        <w:t>coded</w:t>
-      </w:r>
-      <w:proofErr w:type="spellEnd"/>
-      <w:r>
-        <w:rPr>
-          <w:lang w:val="nl-NL"/>
-        </w:rPr>
-        <w:t xml:space="preserve">” is. Zal deze niet van toepassing zijn. Alles is gemaakt door middel van </w:t>
-      </w:r>
-      <w:proofErr w:type="spellStart"/>
-      <w:r>
-        <w:rPr>
-          <w:lang w:val="nl-NL"/>
-        </w:rPr>
-        <w:t>seeds</w:t>
-      </w:r>
-      <w:proofErr w:type="spellEnd"/>
-      <w:r>
-        <w:rPr>
-          <w:lang w:val="nl-NL"/>
-        </w:rPr>
-        <w:t xml:space="preserve"> en hard </w:t>
-      </w:r>
-      <w:proofErr w:type="spellStart"/>
-      <w:r>
-        <w:rPr>
-          <w:lang w:val="nl-NL"/>
-        </w:rPr>
-        <w:t>coded</w:t>
-      </w:r>
-      <w:proofErr w:type="spellEnd"/>
-      <w:r>
-        <w:rPr>
-          <w:lang w:val="nl-NL"/>
-        </w:rPr>
-        <w:t xml:space="preserve"> vragen, antwoorden etc.</w:t>
+        <w:t>lles “hard coded” is. Zal deze niet van toepassing zijn. Alles is gemaakt door middel van seeds en hard coded vragen, antwoorden etc.</w:t>
       </w:r>
     </w:p>
     <w:sectPr>
-      <w:footerReference w:type="even" r:id="rId15"/>
-      <w:footerReference w:type="default" r:id="rId16"/>
+      <w:footerReference w:type="even" r:id="rId22"/>
+      <w:footerReference w:type="default" r:id="rId23"/>
       <w:pgSz w:w="11900" w:h="16840"/>
       <w:pgMar w:top="1440" w:right="1800" w:bottom="1440" w:left="1800" w:header="708" w:footer="708" w:gutter="0"/>
       <w:cols w:space="708"/>
@@ -3057,6 +3766,119 @@
     </w:lvl>
   </w:abstractNum>
   <w:abstractNum w:abstractNumId="2" w15:restartNumberingAfterBreak="0">
+    <w:nsid w:val="15D5491D"/>
+    <w:multiLevelType w:val="multilevel"/>
+    <w:tmpl w:val="49C2F2F8"/>
+    <w:lvl w:ilvl="0">
+      <w:start w:val="1"/>
+      <w:numFmt w:val="decimal"/>
+      <w:lvlText w:val="%1."/>
+      <w:lvlJc w:val="left"/>
+      <w:pPr>
+        <w:tabs>
+          <w:tab w:val="num" w:pos="720"/>
+        </w:tabs>
+        <w:ind w:left="720" w:hanging="360"/>
+      </w:pPr>
+    </w:lvl>
+    <w:lvl w:ilvl="1" w:tentative="1">
+      <w:start w:val="1"/>
+      <w:numFmt w:val="decimal"/>
+      <w:lvlText w:val="%2."/>
+      <w:lvlJc w:val="left"/>
+      <w:pPr>
+        <w:tabs>
+          <w:tab w:val="num" w:pos="1440"/>
+        </w:tabs>
+        <w:ind w:left="1440" w:hanging="360"/>
+      </w:pPr>
+    </w:lvl>
+    <w:lvl w:ilvl="2" w:tentative="1">
+      <w:start w:val="1"/>
+      <w:numFmt w:val="decimal"/>
+      <w:lvlText w:val="%3."/>
+      <w:lvlJc w:val="left"/>
+      <w:pPr>
+        <w:tabs>
+          <w:tab w:val="num" w:pos="2160"/>
+        </w:tabs>
+        <w:ind w:left="2160" w:hanging="360"/>
+      </w:pPr>
+    </w:lvl>
+    <w:lvl w:ilvl="3" w:tentative="1">
+      <w:start w:val="1"/>
+      <w:numFmt w:val="decimal"/>
+      <w:lvlText w:val="%4."/>
+      <w:lvlJc w:val="left"/>
+      <w:pPr>
+        <w:tabs>
+          <w:tab w:val="num" w:pos="2880"/>
+        </w:tabs>
+        <w:ind w:left="2880" w:hanging="360"/>
+      </w:pPr>
+    </w:lvl>
+    <w:lvl w:ilvl="4" w:tentative="1">
+      <w:start w:val="1"/>
+      <w:numFmt w:val="decimal"/>
+      <w:lvlText w:val="%5."/>
+      <w:lvlJc w:val="left"/>
+      <w:pPr>
+        <w:tabs>
+          <w:tab w:val="num" w:pos="3600"/>
+        </w:tabs>
+        <w:ind w:left="3600" w:hanging="360"/>
+      </w:pPr>
+    </w:lvl>
+    <w:lvl w:ilvl="5" w:tentative="1">
+      <w:start w:val="1"/>
+      <w:numFmt w:val="decimal"/>
+      <w:lvlText w:val="%6."/>
+      <w:lvlJc w:val="left"/>
+      <w:pPr>
+        <w:tabs>
+          <w:tab w:val="num" w:pos="4320"/>
+        </w:tabs>
+        <w:ind w:left="4320" w:hanging="360"/>
+      </w:pPr>
+    </w:lvl>
+    <w:lvl w:ilvl="6" w:tentative="1">
+      <w:start w:val="1"/>
+      <w:numFmt w:val="decimal"/>
+      <w:lvlText w:val="%7."/>
+      <w:lvlJc w:val="left"/>
+      <w:pPr>
+        <w:tabs>
+          <w:tab w:val="num" w:pos="5040"/>
+        </w:tabs>
+        <w:ind w:left="5040" w:hanging="360"/>
+      </w:pPr>
+    </w:lvl>
+    <w:lvl w:ilvl="7" w:tentative="1">
+      <w:start w:val="1"/>
+      <w:numFmt w:val="decimal"/>
+      <w:lvlText w:val="%8."/>
+      <w:lvlJc w:val="left"/>
+      <w:pPr>
+        <w:tabs>
+          <w:tab w:val="num" w:pos="5760"/>
+        </w:tabs>
+        <w:ind w:left="5760" w:hanging="360"/>
+      </w:pPr>
+    </w:lvl>
+    <w:lvl w:ilvl="8" w:tentative="1">
+      <w:start w:val="1"/>
+      <w:numFmt w:val="decimal"/>
+      <w:lvlText w:val="%9."/>
+      <w:lvlJc w:val="left"/>
+      <w:pPr>
+        <w:tabs>
+          <w:tab w:val="num" w:pos="6480"/>
+        </w:tabs>
+        <w:ind w:left="6480" w:hanging="360"/>
+      </w:pPr>
+    </w:lvl>
+  </w:abstractNum>
+  <w:abstractNum w:abstractNumId="3" w15:restartNumberingAfterBreak="0">
     <w:nsid w:val="19504B62"/>
     <w:multiLevelType w:val="multilevel"/>
     <w:tmpl w:val="9E2A1E5C"/>
@@ -3151,7 +3973,120 @@
       </w:pPr>
     </w:lvl>
   </w:abstractNum>
-  <w:abstractNum w:abstractNumId="3" w15:restartNumberingAfterBreak="0">
+  <w:abstractNum w:abstractNumId="4" w15:restartNumberingAfterBreak="0">
+    <w:nsid w:val="56623E20"/>
+    <w:multiLevelType w:val="multilevel"/>
+    <w:tmpl w:val="029C9690"/>
+    <w:lvl w:ilvl="0">
+      <w:start w:val="1"/>
+      <w:numFmt w:val="decimal"/>
+      <w:lvlText w:val="%1."/>
+      <w:lvlJc w:val="left"/>
+      <w:pPr>
+        <w:tabs>
+          <w:tab w:val="num" w:pos="720"/>
+        </w:tabs>
+        <w:ind w:left="720" w:hanging="360"/>
+      </w:pPr>
+    </w:lvl>
+    <w:lvl w:ilvl="1" w:tentative="1">
+      <w:start w:val="1"/>
+      <w:numFmt w:val="decimal"/>
+      <w:lvlText w:val="%2."/>
+      <w:lvlJc w:val="left"/>
+      <w:pPr>
+        <w:tabs>
+          <w:tab w:val="num" w:pos="1440"/>
+        </w:tabs>
+        <w:ind w:left="1440" w:hanging="360"/>
+      </w:pPr>
+    </w:lvl>
+    <w:lvl w:ilvl="2" w:tentative="1">
+      <w:start w:val="1"/>
+      <w:numFmt w:val="decimal"/>
+      <w:lvlText w:val="%3."/>
+      <w:lvlJc w:val="left"/>
+      <w:pPr>
+        <w:tabs>
+          <w:tab w:val="num" w:pos="2160"/>
+        </w:tabs>
+        <w:ind w:left="2160" w:hanging="360"/>
+      </w:pPr>
+    </w:lvl>
+    <w:lvl w:ilvl="3" w:tentative="1">
+      <w:start w:val="1"/>
+      <w:numFmt w:val="decimal"/>
+      <w:lvlText w:val="%4."/>
+      <w:lvlJc w:val="left"/>
+      <w:pPr>
+        <w:tabs>
+          <w:tab w:val="num" w:pos="2880"/>
+        </w:tabs>
+        <w:ind w:left="2880" w:hanging="360"/>
+      </w:pPr>
+    </w:lvl>
+    <w:lvl w:ilvl="4" w:tentative="1">
+      <w:start w:val="1"/>
+      <w:numFmt w:val="decimal"/>
+      <w:lvlText w:val="%5."/>
+      <w:lvlJc w:val="left"/>
+      <w:pPr>
+        <w:tabs>
+          <w:tab w:val="num" w:pos="3600"/>
+        </w:tabs>
+        <w:ind w:left="3600" w:hanging="360"/>
+      </w:pPr>
+    </w:lvl>
+    <w:lvl w:ilvl="5" w:tentative="1">
+      <w:start w:val="1"/>
+      <w:numFmt w:val="decimal"/>
+      <w:lvlText w:val="%6."/>
+      <w:lvlJc w:val="left"/>
+      <w:pPr>
+        <w:tabs>
+          <w:tab w:val="num" w:pos="4320"/>
+        </w:tabs>
+        <w:ind w:left="4320" w:hanging="360"/>
+      </w:pPr>
+    </w:lvl>
+    <w:lvl w:ilvl="6" w:tentative="1">
+      <w:start w:val="1"/>
+      <w:numFmt w:val="decimal"/>
+      <w:lvlText w:val="%7."/>
+      <w:lvlJc w:val="left"/>
+      <w:pPr>
+        <w:tabs>
+          <w:tab w:val="num" w:pos="5040"/>
+        </w:tabs>
+        <w:ind w:left="5040" w:hanging="360"/>
+      </w:pPr>
+    </w:lvl>
+    <w:lvl w:ilvl="7" w:tentative="1">
+      <w:start w:val="1"/>
+      <w:numFmt w:val="decimal"/>
+      <w:lvlText w:val="%8."/>
+      <w:lvlJc w:val="left"/>
+      <w:pPr>
+        <w:tabs>
+          <w:tab w:val="num" w:pos="5760"/>
+        </w:tabs>
+        <w:ind w:left="5760" w:hanging="360"/>
+      </w:pPr>
+    </w:lvl>
+    <w:lvl w:ilvl="8" w:tentative="1">
+      <w:start w:val="1"/>
+      <w:numFmt w:val="decimal"/>
+      <w:lvlText w:val="%9."/>
+      <w:lvlJc w:val="left"/>
+      <w:pPr>
+        <w:tabs>
+          <w:tab w:val="num" w:pos="6480"/>
+        </w:tabs>
+        <w:ind w:left="6480" w:hanging="360"/>
+      </w:pPr>
+    </w:lvl>
+  </w:abstractNum>
+  <w:abstractNum w:abstractNumId="5" w15:restartNumberingAfterBreak="0">
     <w:nsid w:val="57330AED"/>
     <w:multiLevelType w:val="multilevel"/>
     <w:tmpl w:val="0409001D"/>
@@ -3237,7 +4172,7 @@
       </w:pPr>
     </w:lvl>
   </w:abstractNum>
-  <w:abstractNum w:abstractNumId="4" w15:restartNumberingAfterBreak="0">
+  <w:abstractNum w:abstractNumId="6" w15:restartNumberingAfterBreak="0">
     <w:nsid w:val="654A0700"/>
     <w:multiLevelType w:val="multilevel"/>
     <w:tmpl w:val="1B2E2526"/>
@@ -3330,7 +4265,7 @@
     <w:abstractNumId w:val="0"/>
   </w:num>
   <w:num w:numId="3" w16cid:durableId="1871797104">
-    <w:abstractNumId w:val="4"/>
+    <w:abstractNumId w:val="6"/>
   </w:num>
   <w:num w:numId="4" w16cid:durableId="1852523727">
     <w:abstractNumId w:val="1"/>
@@ -3363,9 +4298,15 @@
     </w:lvlOverride>
   </w:num>
   <w:num w:numId="5" w16cid:durableId="999580398">
+    <w:abstractNumId w:val="5"/>
+  </w:num>
+  <w:num w:numId="6" w16cid:durableId="1488092058">
     <w:abstractNumId w:val="3"/>
   </w:num>
-  <w:num w:numId="6" w16cid:durableId="1488092058">
+  <w:num w:numId="7" w16cid:durableId="1612325564">
+    <w:abstractNumId w:val="4"/>
+  </w:num>
+  <w:num w:numId="8" w16cid:durableId="1240676603">
     <w:abstractNumId w:val="2"/>
   </w:num>
 </w:numbering>
@@ -3756,7 +4697,7 @@
   <w:style w:type="paragraph" w:default="1" w:styleId="Standaard">
     <w:name w:val="Normal"/>
     <w:qFormat/>
-    <w:rsid w:val="00C039CB"/>
+    <w:rsid w:val="00BD6259"/>
   </w:style>
   <w:style w:type="paragraph" w:styleId="Kop1">
     <w:name w:val="heading 1"/>
@@ -4007,7 +4948,6 @@
   <w:style w:type="character" w:default="1" w:styleId="Standaardalinea-lettertype">
     <w:name w:val="Default Paragraph Font"/>
     <w:uiPriority w:val="1"/>
-    <w:semiHidden/>
     <w:unhideWhenUsed/>
   </w:style>
   <w:style w:type="table" w:default="1" w:styleId="Standaardtabel">
@@ -4415,6 +5355,17 @@
     <w:qFormat/>
     <w:rsid w:val="00781C77"/>
   </w:style>
+  <w:style w:type="paragraph" w:styleId="Normaalweb">
+    <w:name w:val="Normal (Web)"/>
+    <w:basedOn w:val="Standaard"/>
+    <w:uiPriority w:val="99"/>
+    <w:semiHidden/>
+    <w:unhideWhenUsed/>
+    <w:rsid w:val="00F56CA6"/>
+    <w:rPr>
+      <w:rFonts w:ascii="Times New Roman" w:hAnsi="Times New Roman" w:cs="Times New Roman"/>
+    </w:rPr>
+  </w:style>
 </w:styles>
 </file>
 
@@ -4739,6 +5690,21 @@
 </file>
 
 <file path=customXml/item1.xml><?xml version="1.0" encoding="utf-8"?>
+<p:properties xmlns:p="http://schemas.microsoft.com/office/2006/metadata/properties" xmlns:xsi="http://www.w3.org/2001/XMLSchema-instance" xmlns:pc="http://schemas.microsoft.com/office/infopath/2007/PartnerControls">
+  <documentManagement/>
+</p:properties>
+</file>
+
+<file path=customXml/item2.xml><?xml version="1.0" encoding="utf-8"?>
+<?mso-contentType ?>
+<FormTemplates xmlns="http://schemas.microsoft.com/sharepoint/v3/contenttype/forms">
+  <Display>DocumentLibraryForm</Display>
+  <Edit>DocumentLibraryForm</Edit>
+  <New>DocumentLibraryForm</New>
+</FormTemplates>
+</file>
+
+<file path=customXml/item3.xml><?xml version="1.0" encoding="utf-8"?>
 <ct:contentTypeSchema xmlns:ct="http://schemas.microsoft.com/office/2006/metadata/contentType" xmlns:ma="http://schemas.microsoft.com/office/2006/metadata/properties/metaAttributes" ct:_="" ma:_="" ma:contentTypeName="Document" ma:contentTypeID="0x010100A422B72D75A9AC4E94BDFCA9A036EDF3" ma:contentTypeVersion="0" ma:contentTypeDescription="Een nieuw document maken." ma:contentTypeScope="" ma:versionID="3f4c3852a56094e3885fe2ab6c0c528d">
   <xsd:schema xmlns:xsd="http://www.w3.org/2001/XMLSchema" xmlns:xs="http://www.w3.org/2001/XMLSchema" xmlns:p="http://schemas.microsoft.com/office/2006/metadata/properties" targetNamespace="http://schemas.microsoft.com/office/2006/metadata/properties" ma:root="true" ma:fieldsID="1978a156f712f99d6452530788f7ffe9">
     <xsd:element name="properties">
@@ -4852,32 +5818,10 @@
 </ct:contentTypeSchema>
 </file>
 
-<file path=customXml/item2.xml><?xml version="1.0" encoding="utf-8"?>
-<?mso-contentType ?>
-<FormTemplates xmlns="http://schemas.microsoft.com/sharepoint/v3/contenttype/forms">
-  <Display>DocumentLibraryForm</Display>
-  <Edit>DocumentLibraryForm</Edit>
-  <New>DocumentLibraryForm</New>
-</FormTemplates>
-</file>
-
-<file path=customXml/item3.xml><?xml version="1.0" encoding="utf-8"?>
-<p:properties xmlns:p="http://schemas.microsoft.com/office/2006/metadata/properties" xmlns:xsi="http://www.w3.org/2001/XMLSchema-instance" xmlns:pc="http://schemas.microsoft.com/office/infopath/2007/PartnerControls">
-  <documentManagement/>
-</p:properties>
-</file>
-
 <file path=customXml/itemProps1.xml><?xml version="1.0" encoding="utf-8"?>
-<ds:datastoreItem xmlns:ds="http://schemas.openxmlformats.org/officeDocument/2006/customXml" ds:itemID="{766C502A-897E-4B3A-8538-2BFA431BEF82}">
+<ds:datastoreItem xmlns:ds="http://schemas.openxmlformats.org/officeDocument/2006/customXml" ds:itemID="{FB49C21E-842D-482C-9E46-020B29364D58}">
   <ds:schemaRefs>
-    <ds:schemaRef ds:uri="http://schemas.microsoft.com/office/2006/metadata/contentType"/>
-    <ds:schemaRef ds:uri="http://schemas.microsoft.com/office/2006/metadata/properties/metaAttributes"/>
-    <ds:schemaRef ds:uri="http://www.w3.org/2001/XMLSchema"/>
     <ds:schemaRef ds:uri="http://schemas.microsoft.com/office/2006/metadata/properties"/>
-    <ds:schemaRef ds:uri="http://schemas.openxmlformats.org/package/2006/metadata/core-properties"/>
-    <ds:schemaRef ds:uri="http://purl.org/dc/elements/1.1/"/>
-    <ds:schemaRef ds:uri="http://purl.org/dc/terms/"/>
-    <ds:schemaRef ds:uri="http://schemas.microsoft.com/internal/obd"/>
     <ds:schemaRef ds:uri="http://schemas.microsoft.com/office/infopath/2007/PartnerControls"/>
   </ds:schemaRefs>
 </ds:datastoreItem>
@@ -4892,9 +5836,16 @@
 </file>
 
 <file path=customXml/itemProps3.xml><?xml version="1.0" encoding="utf-8"?>
-<ds:datastoreItem xmlns:ds="http://schemas.openxmlformats.org/officeDocument/2006/customXml" ds:itemID="{FB49C21E-842D-482C-9E46-020B29364D58}">
+<ds:datastoreItem xmlns:ds="http://schemas.openxmlformats.org/officeDocument/2006/customXml" ds:itemID="{766C502A-897E-4B3A-8538-2BFA431BEF82}">
   <ds:schemaRefs>
+    <ds:schemaRef ds:uri="http://schemas.microsoft.com/office/2006/metadata/contentType"/>
+    <ds:schemaRef ds:uri="http://schemas.microsoft.com/office/2006/metadata/properties/metaAttributes"/>
+    <ds:schemaRef ds:uri="http://www.w3.org/2001/XMLSchema"/>
     <ds:schemaRef ds:uri="http://schemas.microsoft.com/office/2006/metadata/properties"/>
+    <ds:schemaRef ds:uri="http://schemas.openxmlformats.org/package/2006/metadata/core-properties"/>
+    <ds:schemaRef ds:uri="http://purl.org/dc/elements/1.1/"/>
+    <ds:schemaRef ds:uri="http://purl.org/dc/terms/"/>
+    <ds:schemaRef ds:uri="http://schemas.microsoft.com/internal/obd"/>
     <ds:schemaRef ds:uri="http://schemas.microsoft.com/office/infopath/2007/PartnerControls"/>
   </ds:schemaRefs>
 </ds:datastoreItem>
